--- a/app_program_documentation/Chandler_Linguistik_B_A_Theisis_SoSe2021 V5.docx
+++ b/app_program_documentation/Chandler_Linguistik_B_A_Theisis_SoSe2021 V5.docx
@@ -511,7 +511,13 @@
         <w:t xml:space="preserve"> </w:t>
       </w:r>
       <w:r>
-        <w:t>the conceptual is</w:t>
+        <w:t xml:space="preserve">conceptual </w:t>
+      </w:r>
+      <w:r>
+        <w:t xml:space="preserve">discourse </w:t>
+      </w:r>
+      <w:r>
+        <w:t>is</w:t>
       </w:r>
       <w:r>
         <w:t xml:space="preserve"> realized in different internet domains. Training data was automatically developed using classification </w:t>
@@ -646,7 +652,7 @@
         </w:rPr>
         <w:fldChar w:fldCharType="separate"/>
       </w:r>
-      <w:hyperlink w:anchor="_Toc80024514" w:history="1">
+      <w:hyperlink w:anchor="_Toc80035162" w:history="1">
         <w:r>
           <w:rPr>
             <w:rStyle w:val="Hyperlink"/>
@@ -684,7 +690,7 @@
           <w:rPr>
             <w:webHidden/>
           </w:rPr>
-          <w:instrText xml:space="preserve"> PAGEREF _Toc80024514 \h </w:instrText>
+          <w:instrText xml:space="preserve"> PAGEREF _Toc80035162 \h </w:instrText>
         </w:r>
         <w:r>
           <w:rPr>
@@ -721,7 +727,7 @@
           <w:lang w:val="fr-FR" w:eastAsia="ja-JP"/>
         </w:rPr>
       </w:pPr>
-      <w:hyperlink w:anchor="_Toc80024515" w:history="1">
+      <w:hyperlink w:anchor="_Toc80035163" w:history="1">
         <w:r>
           <w:rPr>
             <w:rStyle w:val="Hyperlink"/>
@@ -759,7 +765,7 @@
           <w:rPr>
             <w:webHidden/>
           </w:rPr>
-          <w:instrText xml:space="preserve"> PAGEREF _Toc80024515 \h </w:instrText>
+          <w:instrText xml:space="preserve"> PAGEREF _Toc80035163 \h </w:instrText>
         </w:r>
         <w:r>
           <w:rPr>
@@ -801,7 +807,7 @@
           <w:lang w:val="fr-FR" w:eastAsia="ja-JP"/>
         </w:rPr>
       </w:pPr>
-      <w:hyperlink w:anchor="_Toc80024516" w:history="1">
+      <w:hyperlink w:anchor="_Toc80035164" w:history="1">
         <w:r>
           <w:rPr>
             <w:rStyle w:val="Hyperlink"/>
@@ -845,7 +851,7 @@
             <w:noProof/>
             <w:webHidden/>
           </w:rPr>
-          <w:instrText xml:space="preserve"> PAGEREF _Toc80024516 \h </w:instrText>
+          <w:instrText xml:space="preserve"> PAGEREF _Toc80035164 \h </w:instrText>
         </w:r>
         <w:r>
           <w:rPr>
@@ -891,7 +897,7 @@
           <w:lang w:val="fr-FR" w:eastAsia="ja-JP"/>
         </w:rPr>
       </w:pPr>
-      <w:hyperlink w:anchor="_Toc80024517" w:history="1">
+      <w:hyperlink w:anchor="_Toc80035165" w:history="1">
         <w:r>
           <w:rPr>
             <w:rStyle w:val="Hyperlink"/>
@@ -935,7 +941,7 @@
             <w:noProof/>
             <w:webHidden/>
           </w:rPr>
-          <w:instrText xml:space="preserve"> PAGEREF _Toc80024517 \h </w:instrText>
+          <w:instrText xml:space="preserve"> PAGEREF _Toc80035165 \h </w:instrText>
         </w:r>
         <w:r>
           <w:rPr>
@@ -976,7 +982,7 @@
           <w:lang w:val="fr-FR" w:eastAsia="ja-JP"/>
         </w:rPr>
       </w:pPr>
-      <w:hyperlink w:anchor="_Toc80024518" w:history="1">
+      <w:hyperlink w:anchor="_Toc80035166" w:history="1">
         <w:r>
           <w:rPr>
             <w:rStyle w:val="Hyperlink"/>
@@ -1014,7 +1020,7 @@
           <w:rPr>
             <w:webHidden/>
           </w:rPr>
-          <w:instrText xml:space="preserve"> PAGEREF _Toc80024518 \h </w:instrText>
+          <w:instrText xml:space="preserve"> PAGEREF _Toc80035166 \h </w:instrText>
         </w:r>
         <w:r>
           <w:rPr>
@@ -1056,7 +1062,7 @@
           <w:lang w:val="fr-FR" w:eastAsia="ja-JP"/>
         </w:rPr>
       </w:pPr>
-      <w:hyperlink w:anchor="_Toc80024519" w:history="1">
+      <w:hyperlink w:anchor="_Toc80035167" w:history="1">
         <w:r>
           <w:rPr>
             <w:rStyle w:val="Hyperlink"/>
@@ -1100,7 +1106,7 @@
             <w:noProof/>
             <w:webHidden/>
           </w:rPr>
-          <w:instrText xml:space="preserve"> PAGEREF _Toc80024519 \h </w:instrText>
+          <w:instrText xml:space="preserve"> PAGEREF _Toc80035167 \h </w:instrText>
         </w:r>
         <w:r>
           <w:rPr>
@@ -1146,7 +1152,7 @@
           <w:lang w:val="fr-FR" w:eastAsia="ja-JP"/>
         </w:rPr>
       </w:pPr>
-      <w:hyperlink w:anchor="_Toc80024520" w:history="1">
+      <w:hyperlink w:anchor="_Toc80035168" w:history="1">
         <w:r>
           <w:rPr>
             <w:rStyle w:val="Hyperlink"/>
@@ -1190,7 +1196,7 @@
             <w:noProof/>
             <w:webHidden/>
           </w:rPr>
-          <w:instrText xml:space="preserve"> PAGEREF _Toc80024520 \h </w:instrText>
+          <w:instrText xml:space="preserve"> PAGEREF _Toc80035168 \h </w:instrText>
         </w:r>
         <w:r>
           <w:rPr>
@@ -1236,7 +1242,7 @@
           <w:lang w:val="fr-FR" w:eastAsia="ja-JP"/>
         </w:rPr>
       </w:pPr>
-      <w:hyperlink w:anchor="_Toc80024521" w:history="1">
+      <w:hyperlink w:anchor="_Toc80035169" w:history="1">
         <w:r>
           <w:rPr>
             <w:rStyle w:val="Hyperlink"/>
@@ -1280,7 +1286,7 @@
             <w:noProof/>
             <w:webHidden/>
           </w:rPr>
-          <w:instrText xml:space="preserve"> PAGEREF _Toc80024521 \h </w:instrText>
+          <w:instrText xml:space="preserve"> PAGEREF _Toc80035169 \h </w:instrText>
         </w:r>
         <w:r>
           <w:rPr>
@@ -1321,7 +1327,7 @@
           <w:lang w:val="fr-FR" w:eastAsia="ja-JP"/>
         </w:rPr>
       </w:pPr>
-      <w:hyperlink w:anchor="_Toc80024522" w:history="1">
+      <w:hyperlink w:anchor="_Toc80035170" w:history="1">
         <w:r>
           <w:rPr>
             <w:rStyle w:val="Hyperlink"/>
@@ -1359,7 +1365,7 @@
           <w:rPr>
             <w:webHidden/>
           </w:rPr>
-          <w:instrText xml:space="preserve"> PAGEREF _Toc80024522 \h </w:instrText>
+          <w:instrText xml:space="preserve"> PAGEREF _Toc80035170 \h </w:instrText>
         </w:r>
         <w:r>
           <w:rPr>
@@ -1401,7 +1407,7 @@
           <w:lang w:val="fr-FR" w:eastAsia="ja-JP"/>
         </w:rPr>
       </w:pPr>
-      <w:hyperlink w:anchor="_Toc80024523" w:history="1">
+      <w:hyperlink w:anchor="_Toc80035171" w:history="1">
         <w:r>
           <w:rPr>
             <w:rStyle w:val="Hyperlink"/>
@@ -1445,7 +1451,7 @@
             <w:noProof/>
             <w:webHidden/>
           </w:rPr>
-          <w:instrText xml:space="preserve"> PAGEREF _Toc80024523 \h </w:instrText>
+          <w:instrText xml:space="preserve"> PAGEREF _Toc80035171 \h </w:instrText>
         </w:r>
         <w:r>
           <w:rPr>
@@ -1491,7 +1497,7 @@
           <w:lang w:val="fr-FR" w:eastAsia="ja-JP"/>
         </w:rPr>
       </w:pPr>
-      <w:hyperlink w:anchor="_Toc80024524" w:history="1">
+      <w:hyperlink w:anchor="_Toc80035172" w:history="1">
         <w:r>
           <w:rPr>
             <w:rStyle w:val="Hyperlink"/>
@@ -1535,7 +1541,7 @@
             <w:noProof/>
             <w:webHidden/>
           </w:rPr>
-          <w:instrText xml:space="preserve"> PAGEREF _Toc80024524 \h </w:instrText>
+          <w:instrText xml:space="preserve"> PAGEREF _Toc80035172 \h </w:instrText>
         </w:r>
         <w:r>
           <w:rPr>
@@ -1581,7 +1587,7 @@
           <w:lang w:val="fr-FR" w:eastAsia="ja-JP"/>
         </w:rPr>
       </w:pPr>
-      <w:hyperlink w:anchor="_Toc80024525" w:history="1">
+      <w:hyperlink w:anchor="_Toc80035173" w:history="1">
         <w:r>
           <w:rPr>
             <w:rStyle w:val="Hyperlink"/>
@@ -1625,7 +1631,7 @@
             <w:noProof/>
             <w:webHidden/>
           </w:rPr>
-          <w:instrText xml:space="preserve"> PAGEREF _Toc80024525 \h </w:instrText>
+          <w:instrText xml:space="preserve"> PAGEREF _Toc80035173 \h </w:instrText>
         </w:r>
         <w:r>
           <w:rPr>
@@ -1671,7 +1677,7 @@
           <w:lang w:val="fr-FR" w:eastAsia="ja-JP"/>
         </w:rPr>
       </w:pPr>
-      <w:hyperlink w:anchor="_Toc80024526" w:history="1">
+      <w:hyperlink w:anchor="_Toc80035174" w:history="1">
         <w:r>
           <w:rPr>
             <w:rStyle w:val="Hyperlink"/>
@@ -1715,7 +1721,7 @@
             <w:noProof/>
             <w:webHidden/>
           </w:rPr>
-          <w:instrText xml:space="preserve"> PAGEREF _Toc80024526 \h </w:instrText>
+          <w:instrText xml:space="preserve"> PAGEREF _Toc80035174 \h </w:instrText>
         </w:r>
         <w:r>
           <w:rPr>
@@ -1761,7 +1767,7 @@
           <w:lang w:val="fr-FR" w:eastAsia="ja-JP"/>
         </w:rPr>
       </w:pPr>
-      <w:hyperlink w:anchor="_Toc80024527" w:history="1">
+      <w:hyperlink w:anchor="_Toc80035175" w:history="1">
         <w:r>
           <w:rPr>
             <w:rStyle w:val="Hyperlink"/>
@@ -1805,7 +1811,7 @@
             <w:noProof/>
             <w:webHidden/>
           </w:rPr>
-          <w:instrText xml:space="preserve"> PAGEREF _Toc80024527 \h </w:instrText>
+          <w:instrText xml:space="preserve"> PAGEREF _Toc80035175 \h </w:instrText>
         </w:r>
         <w:r>
           <w:rPr>
@@ -1851,7 +1857,7 @@
           <w:lang w:val="fr-FR" w:eastAsia="ja-JP"/>
         </w:rPr>
       </w:pPr>
-      <w:hyperlink w:anchor="_Toc80024528" w:history="1">
+      <w:hyperlink w:anchor="_Toc80035176" w:history="1">
         <w:r>
           <w:rPr>
             <w:rStyle w:val="Hyperlink"/>
@@ -1895,7 +1901,7 @@
             <w:noProof/>
             <w:webHidden/>
           </w:rPr>
-          <w:instrText xml:space="preserve"> PAGEREF _Toc80024528 \h </w:instrText>
+          <w:instrText xml:space="preserve"> PAGEREF _Toc80035176 \h </w:instrText>
         </w:r>
         <w:r>
           <w:rPr>
@@ -1941,7 +1947,7 @@
           <w:lang w:val="fr-FR" w:eastAsia="ja-JP"/>
         </w:rPr>
       </w:pPr>
-      <w:hyperlink w:anchor="_Toc80024529" w:history="1">
+      <w:hyperlink w:anchor="_Toc80035177" w:history="1">
         <w:r>
           <w:rPr>
             <w:rStyle w:val="Hyperlink"/>
@@ -1985,7 +1991,7 @@
             <w:noProof/>
             <w:webHidden/>
           </w:rPr>
-          <w:instrText xml:space="preserve"> PAGEREF _Toc80024529 \h </w:instrText>
+          <w:instrText xml:space="preserve"> PAGEREF _Toc80035177 \h </w:instrText>
         </w:r>
         <w:r>
           <w:rPr>
@@ -2031,7 +2037,7 @@
           <w:lang w:val="fr-FR" w:eastAsia="ja-JP"/>
         </w:rPr>
       </w:pPr>
-      <w:hyperlink w:anchor="_Toc80024530" w:history="1">
+      <w:hyperlink w:anchor="_Toc80035178" w:history="1">
         <w:r>
           <w:rPr>
             <w:rStyle w:val="Hyperlink"/>
@@ -2076,7 +2082,7 @@
             <w:noProof/>
             <w:webHidden/>
           </w:rPr>
-          <w:instrText xml:space="preserve"> PAGEREF _Toc80024530 \h </w:instrText>
+          <w:instrText xml:space="preserve"> PAGEREF _Toc80035178 \h </w:instrText>
         </w:r>
         <w:r>
           <w:rPr>
@@ -2117,7 +2123,7 @@
           <w:lang w:val="fr-FR" w:eastAsia="ja-JP"/>
         </w:rPr>
       </w:pPr>
-      <w:hyperlink w:anchor="_Toc80024531" w:history="1">
+      <w:hyperlink w:anchor="_Toc80035179" w:history="1">
         <w:r>
           <w:rPr>
             <w:rStyle w:val="Hyperlink"/>
@@ -2155,7 +2161,7 @@
           <w:rPr>
             <w:webHidden/>
           </w:rPr>
-          <w:instrText xml:space="preserve"> PAGEREF _Toc80024531 \h </w:instrText>
+          <w:instrText xml:space="preserve"> PAGEREF _Toc80035179 \h </w:instrText>
         </w:r>
         <w:r>
           <w:rPr>
@@ -2197,7 +2203,7 @@
           <w:lang w:val="fr-FR" w:eastAsia="ja-JP"/>
         </w:rPr>
       </w:pPr>
-      <w:hyperlink w:anchor="_Toc80024532" w:history="1">
+      <w:hyperlink w:anchor="_Toc80035180" w:history="1">
         <w:r>
           <w:rPr>
             <w:rStyle w:val="Hyperlink"/>
@@ -2241,7 +2247,7 @@
             <w:noProof/>
             <w:webHidden/>
           </w:rPr>
-          <w:instrText xml:space="preserve"> PAGEREF _Toc80024532 \h </w:instrText>
+          <w:instrText xml:space="preserve"> PAGEREF _Toc80035180 \h </w:instrText>
         </w:r>
         <w:r>
           <w:rPr>
@@ -2287,7 +2293,7 @@
           <w:lang w:val="fr-FR" w:eastAsia="ja-JP"/>
         </w:rPr>
       </w:pPr>
-      <w:hyperlink w:anchor="_Toc80024533" w:history="1">
+      <w:hyperlink w:anchor="_Toc80035181" w:history="1">
         <w:r>
           <w:rPr>
             <w:rStyle w:val="Hyperlink"/>
@@ -2331,7 +2337,7 @@
             <w:noProof/>
             <w:webHidden/>
           </w:rPr>
-          <w:instrText xml:space="preserve"> PAGEREF _Toc80024533 \h </w:instrText>
+          <w:instrText xml:space="preserve"> PAGEREF _Toc80035181 \h </w:instrText>
         </w:r>
         <w:r>
           <w:rPr>
@@ -2372,7 +2378,7 @@
           <w:lang w:val="fr-FR" w:eastAsia="ja-JP"/>
         </w:rPr>
       </w:pPr>
-      <w:hyperlink w:anchor="_Toc80024534" w:history="1">
+      <w:hyperlink w:anchor="_Toc80035182" w:history="1">
         <w:r>
           <w:rPr>
             <w:rStyle w:val="Hyperlink"/>
@@ -2410,7 +2416,7 @@
           <w:rPr>
             <w:webHidden/>
           </w:rPr>
-          <w:instrText xml:space="preserve"> PAGEREF _Toc80024534 \h </w:instrText>
+          <w:instrText xml:space="preserve"> PAGEREF _Toc80035182 \h </w:instrText>
         </w:r>
         <w:r>
           <w:rPr>
@@ -2452,7 +2458,7 @@
           <w:lang w:val="fr-FR" w:eastAsia="ja-JP"/>
         </w:rPr>
       </w:pPr>
-      <w:hyperlink w:anchor="_Toc80024535" w:history="1">
+      <w:hyperlink w:anchor="_Toc80035183" w:history="1">
         <w:r>
           <w:rPr>
             <w:rStyle w:val="Hyperlink"/>
@@ -2496,7 +2502,7 @@
             <w:noProof/>
             <w:webHidden/>
           </w:rPr>
-          <w:instrText xml:space="preserve"> PAGEREF _Toc80024535 \h </w:instrText>
+          <w:instrText xml:space="preserve"> PAGEREF _Toc80035183 \h </w:instrText>
         </w:r>
         <w:r>
           <w:rPr>
@@ -2542,7 +2548,7 @@
           <w:lang w:val="fr-FR" w:eastAsia="ja-JP"/>
         </w:rPr>
       </w:pPr>
-      <w:hyperlink w:anchor="_Toc80024536" w:history="1">
+      <w:hyperlink w:anchor="_Toc80035184" w:history="1">
         <w:r>
           <w:rPr>
             <w:rStyle w:val="Hyperlink"/>
@@ -2586,7 +2592,7 @@
             <w:noProof/>
             <w:webHidden/>
           </w:rPr>
-          <w:instrText xml:space="preserve"> PAGEREF _Toc80024536 \h </w:instrText>
+          <w:instrText xml:space="preserve"> PAGEREF _Toc80035184 \h </w:instrText>
         </w:r>
         <w:r>
           <w:rPr>
@@ -2632,7 +2638,7 @@
           <w:lang w:val="fr-FR" w:eastAsia="ja-JP"/>
         </w:rPr>
       </w:pPr>
-      <w:hyperlink w:anchor="_Toc80024537" w:history="1">
+      <w:hyperlink w:anchor="_Toc80035185" w:history="1">
         <w:r>
           <w:rPr>
             <w:rStyle w:val="Hyperlink"/>
@@ -2676,7 +2682,7 @@
             <w:noProof/>
             <w:webHidden/>
           </w:rPr>
-          <w:instrText xml:space="preserve"> PAGEREF _Toc80024537 \h </w:instrText>
+          <w:instrText xml:space="preserve"> PAGEREF _Toc80035185 \h </w:instrText>
         </w:r>
         <w:r>
           <w:rPr>
@@ -2722,7 +2728,7 @@
           <w:lang w:val="fr-FR" w:eastAsia="ja-JP"/>
         </w:rPr>
       </w:pPr>
-      <w:hyperlink w:anchor="_Toc80024538" w:history="1">
+      <w:hyperlink w:anchor="_Toc80035186" w:history="1">
         <w:r>
           <w:rPr>
             <w:rStyle w:val="Hyperlink"/>
@@ -2766,7 +2772,7 @@
             <w:noProof/>
             <w:webHidden/>
           </w:rPr>
-          <w:instrText xml:space="preserve"> PAGEREF _Toc80024538 \h </w:instrText>
+          <w:instrText xml:space="preserve"> PAGEREF _Toc80035186 \h </w:instrText>
         </w:r>
         <w:r>
           <w:rPr>
@@ -2807,7 +2813,7 @@
           <w:lang w:val="fr-FR" w:eastAsia="ja-JP"/>
         </w:rPr>
       </w:pPr>
-      <w:hyperlink w:anchor="_Toc80024539" w:history="1">
+      <w:hyperlink w:anchor="_Toc80035187" w:history="1">
         <w:r>
           <w:rPr>
             <w:rStyle w:val="Hyperlink"/>
@@ -2845,7 +2851,7 @@
           <w:rPr>
             <w:webHidden/>
           </w:rPr>
-          <w:instrText xml:space="preserve"> PAGEREF _Toc80024539 \h </w:instrText>
+          <w:instrText xml:space="preserve"> PAGEREF _Toc80035187 \h </w:instrText>
         </w:r>
         <w:r>
           <w:rPr>
@@ -2887,7 +2893,7 @@
           <w:lang w:val="fr-FR" w:eastAsia="ja-JP"/>
         </w:rPr>
       </w:pPr>
-      <w:hyperlink w:anchor="_Toc80024540" w:history="1">
+      <w:hyperlink w:anchor="_Toc80035188" w:history="1">
         <w:r>
           <w:rPr>
             <w:rStyle w:val="Hyperlink"/>
@@ -2931,7 +2937,7 @@
             <w:noProof/>
             <w:webHidden/>
           </w:rPr>
-          <w:instrText xml:space="preserve"> PAGEREF _Toc80024540 \h </w:instrText>
+          <w:instrText xml:space="preserve"> PAGEREF _Toc80035188 \h </w:instrText>
         </w:r>
         <w:r>
           <w:rPr>
@@ -2977,7 +2983,7 @@
           <w:lang w:val="fr-FR" w:eastAsia="ja-JP"/>
         </w:rPr>
       </w:pPr>
-      <w:hyperlink w:anchor="_Toc80024541" w:history="1">
+      <w:hyperlink w:anchor="_Toc80035189" w:history="1">
         <w:r>
           <w:rPr>
             <w:rStyle w:val="Hyperlink"/>
@@ -3021,7 +3027,7 @@
             <w:noProof/>
             <w:webHidden/>
           </w:rPr>
-          <w:instrText xml:space="preserve"> PAGEREF _Toc80024541 \h </w:instrText>
+          <w:instrText xml:space="preserve"> PAGEREF _Toc80035189 \h </w:instrText>
         </w:r>
         <w:r>
           <w:rPr>
@@ -3067,7 +3073,7 @@
           <w:lang w:val="fr-FR" w:eastAsia="ja-JP"/>
         </w:rPr>
       </w:pPr>
-      <w:hyperlink w:anchor="_Toc80024542" w:history="1">
+      <w:hyperlink w:anchor="_Toc80035190" w:history="1">
         <w:r>
           <w:rPr>
             <w:rStyle w:val="Hyperlink"/>
@@ -3111,7 +3117,7 @@
             <w:noProof/>
             <w:webHidden/>
           </w:rPr>
-          <w:instrText xml:space="preserve"> PAGEREF _Toc80024542 \h </w:instrText>
+          <w:instrText xml:space="preserve"> PAGEREF _Toc80035190 \h </w:instrText>
         </w:r>
         <w:r>
           <w:rPr>
@@ -3157,7 +3163,7 @@
           <w:lang w:val="fr-FR" w:eastAsia="ja-JP"/>
         </w:rPr>
       </w:pPr>
-      <w:hyperlink w:anchor="_Toc80024543" w:history="1">
+      <w:hyperlink w:anchor="_Toc80035191" w:history="1">
         <w:r>
           <w:rPr>
             <w:rStyle w:val="Hyperlink"/>
@@ -3201,7 +3207,7 @@
             <w:noProof/>
             <w:webHidden/>
           </w:rPr>
-          <w:instrText xml:space="preserve"> PAGEREF _Toc80024543 \h </w:instrText>
+          <w:instrText xml:space="preserve"> PAGEREF _Toc80035191 \h </w:instrText>
         </w:r>
         <w:r>
           <w:rPr>
@@ -3242,7 +3248,7 @@
           <w:lang w:val="fr-FR" w:eastAsia="ja-JP"/>
         </w:rPr>
       </w:pPr>
-      <w:hyperlink w:anchor="_Toc80024544" w:history="1">
+      <w:hyperlink w:anchor="_Toc80035192" w:history="1">
         <w:r>
           <w:rPr>
             <w:rStyle w:val="Hyperlink"/>
@@ -3280,7 +3286,7 @@
           <w:rPr>
             <w:webHidden/>
           </w:rPr>
-          <w:instrText xml:space="preserve"> PAGEREF _Toc80024544 \h </w:instrText>
+          <w:instrText xml:space="preserve"> PAGEREF _Toc80035192 \h </w:instrText>
         </w:r>
         <w:r>
           <w:rPr>
@@ -3322,7 +3328,7 @@
           <w:lang w:val="fr-FR" w:eastAsia="ja-JP"/>
         </w:rPr>
       </w:pPr>
-      <w:hyperlink w:anchor="_Toc80024545" w:history="1">
+      <w:hyperlink w:anchor="_Toc80035193" w:history="1">
         <w:r>
           <w:rPr>
             <w:rStyle w:val="Hyperlink"/>
@@ -3366,7 +3372,7 @@
             <w:noProof/>
             <w:webHidden/>
           </w:rPr>
-          <w:instrText xml:space="preserve"> PAGEREF _Toc80024545 \h </w:instrText>
+          <w:instrText xml:space="preserve"> PAGEREF _Toc80035193 \h </w:instrText>
         </w:r>
         <w:r>
           <w:rPr>
@@ -3412,7 +3418,7 @@
           <w:lang w:val="fr-FR" w:eastAsia="ja-JP"/>
         </w:rPr>
       </w:pPr>
-      <w:hyperlink w:anchor="_Toc80024546" w:history="1">
+      <w:hyperlink w:anchor="_Toc80035194" w:history="1">
         <w:r>
           <w:rPr>
             <w:rStyle w:val="Hyperlink"/>
@@ -3456,7 +3462,7 @@
             <w:noProof/>
             <w:webHidden/>
           </w:rPr>
-          <w:instrText xml:space="preserve"> PAGEREF _Toc80024546 \h </w:instrText>
+          <w:instrText xml:space="preserve"> PAGEREF _Toc80035194 \h </w:instrText>
         </w:r>
         <w:r>
           <w:rPr>
@@ -3502,7 +3508,7 @@
           <w:lang w:val="fr-FR" w:eastAsia="ja-JP"/>
         </w:rPr>
       </w:pPr>
-      <w:hyperlink w:anchor="_Toc80024547" w:history="1">
+      <w:hyperlink w:anchor="_Toc80035195" w:history="1">
         <w:r>
           <w:rPr>
             <w:rStyle w:val="Hyperlink"/>
@@ -3546,7 +3552,7 @@
             <w:noProof/>
             <w:webHidden/>
           </w:rPr>
-          <w:instrText xml:space="preserve"> PAGEREF _Toc80024547 \h </w:instrText>
+          <w:instrText xml:space="preserve"> PAGEREF _Toc80035195 \h </w:instrText>
         </w:r>
         <w:r>
           <w:rPr>
@@ -3587,7 +3593,7 @@
           <w:lang w:val="fr-FR" w:eastAsia="ja-JP"/>
         </w:rPr>
       </w:pPr>
-      <w:hyperlink w:anchor="_Toc80024548" w:history="1">
+      <w:hyperlink w:anchor="_Toc80035196" w:history="1">
         <w:r>
           <w:rPr>
             <w:rStyle w:val="Hyperlink"/>
@@ -3625,7 +3631,7 @@
           <w:rPr>
             <w:webHidden/>
           </w:rPr>
-          <w:instrText xml:space="preserve"> PAGEREF _Toc80024548 \h </w:instrText>
+          <w:instrText xml:space="preserve"> PAGEREF _Toc80035196 \h </w:instrText>
         </w:r>
         <w:r>
           <w:rPr>
@@ -3667,7 +3673,7 @@
           <w:lang w:val="fr-FR" w:eastAsia="ja-JP"/>
         </w:rPr>
       </w:pPr>
-      <w:hyperlink w:anchor="_Toc80024549" w:history="1">
+      <w:hyperlink w:anchor="_Toc80035197" w:history="1">
         <w:r>
           <w:rPr>
             <w:rStyle w:val="Hyperlink"/>
@@ -3711,7 +3717,7 @@
             <w:noProof/>
             <w:webHidden/>
           </w:rPr>
-          <w:instrText xml:space="preserve"> PAGEREF _Toc80024549 \h </w:instrText>
+          <w:instrText xml:space="preserve"> PAGEREF _Toc80035197 \h </w:instrText>
         </w:r>
         <w:r>
           <w:rPr>
@@ -3757,7 +3763,7 @@
           <w:lang w:val="fr-FR" w:eastAsia="ja-JP"/>
         </w:rPr>
       </w:pPr>
-      <w:hyperlink w:anchor="_Toc80024550" w:history="1">
+      <w:hyperlink w:anchor="_Toc80035198" w:history="1">
         <w:r>
           <w:rPr>
             <w:rStyle w:val="Hyperlink"/>
@@ -3801,7 +3807,7 @@
             <w:noProof/>
             <w:webHidden/>
           </w:rPr>
-          <w:instrText xml:space="preserve"> PAGEREF _Toc80024550 \h </w:instrText>
+          <w:instrText xml:space="preserve"> PAGEREF _Toc80035198 \h </w:instrText>
         </w:r>
         <w:r>
           <w:rPr>
@@ -3842,7 +3848,7 @@
           <w:lang w:val="fr-FR" w:eastAsia="ja-JP"/>
         </w:rPr>
       </w:pPr>
-      <w:hyperlink w:anchor="_Toc80024551" w:history="1">
+      <w:hyperlink w:anchor="_Toc80035199" w:history="1">
         <w:r>
           <w:rPr>
             <w:rStyle w:val="Hyperlink"/>
@@ -3880,7 +3886,7 @@
           <w:rPr>
             <w:webHidden/>
           </w:rPr>
-          <w:instrText xml:space="preserve"> PAGEREF _Toc80024551 \h </w:instrText>
+          <w:instrText xml:space="preserve"> PAGEREF _Toc80035199 \h </w:instrText>
         </w:r>
         <w:r>
           <w:rPr>
@@ -3917,7 +3923,7 @@
           <w:lang w:val="fr-FR" w:eastAsia="ja-JP"/>
         </w:rPr>
       </w:pPr>
-      <w:hyperlink w:anchor="_Toc80024552" w:history="1">
+      <w:hyperlink w:anchor="_Toc80035200" w:history="1">
         <w:r>
           <w:rPr>
             <w:rStyle w:val="Hyperlink"/>
@@ -3955,7 +3961,7 @@
           <w:rPr>
             <w:webHidden/>
           </w:rPr>
-          <w:instrText xml:space="preserve"> PAGEREF _Toc80024552 \h </w:instrText>
+          <w:instrText xml:space="preserve"> PAGEREF _Toc80035200 \h </w:instrText>
         </w:r>
         <w:r>
           <w:rPr>
@@ -4051,7 +4057,7 @@
         </w:rPr>
         <w:fldChar w:fldCharType="separate"/>
       </w:r>
-      <w:hyperlink w:anchor="_Toc80024553" w:history="1">
+      <w:hyperlink w:anchor="_Toc80035201" w:history="1">
         <w:r>
           <w:rPr>
             <w:rStyle w:val="Hyperlink"/>
@@ -4096,7 +4102,7 @@
           <w:rPr>
             <w:webHidden/>
           </w:rPr>
-          <w:instrText xml:space="preserve"> PAGEREF _Toc80024553 \h </w:instrText>
+          <w:instrText xml:space="preserve"> PAGEREF _Toc80035201 \h </w:instrText>
         </w:r>
         <w:r>
           <w:rPr>
@@ -4133,7 +4139,7 @@
           <w:lang w:val="fr-FR" w:eastAsia="ja-JP"/>
         </w:rPr>
       </w:pPr>
-      <w:hyperlink w:anchor="_Toc80024554" w:history="1">
+      <w:hyperlink w:anchor="_Toc80035202" w:history="1">
         <w:r>
           <w:rPr>
             <w:rStyle w:val="Hyperlink"/>
@@ -4178,7 +4184,7 @@
           <w:rPr>
             <w:webHidden/>
           </w:rPr>
-          <w:instrText xml:space="preserve"> PAGEREF _Toc80024554 \h </w:instrText>
+          <w:instrText xml:space="preserve"> PAGEREF _Toc80035202 \h </w:instrText>
         </w:r>
         <w:r>
           <w:rPr>
@@ -4215,7 +4221,7 @@
           <w:lang w:val="fr-FR" w:eastAsia="ja-JP"/>
         </w:rPr>
       </w:pPr>
-      <w:hyperlink w:anchor="_Toc80024555" w:history="1">
+      <w:hyperlink w:anchor="_Toc80035203" w:history="1">
         <w:r>
           <w:rPr>
             <w:rStyle w:val="Hyperlink"/>
@@ -4260,7 +4266,7 @@
           <w:rPr>
             <w:webHidden/>
           </w:rPr>
-          <w:instrText xml:space="preserve"> PAGEREF _Toc80024555 \h </w:instrText>
+          <w:instrText xml:space="preserve"> PAGEREF _Toc80035203 \h </w:instrText>
         </w:r>
         <w:r>
           <w:rPr>
@@ -4297,7 +4303,7 @@
           <w:lang w:val="fr-FR" w:eastAsia="ja-JP"/>
         </w:rPr>
       </w:pPr>
-      <w:hyperlink w:anchor="_Toc80024556" w:history="1">
+      <w:hyperlink w:anchor="_Toc80035204" w:history="1">
         <w:r>
           <w:rPr>
             <w:rStyle w:val="Hyperlink"/>
@@ -4342,7 +4348,7 @@
           <w:rPr>
             <w:webHidden/>
           </w:rPr>
-          <w:instrText xml:space="preserve"> PAGEREF _Toc80024556 \h </w:instrText>
+          <w:instrText xml:space="preserve"> PAGEREF _Toc80035204 \h </w:instrText>
         </w:r>
         <w:r>
           <w:rPr>
@@ -4379,7 +4385,7 @@
           <w:lang w:val="fr-FR" w:eastAsia="ja-JP"/>
         </w:rPr>
       </w:pPr>
-      <w:hyperlink w:anchor="_Toc80024557" w:history="1">
+      <w:hyperlink w:anchor="_Toc80035205" w:history="1">
         <w:r>
           <w:rPr>
             <w:rStyle w:val="Hyperlink"/>
@@ -4424,7 +4430,7 @@
           <w:rPr>
             <w:webHidden/>
           </w:rPr>
-          <w:instrText xml:space="preserve"> PAGEREF _Toc80024557 \h </w:instrText>
+          <w:instrText xml:space="preserve"> PAGEREF _Toc80035205 \h </w:instrText>
         </w:r>
         <w:r>
           <w:rPr>
@@ -4461,7 +4467,7 @@
           <w:lang w:val="fr-FR" w:eastAsia="ja-JP"/>
         </w:rPr>
       </w:pPr>
-      <w:hyperlink w:anchor="_Toc80024558" w:history="1">
+      <w:hyperlink w:anchor="_Toc80035206" w:history="1">
         <w:r>
           <w:rPr>
             <w:rStyle w:val="Hyperlink"/>
@@ -4506,7 +4512,7 @@
           <w:rPr>
             <w:webHidden/>
           </w:rPr>
-          <w:instrText xml:space="preserve"> PAGEREF _Toc80024558 \h </w:instrText>
+          <w:instrText xml:space="preserve"> PAGEREF _Toc80035206 \h </w:instrText>
         </w:r>
         <w:r>
           <w:rPr>
@@ -4543,7 +4549,7 @@
           <w:lang w:val="fr-FR" w:eastAsia="ja-JP"/>
         </w:rPr>
       </w:pPr>
-      <w:hyperlink w:anchor="_Toc80024559" w:history="1">
+      <w:hyperlink w:anchor="_Toc80035207" w:history="1">
         <w:r>
           <w:rPr>
             <w:rStyle w:val="Hyperlink"/>
@@ -4581,7 +4587,7 @@
           <w:rPr>
             <w:webHidden/>
           </w:rPr>
-          <w:instrText xml:space="preserve"> PAGEREF _Toc80024559 \h </w:instrText>
+          <w:instrText xml:space="preserve"> PAGEREF _Toc80035207 \h </w:instrText>
         </w:r>
         <w:r>
           <w:rPr>
@@ -4692,12 +4698,10 @@
         </w:rPr>
         <w:fldChar w:fldCharType="separate"/>
       </w:r>
-      <w:hyperlink w:anchor="_Toc80024560" w:history="1">
+      <w:hyperlink w:anchor="_Toc80035208" w:history="1">
         <w:r>
           <w:rPr>
             <w:rStyle w:val="Hyperlink"/>
-            <w:i/>
-            <w:iCs/>
           </w:rPr>
           <w:t>Equation 1. Bayes’ Theorem</w:t>
         </w:r>
@@ -4717,7 +4721,7 @@
           <w:rPr>
             <w:webHidden/>
           </w:rPr>
-          <w:instrText xml:space="preserve"> PAGEREF _Toc80024560 \h </w:instrText>
+          <w:instrText xml:space="preserve"> PAGEREF _Toc80035208 \h </w:instrText>
         </w:r>
         <w:r>
           <w:rPr>
@@ -4754,12 +4758,10 @@
           <w:lang w:val="fr-FR" w:eastAsia="ja-JP"/>
         </w:rPr>
       </w:pPr>
-      <w:hyperlink w:anchor="_Toc80024561" w:history="1">
+      <w:hyperlink w:anchor="_Toc80035209" w:history="1">
         <w:r>
           <w:rPr>
             <w:rStyle w:val="Hyperlink"/>
-            <w:i/>
-            <w:iCs/>
           </w:rPr>
           <w:t>Equation 2. Bayes’ Theorem Reversed</w:t>
         </w:r>
@@ -4779,7 +4781,7 @@
           <w:rPr>
             <w:webHidden/>
           </w:rPr>
-          <w:instrText xml:space="preserve"> PAGEREF _Toc80024561 \h </w:instrText>
+          <w:instrText xml:space="preserve"> PAGEREF _Toc80035209 \h </w:instrText>
         </w:r>
         <w:r>
           <w:rPr>
@@ -4816,12 +4818,10 @@
           <w:lang w:val="fr-FR" w:eastAsia="ja-JP"/>
         </w:rPr>
       </w:pPr>
-      <w:hyperlink w:anchor="_Toc80024562" w:history="1">
+      <w:hyperlink w:anchor="_Toc80035210" w:history="1">
         <w:r>
           <w:rPr>
             <w:rStyle w:val="Hyperlink"/>
-            <w:i/>
-            <w:iCs/>
           </w:rPr>
           <w:t>Equation 3. Normalizing Constant</w:t>
         </w:r>
@@ -4841,7 +4841,7 @@
           <w:rPr>
             <w:webHidden/>
           </w:rPr>
-          <w:instrText xml:space="preserve"> PAGEREF _Toc80024562 \h </w:instrText>
+          <w:instrText xml:space="preserve"> PAGEREF _Toc80035210 \h </w:instrText>
         </w:r>
         <w:r>
           <w:rPr>
@@ -4878,12 +4878,10 @@
           <w:lang w:val="fr-FR" w:eastAsia="ja-JP"/>
         </w:rPr>
       </w:pPr>
-      <w:hyperlink w:anchor="_Toc80024563" w:history="1">
+      <w:hyperlink w:anchor="_Toc80035211" w:history="1">
         <w:r>
           <w:rPr>
             <w:rStyle w:val="Hyperlink"/>
-            <w:i/>
-            <w:iCs/>
           </w:rPr>
           <w:t>Equation 4. Naïve Bayes’ Classifier</w:t>
         </w:r>
@@ -4903,7 +4901,7 @@
           <w:rPr>
             <w:webHidden/>
           </w:rPr>
-          <w:instrText xml:space="preserve"> PAGEREF _Toc80024563 \h </w:instrText>
+          <w:instrText xml:space="preserve"> PAGEREF _Toc80035211 \h </w:instrText>
         </w:r>
         <w:r>
           <w:rPr>
@@ -4940,12 +4938,10 @@
           <w:lang w:val="fr-FR" w:eastAsia="ja-JP"/>
         </w:rPr>
       </w:pPr>
-      <w:hyperlink w:anchor="_Toc80024564" w:history="1">
+      <w:hyperlink w:anchor="_Toc80035212" w:history="1">
         <w:r>
           <w:rPr>
             <w:rStyle w:val="Hyperlink"/>
-            <w:i/>
-            <w:iCs/>
           </w:rPr>
           <w:t>Equation 5. Argmax</w:t>
         </w:r>
@@ -4965,7 +4961,7 @@
           <w:rPr>
             <w:webHidden/>
           </w:rPr>
-          <w:instrText xml:space="preserve"> PAGEREF _Toc80024564 \h </w:instrText>
+          <w:instrText xml:space="preserve"> PAGEREF _Toc80035212 \h </w:instrText>
         </w:r>
         <w:r>
           <w:rPr>
@@ -5002,12 +4998,10 @@
           <w:lang w:val="fr-FR" w:eastAsia="ja-JP"/>
         </w:rPr>
       </w:pPr>
-      <w:hyperlink w:anchor="_Toc80024565" w:history="1">
+      <w:hyperlink w:anchor="_Toc80035213" w:history="1">
         <w:r>
           <w:rPr>
             <w:rStyle w:val="Hyperlink"/>
-            <w:i/>
-            <w:iCs/>
           </w:rPr>
           <w:t>Equation 6. Argmax of Classification</w:t>
         </w:r>
@@ -5027,7 +5021,7 @@
           <w:rPr>
             <w:webHidden/>
           </w:rPr>
-          <w:instrText xml:space="preserve"> PAGEREF _Toc80024565 \h </w:instrText>
+          <w:instrText xml:space="preserve"> PAGEREF _Toc80035213 \h </w:instrText>
         </w:r>
         <w:r>
           <w:rPr>
@@ -5064,12 +5058,10 @@
           <w:lang w:val="fr-FR" w:eastAsia="ja-JP"/>
         </w:rPr>
       </w:pPr>
-      <w:hyperlink w:anchor="_Toc80024566" w:history="1">
+      <w:hyperlink w:anchor="_Toc80035214" w:history="1">
         <w:r>
           <w:rPr>
             <w:rStyle w:val="Hyperlink"/>
-            <w:i/>
-            <w:iCs/>
           </w:rPr>
           <w:t>Equation 7. Model Probabilities</w:t>
         </w:r>
@@ -5089,7 +5081,7 @@
           <w:rPr>
             <w:webHidden/>
           </w:rPr>
-          <w:instrText xml:space="preserve"> PAGEREF _Toc80024566 \h </w:instrText>
+          <w:instrText xml:space="preserve"> PAGEREF _Toc80035214 \h </w:instrText>
         </w:r>
         <w:r>
           <w:rPr>
@@ -5126,12 +5118,10 @@
           <w:lang w:val="fr-FR" w:eastAsia="ja-JP"/>
         </w:rPr>
       </w:pPr>
-      <w:hyperlink w:anchor="_Toc80024567" w:history="1">
+      <w:hyperlink w:anchor="_Toc80035215" w:history="1">
         <w:r>
           <w:rPr>
             <w:rStyle w:val="Hyperlink"/>
-            <w:i/>
-            <w:iCs/>
           </w:rPr>
           <w:t>Equation 8. Likelihood</w:t>
         </w:r>
@@ -5151,7 +5141,7 @@
           <w:rPr>
             <w:webHidden/>
           </w:rPr>
-          <w:instrText xml:space="preserve"> PAGEREF _Toc80024567 \h </w:instrText>
+          <w:instrText xml:space="preserve"> PAGEREF _Toc80035215 \h </w:instrText>
         </w:r>
         <w:r>
           <w:rPr>
@@ -5188,12 +5178,10 @@
           <w:lang w:val="fr-FR" w:eastAsia="ja-JP"/>
         </w:rPr>
       </w:pPr>
-      <w:hyperlink w:anchor="_Toc80024568" w:history="1">
+      <w:hyperlink w:anchor="_Toc80035216" w:history="1">
         <w:r>
           <w:rPr>
             <w:rStyle w:val="Hyperlink"/>
-            <w:i/>
-            <w:iCs/>
           </w:rPr>
           <w:t>Equation 9. Composition of Likelihood</w:t>
         </w:r>
@@ -5213,7 +5201,7 @@
           <w:rPr>
             <w:webHidden/>
           </w:rPr>
-          <w:instrText xml:space="preserve"> PAGEREF _Toc80024568 \h </w:instrText>
+          <w:instrText xml:space="preserve"> PAGEREF _Toc80035216 \h </w:instrText>
         </w:r>
         <w:r>
           <w:rPr>
@@ -5250,12 +5238,10 @@
           <w:lang w:val="fr-FR" w:eastAsia="ja-JP"/>
         </w:rPr>
       </w:pPr>
-      <w:hyperlink w:anchor="_Toc80024569" w:history="1">
+      <w:hyperlink w:anchor="_Toc80035217" w:history="1">
         <w:r>
           <w:rPr>
             <w:rStyle w:val="Hyperlink"/>
-            <w:i/>
-            <w:iCs/>
           </w:rPr>
           <w:t>Equation 10. Argmax of Likelihood</w:t>
         </w:r>
@@ -5275,7 +5261,7 @@
           <w:rPr>
             <w:webHidden/>
           </w:rPr>
-          <w:instrText xml:space="preserve"> PAGEREF _Toc80024569 \h </w:instrText>
+          <w:instrText xml:space="preserve"> PAGEREF _Toc80035217 \h </w:instrText>
         </w:r>
         <w:r>
           <w:rPr>
@@ -5312,12 +5298,10 @@
           <w:lang w:val="fr-FR" w:eastAsia="ja-JP"/>
         </w:rPr>
       </w:pPr>
-      <w:hyperlink w:anchor="_Toc80024570" w:history="1">
+      <w:hyperlink w:anchor="_Toc80035218" w:history="1">
         <w:r>
           <w:rPr>
             <w:rStyle w:val="Hyperlink"/>
-            <w:i/>
-            <w:iCs/>
           </w:rPr>
           <w:t>Equation 11. Calculating Argmax</w:t>
         </w:r>
@@ -5337,7 +5321,7 @@
           <w:rPr>
             <w:webHidden/>
           </w:rPr>
-          <w:instrText xml:space="preserve"> PAGEREF _Toc80024570 \h </w:instrText>
+          <w:instrText xml:space="preserve"> PAGEREF _Toc80035218 \h </w:instrText>
         </w:r>
         <w:r>
           <w:rPr>
@@ -5374,12 +5358,10 @@
           <w:lang w:val="fr-FR" w:eastAsia="ja-JP"/>
         </w:rPr>
       </w:pPr>
-      <w:hyperlink w:anchor="_Toc80024571" w:history="1">
+      <w:hyperlink w:anchor="_Toc80035219" w:history="1">
         <w:r>
           <w:rPr>
             <w:rStyle w:val="Hyperlink"/>
-            <w:i/>
-            <w:iCs/>
           </w:rPr>
           <w:t>Equation 12. MLE</w:t>
         </w:r>
@@ -5399,7 +5381,7 @@
           <w:rPr>
             <w:webHidden/>
           </w:rPr>
-          <w:instrText xml:space="preserve"> PAGEREF _Toc80024571 \h </w:instrText>
+          <w:instrText xml:space="preserve"> PAGEREF _Toc80035219 \h </w:instrText>
         </w:r>
         <w:r>
           <w:rPr>
@@ -5436,12 +5418,10 @@
           <w:lang w:val="fr-FR" w:eastAsia="ja-JP"/>
         </w:rPr>
       </w:pPr>
-      <w:hyperlink w:anchor="_Toc80024572" w:history="1">
+      <w:hyperlink w:anchor="_Toc80035220" w:history="1">
         <w:r>
           <w:rPr>
             <w:rStyle w:val="Hyperlink"/>
-            <w:i/>
-            <w:iCs/>
           </w:rPr>
           <w:t>Equation 13. Calculating Prior Probability</w:t>
         </w:r>
@@ -5461,7 +5441,7 @@
           <w:rPr>
             <w:webHidden/>
           </w:rPr>
-          <w:instrText xml:space="preserve"> PAGEREF _Toc80024572 \h </w:instrText>
+          <w:instrText xml:space="preserve"> PAGEREF _Toc80035220 \h </w:instrText>
         </w:r>
         <w:r>
           <w:rPr>
@@ -5498,12 +5478,10 @@
           <w:lang w:val="fr-FR" w:eastAsia="ja-JP"/>
         </w:rPr>
       </w:pPr>
-      <w:hyperlink w:anchor="_Toc80024573" w:history="1">
+      <w:hyperlink w:anchor="_Toc80035221" w:history="1">
         <w:r>
           <w:rPr>
             <w:rStyle w:val="Hyperlink"/>
-            <w:i/>
-            <w:iCs/>
           </w:rPr>
           <w:t>Equation 13. Ng Smoothing</w:t>
         </w:r>
@@ -5523,7 +5501,7 @@
           <w:rPr>
             <w:webHidden/>
           </w:rPr>
-          <w:instrText xml:space="preserve"> PAGEREF _Toc80024573 \h </w:instrText>
+          <w:instrText xml:space="preserve"> PAGEREF _Toc80035221 \h </w:instrText>
         </w:r>
         <w:r>
           <w:rPr>
@@ -5631,7 +5609,7 @@
         </w:rPr>
         <w:fldChar w:fldCharType="separate"/>
       </w:r>
-      <w:hyperlink w:anchor="_Toc80024574" w:history="1">
+      <w:hyperlink w:anchor="_Toc80035222" w:history="1">
         <w:r>
           <w:rPr>
             <w:rStyle w:val="Hyperlink"/>
@@ -5675,7 +5653,7 @@
           <w:rPr>
             <w:webHidden/>
           </w:rPr>
-          <w:instrText xml:space="preserve"> PAGEREF _Toc80024574 \h </w:instrText>
+          <w:instrText xml:space="preserve"> PAGEREF _Toc80035222 \h </w:instrText>
         </w:r>
         <w:r>
           <w:rPr>
@@ -5712,7 +5690,7 @@
           <w:lang w:val="fr-FR" w:eastAsia="ja-JP"/>
         </w:rPr>
       </w:pPr>
-      <w:hyperlink w:anchor="_Toc80024575" w:history="1">
+      <w:hyperlink w:anchor="_Toc80035223" w:history="1">
         <w:r>
           <w:rPr>
             <w:rStyle w:val="Hyperlink"/>
@@ -5756,7 +5734,7 @@
           <w:rPr>
             <w:webHidden/>
           </w:rPr>
-          <w:instrText xml:space="preserve"> PAGEREF _Toc80024575 \h </w:instrText>
+          <w:instrText xml:space="preserve"> PAGEREF _Toc80035223 \h </w:instrText>
         </w:r>
         <w:r>
           <w:rPr>
@@ -5793,7 +5771,7 @@
           <w:lang w:val="fr-FR" w:eastAsia="ja-JP"/>
         </w:rPr>
       </w:pPr>
-      <w:hyperlink w:anchor="_Toc80024576" w:history="1">
+      <w:hyperlink w:anchor="_Toc80035224" w:history="1">
         <w:r>
           <w:rPr>
             <w:rStyle w:val="Hyperlink"/>
@@ -5837,7 +5815,7 @@
           <w:rPr>
             <w:webHidden/>
           </w:rPr>
-          <w:instrText xml:space="preserve"> PAGEREF _Toc80024576 \h </w:instrText>
+          <w:instrText xml:space="preserve"> PAGEREF _Toc80035224 \h </w:instrText>
         </w:r>
         <w:r>
           <w:rPr>
@@ -5874,7 +5852,7 @@
           <w:lang w:val="fr-FR" w:eastAsia="ja-JP"/>
         </w:rPr>
       </w:pPr>
-      <w:hyperlink w:anchor="_Toc80024577" w:history="1">
+      <w:hyperlink w:anchor="_Toc80035225" w:history="1">
         <w:r>
           <w:rPr>
             <w:rStyle w:val="Hyperlink"/>
@@ -5919,7 +5897,7 @@
           <w:rPr>
             <w:webHidden/>
           </w:rPr>
-          <w:instrText xml:space="preserve"> PAGEREF _Toc80024577 \h </w:instrText>
+          <w:instrText xml:space="preserve"> PAGEREF _Toc80035225 \h </w:instrText>
         </w:r>
         <w:r>
           <w:rPr>
@@ -5956,7 +5934,7 @@
           <w:lang w:val="fr-FR" w:eastAsia="ja-JP"/>
         </w:rPr>
       </w:pPr>
-      <w:hyperlink w:anchor="_Toc80024578" w:history="1">
+      <w:hyperlink w:anchor="_Toc80035226" w:history="1">
         <w:r>
           <w:rPr>
             <w:rStyle w:val="Hyperlink"/>
@@ -6001,7 +5979,7 @@
           <w:rPr>
             <w:webHidden/>
           </w:rPr>
-          <w:instrText xml:space="preserve"> PAGEREF _Toc80024578 \h </w:instrText>
+          <w:instrText xml:space="preserve"> PAGEREF _Toc80035226 \h </w:instrText>
         </w:r>
         <w:r>
           <w:rPr>
@@ -6038,7 +6016,7 @@
           <w:lang w:val="fr-FR" w:eastAsia="ja-JP"/>
         </w:rPr>
       </w:pPr>
-      <w:hyperlink w:anchor="_Toc80024579" w:history="1">
+      <w:hyperlink w:anchor="_Toc80035227" w:history="1">
         <w:r>
           <w:rPr>
             <w:rStyle w:val="Hyperlink"/>
@@ -6082,7 +6060,7 @@
           <w:rPr>
             <w:webHidden/>
           </w:rPr>
-          <w:instrText xml:space="preserve"> PAGEREF _Toc80024579 \h </w:instrText>
+          <w:instrText xml:space="preserve"> PAGEREF _Toc80035227 \h </w:instrText>
         </w:r>
         <w:r>
           <w:rPr>
@@ -6119,7 +6097,7 @@
           <w:lang w:val="fr-FR" w:eastAsia="ja-JP"/>
         </w:rPr>
       </w:pPr>
-      <w:hyperlink w:anchor="_Toc80024580" w:history="1">
+      <w:hyperlink w:anchor="_Toc80035228" w:history="1">
         <w:r>
           <w:rPr>
             <w:rStyle w:val="Hyperlink"/>
@@ -6163,7 +6141,7 @@
           <w:rPr>
             <w:webHidden/>
           </w:rPr>
-          <w:instrText xml:space="preserve"> PAGEREF _Toc80024580 \h </w:instrText>
+          <w:instrText xml:space="preserve"> PAGEREF _Toc80035228 \h </w:instrText>
         </w:r>
         <w:r>
           <w:rPr>
@@ -6200,7 +6178,7 @@
           <w:lang w:val="fr-FR" w:eastAsia="ja-JP"/>
         </w:rPr>
       </w:pPr>
-      <w:hyperlink w:anchor="_Toc80024581" w:history="1">
+      <w:hyperlink w:anchor="_Toc80035229" w:history="1">
         <w:r>
           <w:rPr>
             <w:rStyle w:val="Hyperlink"/>
@@ -6244,7 +6222,7 @@
           <w:rPr>
             <w:webHidden/>
           </w:rPr>
-          <w:instrText xml:space="preserve"> PAGEREF _Toc80024581 \h </w:instrText>
+          <w:instrText xml:space="preserve"> PAGEREF _Toc80035229 \h </w:instrText>
         </w:r>
         <w:r>
           <w:rPr>
@@ -6281,7 +6259,7 @@
           <w:lang w:val="fr-FR" w:eastAsia="ja-JP"/>
         </w:rPr>
       </w:pPr>
-      <w:hyperlink w:anchor="_Toc80024582" w:history="1">
+      <w:hyperlink w:anchor="_Toc80035230" w:history="1">
         <w:r>
           <w:rPr>
             <w:rStyle w:val="Hyperlink"/>
@@ -6325,7 +6303,7 @@
           <w:rPr>
             <w:webHidden/>
           </w:rPr>
-          <w:instrText xml:space="preserve"> PAGEREF _Toc80024582 \h </w:instrText>
+          <w:instrText xml:space="preserve"> PAGEREF _Toc80035230 \h </w:instrText>
         </w:r>
         <w:r>
           <w:rPr>
@@ -6362,7 +6340,7 @@
           <w:lang w:val="fr-FR" w:eastAsia="ja-JP"/>
         </w:rPr>
       </w:pPr>
-      <w:hyperlink w:anchor="_Toc80024583" w:history="1">
+      <w:hyperlink w:anchor="_Toc80035231" w:history="1">
         <w:r>
           <w:rPr>
             <w:rStyle w:val="Hyperlink"/>
@@ -6406,7 +6384,7 @@
           <w:rPr>
             <w:webHidden/>
           </w:rPr>
-          <w:instrText xml:space="preserve"> PAGEREF _Toc80024583 \h </w:instrText>
+          <w:instrText xml:space="preserve"> PAGEREF _Toc80035231 \h </w:instrText>
         </w:r>
         <w:r>
           <w:rPr>
@@ -6443,7 +6421,7 @@
           <w:lang w:val="fr-FR" w:eastAsia="ja-JP"/>
         </w:rPr>
       </w:pPr>
-      <w:hyperlink w:anchor="_Toc80024584" w:history="1">
+      <w:hyperlink w:anchor="_Toc80035232" w:history="1">
         <w:r>
           <w:rPr>
             <w:rStyle w:val="Hyperlink"/>
@@ -6487,7 +6465,7 @@
           <w:rPr>
             <w:webHidden/>
           </w:rPr>
-          <w:instrText xml:space="preserve"> PAGEREF _Toc80024584 \h </w:instrText>
+          <w:instrText xml:space="preserve"> PAGEREF _Toc80035232 \h </w:instrText>
         </w:r>
         <w:r>
           <w:rPr>
@@ -6524,7 +6502,7 @@
           <w:lang w:val="fr-FR" w:eastAsia="ja-JP"/>
         </w:rPr>
       </w:pPr>
-      <w:hyperlink w:anchor="_Toc80024585" w:history="1">
+      <w:hyperlink w:anchor="_Toc80035233" w:history="1">
         <w:r>
           <w:rPr>
             <w:rStyle w:val="Hyperlink"/>
@@ -6569,7 +6547,7 @@
           <w:rPr>
             <w:webHidden/>
           </w:rPr>
-          <w:instrText xml:space="preserve"> PAGEREF _Toc80024585 \h </w:instrText>
+          <w:instrText xml:space="preserve"> PAGEREF _Toc80035233 \h </w:instrText>
         </w:r>
         <w:r>
           <w:rPr>
@@ -6606,7 +6584,7 @@
           <w:lang w:val="fr-FR" w:eastAsia="ja-JP"/>
         </w:rPr>
       </w:pPr>
-      <w:hyperlink w:anchor="_Toc80024586" w:history="1">
+      <w:hyperlink w:anchor="_Toc80035234" w:history="1">
         <w:r>
           <w:rPr>
             <w:rStyle w:val="Hyperlink"/>
@@ -6650,7 +6628,7 @@
           <w:rPr>
             <w:webHidden/>
           </w:rPr>
-          <w:instrText xml:space="preserve"> PAGEREF _Toc80024586 \h </w:instrText>
+          <w:instrText xml:space="preserve"> PAGEREF _Toc80035234 \h </w:instrText>
         </w:r>
         <w:r>
           <w:rPr>
@@ -6687,7 +6665,7 @@
           <w:lang w:val="fr-FR" w:eastAsia="ja-JP"/>
         </w:rPr>
       </w:pPr>
-      <w:hyperlink w:anchor="_Toc80024587" w:history="1">
+      <w:hyperlink w:anchor="_Toc80035235" w:history="1">
         <w:r>
           <w:rPr>
             <w:rStyle w:val="Hyperlink"/>
@@ -6731,7 +6709,7 @@
           <w:rPr>
             <w:webHidden/>
           </w:rPr>
-          <w:instrText xml:space="preserve"> PAGEREF _Toc80024587 \h </w:instrText>
+          <w:instrText xml:space="preserve"> PAGEREF _Toc80035235 \h </w:instrText>
         </w:r>
         <w:r>
           <w:rPr>
@@ -6768,7 +6746,7 @@
           <w:lang w:val="fr-FR" w:eastAsia="ja-JP"/>
         </w:rPr>
       </w:pPr>
-      <w:hyperlink w:anchor="_Toc80024588" w:history="1">
+      <w:hyperlink w:anchor="_Toc80035236" w:history="1">
         <w:r>
           <w:rPr>
             <w:rStyle w:val="Hyperlink"/>
@@ -6813,7 +6791,7 @@
           <w:rPr>
             <w:webHidden/>
           </w:rPr>
-          <w:instrText xml:space="preserve"> PAGEREF _Toc80024588 \h </w:instrText>
+          <w:instrText xml:space="preserve"> PAGEREF _Toc80035236 \h </w:instrText>
         </w:r>
         <w:r>
           <w:rPr>
@@ -6850,7 +6828,7 @@
           <w:lang w:val="fr-FR" w:eastAsia="ja-JP"/>
         </w:rPr>
       </w:pPr>
-      <w:hyperlink w:anchor="_Toc80024589" w:history="1">
+      <w:hyperlink w:anchor="_Toc80035237" w:history="1">
         <w:r>
           <w:rPr>
             <w:rStyle w:val="Hyperlink"/>
@@ -6875,6 +6853,7 @@
         <w:r>
           <w:rPr>
             <w:rStyle w:val="Hyperlink"/>
+            <w:bCs/>
           </w:rPr>
           <w:t>Training Results of the Classification Data</w:t>
         </w:r>
@@ -6894,7 +6873,7 @@
           <w:rPr>
             <w:webHidden/>
           </w:rPr>
-          <w:instrText xml:space="preserve"> PAGEREF _Toc80024589 \h </w:instrText>
+          <w:instrText xml:space="preserve"> PAGEREF _Toc80035237 \h </w:instrText>
         </w:r>
         <w:r>
           <w:rPr>
@@ -6931,7 +6910,7 @@
           <w:lang w:val="fr-FR" w:eastAsia="ja-JP"/>
         </w:rPr>
       </w:pPr>
-      <w:hyperlink w:anchor="_Toc80024590" w:history="1">
+      <w:hyperlink w:anchor="_Toc80035238" w:history="1">
         <w:r>
           <w:rPr>
             <w:rStyle w:val="Hyperlink"/>
@@ -6976,7 +6955,7 @@
           <w:rPr>
             <w:webHidden/>
           </w:rPr>
-          <w:instrText xml:space="preserve"> PAGEREF _Toc80024590 \h </w:instrText>
+          <w:instrText xml:space="preserve"> PAGEREF _Toc80035238 \h </w:instrText>
         </w:r>
         <w:r>
           <w:rPr>
@@ -7013,7 +6992,7 @@
           <w:lang w:val="fr-FR" w:eastAsia="ja-JP"/>
         </w:rPr>
       </w:pPr>
-      <w:hyperlink w:anchor="_Toc80024591" w:history="1">
+      <w:hyperlink w:anchor="_Toc80035239" w:history="1">
         <w:r>
           <w:rPr>
             <w:rStyle w:val="Hyperlink"/>
@@ -7058,7 +7037,7 @@
           <w:rPr>
             <w:webHidden/>
           </w:rPr>
-          <w:instrText xml:space="preserve"> PAGEREF _Toc80024591 \h </w:instrText>
+          <w:instrText xml:space="preserve"> PAGEREF _Toc80035239 \h </w:instrText>
         </w:r>
         <w:r>
           <w:rPr>
@@ -7095,7 +7074,7 @@
           <w:lang w:val="fr-FR" w:eastAsia="ja-JP"/>
         </w:rPr>
       </w:pPr>
-      <w:hyperlink w:anchor="_Toc80024592" w:history="1">
+      <w:hyperlink w:anchor="_Toc80035240" w:history="1">
         <w:r>
           <w:rPr>
             <w:rStyle w:val="Hyperlink"/>
@@ -7140,7 +7119,7 @@
           <w:rPr>
             <w:webHidden/>
           </w:rPr>
-          <w:instrText xml:space="preserve"> PAGEREF _Toc80024592 \h </w:instrText>
+          <w:instrText xml:space="preserve"> PAGEREF _Toc80035240 \h </w:instrText>
         </w:r>
         <w:r>
           <w:rPr>
@@ -7177,7 +7156,7 @@
           <w:lang w:val="fr-FR" w:eastAsia="ja-JP"/>
         </w:rPr>
       </w:pPr>
-      <w:hyperlink w:anchor="_Toc80024593" w:history="1">
+      <w:hyperlink w:anchor="_Toc80035241" w:history="1">
         <w:r>
           <w:rPr>
             <w:rStyle w:val="Hyperlink"/>
@@ -7222,7 +7201,7 @@
           <w:rPr>
             <w:webHidden/>
           </w:rPr>
-          <w:instrText xml:space="preserve"> PAGEREF _Toc80024593 \h </w:instrText>
+          <w:instrText xml:space="preserve"> PAGEREF _Toc80035241 \h </w:instrText>
         </w:r>
         <w:r>
           <w:rPr>
@@ -8109,7 +8088,7 @@
       </w:pPr>
       <w:bookmarkStart w:id="3" w:name="_heading=h.3znysh7" w:colFirst="0" w:colLast="0"/>
       <w:bookmarkStart w:id="4" w:name="_Toc79596529"/>
-      <w:bookmarkStart w:id="5" w:name="_Toc80024514"/>
+      <w:bookmarkStart w:id="5" w:name="_Toc80035162"/>
       <w:bookmarkEnd w:id="3"/>
       <w:r>
         <w:lastRenderedPageBreak/>
@@ -8129,6 +8108,7 @@
         </w:rPr>
       </w:pPr>
       <w:bookmarkStart w:id="6" w:name="_heading=h.2et92p0" w:colFirst="0" w:colLast="0"/>
+      <w:bookmarkStart w:id="7" w:name="_Hlk80074657"/>
       <w:bookmarkEnd w:id="6"/>
       <w:r>
         <w:rPr>
@@ -8891,6 +8871,13 @@
           <w:rFonts w:cstheme="minorHAnsi"/>
           <w:szCs w:val="24"/>
         </w:rPr>
+        <w:t xml:space="preserve">to </w:t>
+      </w:r>
+      <w:r>
+        <w:rPr>
+          <w:rFonts w:cstheme="minorHAnsi"/>
+          <w:szCs w:val="24"/>
+        </w:rPr>
         <w:t>as naïve Bayes, requires training data for</w:t>
       </w:r>
       <w:r>
@@ -9003,10 +8990,11 @@
       <w:pPr>
         <w:pStyle w:val="berschrift1"/>
       </w:pPr>
-      <w:bookmarkStart w:id="7" w:name="_heading=h.tyjcwt" w:colFirst="0" w:colLast="0"/>
-      <w:bookmarkStart w:id="8" w:name="_Toc79596530"/>
-      <w:bookmarkStart w:id="9" w:name="_Toc80024515"/>
+      <w:bookmarkStart w:id="8" w:name="_heading=h.tyjcwt" w:colFirst="0" w:colLast="0"/>
+      <w:bookmarkStart w:id="9" w:name="_Toc79596530"/>
+      <w:bookmarkStart w:id="10" w:name="_Toc80035163"/>
       <w:bookmarkEnd w:id="7"/>
+      <w:bookmarkEnd w:id="8"/>
       <w:r>
         <w:lastRenderedPageBreak/>
         <w:t xml:space="preserve">Related </w:t>
@@ -9014,23 +9002,23 @@
       <w:r>
         <w:t>Works</w:t>
       </w:r>
-      <w:bookmarkEnd w:id="8"/>
       <w:bookmarkEnd w:id="9"/>
+      <w:bookmarkEnd w:id="10"/>
       <w:r>
         <w:t xml:space="preserve"> </w:t>
       </w:r>
-      <w:bookmarkStart w:id="10" w:name="_heading=h.3dy6vkm" w:colFirst="0" w:colLast="0"/>
-      <w:bookmarkEnd w:id="10"/>
+      <w:bookmarkStart w:id="11" w:name="_heading=h.3dy6vkm" w:colFirst="0" w:colLast="0"/>
+      <w:bookmarkEnd w:id="11"/>
     </w:p>
     <w:p>
       <w:pPr>
         <w:pStyle w:val="berschrift2"/>
       </w:pPr>
-      <w:bookmarkStart w:id="11" w:name="_Toc80024516"/>
+      <w:bookmarkStart w:id="12" w:name="_Toc80035164"/>
       <w:r>
         <w:t>Theoretical Linguistics</w:t>
       </w:r>
-      <w:bookmarkEnd w:id="11"/>
+      <w:bookmarkEnd w:id="12"/>
       <w:r>
         <w:t xml:space="preserve"> </w:t>
       </w:r>
@@ -9456,13 +9444,13 @@
       <w:pPr>
         <w:pStyle w:val="berschrift2"/>
       </w:pPr>
-      <w:bookmarkStart w:id="12" w:name="_heading=h.1t3h5sf" w:colFirst="0" w:colLast="0"/>
-      <w:bookmarkStart w:id="13" w:name="_Toc80024517"/>
-      <w:bookmarkEnd w:id="12"/>
+      <w:bookmarkStart w:id="13" w:name="_heading=h.1t3h5sf" w:colFirst="0" w:colLast="0"/>
+      <w:bookmarkStart w:id="14" w:name="_Toc80035165"/>
+      <w:bookmarkEnd w:id="13"/>
       <w:r>
         <w:t>Computational Linguistics</w:t>
       </w:r>
-      <w:bookmarkEnd w:id="13"/>
+      <w:bookmarkEnd w:id="14"/>
       <w:r>
         <w:t xml:space="preserve"> </w:t>
       </w:r>
@@ -9577,21 +9565,7 @@
           <w:rFonts w:cstheme="minorHAnsi"/>
           <w:szCs w:val="24"/>
         </w:rPr>
-        <w:t xml:space="preserve"> more fitting for historical texts</w:t>
-      </w:r>
-      <w:r>
-        <w:rPr>
-          <w:rFonts w:cstheme="minorHAnsi"/>
-          <w:szCs w:val="24"/>
-        </w:rPr>
-        <w:t>,</w:t>
-      </w:r>
-      <w:r>
-        <w:rPr>
-          <w:rFonts w:cstheme="minorHAnsi"/>
-          <w:szCs w:val="24"/>
-        </w:rPr>
-        <w:t xml:space="preserve"> as the non-standardized nature of historical documents c</w:t>
+        <w:t xml:space="preserve"> more fitting for historical texts as the non-standardized nature of historical documents c</w:t>
       </w:r>
       <w:r>
         <w:rPr>
@@ -9774,16 +9748,16 @@
       <w:pPr>
         <w:pStyle w:val="berschrift1"/>
       </w:pPr>
-      <w:bookmarkStart w:id="14" w:name="_heading=h.4d34og8" w:colFirst="0" w:colLast="0"/>
-      <w:bookmarkStart w:id="15" w:name="_Toc79596531"/>
-      <w:bookmarkStart w:id="16" w:name="_Toc80024518"/>
-      <w:bookmarkEnd w:id="14"/>
+      <w:bookmarkStart w:id="15" w:name="_heading=h.4d34og8" w:colFirst="0" w:colLast="0"/>
+      <w:bookmarkStart w:id="16" w:name="_Toc79596531"/>
+      <w:bookmarkStart w:id="17" w:name="_Toc80035166"/>
+      <w:bookmarkEnd w:id="15"/>
       <w:r>
         <w:lastRenderedPageBreak/>
         <w:t>Language as a Construct</w:t>
       </w:r>
-      <w:bookmarkEnd w:id="15"/>
       <w:bookmarkEnd w:id="16"/>
+      <w:bookmarkEnd w:id="17"/>
       <w:r>
         <w:t xml:space="preserve"> </w:t>
       </w:r>
@@ -9792,13 +9766,13 @@
       <w:pPr>
         <w:pStyle w:val="berschrift2"/>
       </w:pPr>
-      <w:bookmarkStart w:id="17" w:name="_heading=h.2s8eyo1" w:colFirst="0" w:colLast="0"/>
-      <w:bookmarkStart w:id="18" w:name="_Toc80024519"/>
-      <w:bookmarkEnd w:id="17"/>
+      <w:bookmarkStart w:id="18" w:name="_heading=h.2s8eyo1" w:colFirst="0" w:colLast="0"/>
+      <w:bookmarkStart w:id="19" w:name="_Toc80035167"/>
+      <w:bookmarkEnd w:id="18"/>
       <w:r>
         <w:t>General Features of Language</w:t>
       </w:r>
-      <w:bookmarkEnd w:id="18"/>
+      <w:bookmarkEnd w:id="19"/>
     </w:p>
     <w:p>
       <w:pPr>
@@ -10160,7 +10134,7 @@
                 <w:sz w:val="24"/>
               </w:rPr>
             </w:pPr>
-            <w:bookmarkStart w:id="19" w:name="_Toc80024553"/>
+            <w:bookmarkStart w:id="20" w:name="_Toc80035201"/>
             <w:r>
               <w:rPr>
                 <w:sz w:val="24"/>
@@ -10179,7 +10153,7 @@
               </w:rPr>
               <w:t>-Modell</w:t>
             </w:r>
-            <w:bookmarkEnd w:id="19"/>
+            <w:bookmarkEnd w:id="20"/>
           </w:p>
           <w:p>
             <w:pPr>
@@ -10936,14 +10910,14 @@
       <w:pPr>
         <w:pStyle w:val="berschrift2"/>
       </w:pPr>
-      <w:bookmarkStart w:id="20" w:name="_heading=h.3rdcrjn" w:colFirst="0" w:colLast="0"/>
-      <w:bookmarkStart w:id="21" w:name="_Toc80024520"/>
-      <w:bookmarkEnd w:id="20"/>
+      <w:bookmarkStart w:id="21" w:name="_heading=h.3rdcrjn" w:colFirst="0" w:colLast="0"/>
+      <w:bookmarkStart w:id="22" w:name="_Toc80035168"/>
+      <w:bookmarkEnd w:id="21"/>
       <w:r>
         <w:lastRenderedPageBreak/>
         <w:t>Medial Features</w:t>
       </w:r>
-      <w:bookmarkEnd w:id="21"/>
+      <w:bookmarkEnd w:id="22"/>
       <w:r>
         <w:t xml:space="preserve"> </w:t>
       </w:r>
@@ -11285,8 +11259,8 @@
           <w:szCs w:val="24"/>
         </w:rPr>
       </w:pPr>
-      <w:bookmarkStart w:id="22" w:name="_heading=h.26in1rg" w:colFirst="0" w:colLast="0"/>
-      <w:bookmarkEnd w:id="22"/>
+      <w:bookmarkStart w:id="23" w:name="_heading=h.26in1rg" w:colFirst="0" w:colLast="0"/>
+      <w:bookmarkEnd w:id="23"/>
       <w:r>
         <w:rPr>
           <w:rFonts w:cstheme="minorHAnsi"/>
@@ -11566,13 +11540,13 @@
       <w:pPr>
         <w:pStyle w:val="berschrift2"/>
       </w:pPr>
-      <w:bookmarkStart w:id="23" w:name="_heading=h.lnxbz9" w:colFirst="0" w:colLast="0"/>
-      <w:bookmarkStart w:id="24" w:name="_Toc80024521"/>
-      <w:bookmarkEnd w:id="23"/>
+      <w:bookmarkStart w:id="24" w:name="_heading=h.lnxbz9" w:colFirst="0" w:colLast="0"/>
+      <w:bookmarkStart w:id="25" w:name="_Toc80035169"/>
+      <w:bookmarkEnd w:id="24"/>
       <w:r>
         <w:t>Conceptual Features</w:t>
       </w:r>
-      <w:bookmarkEnd w:id="24"/>
+      <w:bookmarkEnd w:id="25"/>
       <w:r>
         <w:t xml:space="preserve"> </w:t>
       </w:r>
@@ -12169,14 +12143,14 @@
                 <w:sz w:val="24"/>
               </w:rPr>
             </w:pPr>
-            <w:bookmarkStart w:id="25" w:name="_Toc80024554"/>
+            <w:bookmarkStart w:id="26" w:name="_Toc80035202"/>
             <w:r>
               <w:rPr>
                 <w:sz w:val="24"/>
               </w:rPr>
               <w:t>Medium and Concept</w:t>
             </w:r>
-            <w:bookmarkEnd w:id="25"/>
+            <w:bookmarkEnd w:id="26"/>
           </w:p>
         </w:tc>
       </w:tr>
@@ -12656,14 +12630,14 @@
               </w:rPr>
               <w:t xml:space="preserve"> </w:t>
             </w:r>
-            <w:bookmarkStart w:id="26" w:name="_Toc80024555"/>
+            <w:bookmarkStart w:id="27" w:name="_Toc80035203"/>
             <w:r>
               <w:rPr>
                 <w:sz w:val="24"/>
               </w:rPr>
               <w:t>Spoken and Written vs. Graphic and Phonic</w:t>
             </w:r>
-            <w:bookmarkEnd w:id="26"/>
+            <w:bookmarkEnd w:id="27"/>
           </w:p>
         </w:tc>
       </w:tr>
@@ -13347,14 +13321,14 @@
               </w:rPr>
               <w:t xml:space="preserve"> </w:t>
             </w:r>
-            <w:bookmarkStart w:id="27" w:name="_Toc80024556"/>
+            <w:bookmarkStart w:id="28" w:name="_Toc80035204"/>
             <w:r>
               <w:rPr>
                 <w:sz w:val="24"/>
               </w:rPr>
               <w:t>Nähesprache and Distanzsprache</w:t>
             </w:r>
-            <w:bookmarkEnd w:id="27"/>
+            <w:bookmarkEnd w:id="28"/>
           </w:p>
           <w:p>
             <w:pPr>
@@ -13753,18 +13727,18 @@
       <w:pPr>
         <w:pStyle w:val="berschrift1"/>
       </w:pPr>
-      <w:bookmarkStart w:id="28" w:name="_heading=h.2jxsxqh" w:colFirst="0" w:colLast="0"/>
-      <w:bookmarkStart w:id="29" w:name="_Toc79596532"/>
-      <w:bookmarkStart w:id="30" w:name="_Toc80024522"/>
-      <w:bookmarkEnd w:id="28"/>
+      <w:bookmarkStart w:id="29" w:name="_heading=h.2jxsxqh" w:colFirst="0" w:colLast="0"/>
+      <w:bookmarkStart w:id="30" w:name="_Toc79596532"/>
+      <w:bookmarkStart w:id="31" w:name="_Toc80035170"/>
+      <w:bookmarkEnd w:id="29"/>
       <w:r>
         <w:t>Styles and</w:t>
       </w:r>
       <w:r>
         <w:t xml:space="preserve"> Registers</w:t>
       </w:r>
-      <w:bookmarkEnd w:id="29"/>
       <w:bookmarkEnd w:id="30"/>
+      <w:bookmarkEnd w:id="31"/>
     </w:p>
     <w:p>
       <w:pPr>
@@ -14023,8 +13997,8 @@
                 <w:szCs w:val="24"/>
               </w:rPr>
             </w:pPr>
-            <w:bookmarkStart w:id="31" w:name="_heading=h.z337ya" w:colFirst="0" w:colLast="0"/>
-            <w:bookmarkEnd w:id="31"/>
+            <w:bookmarkStart w:id="32" w:name="_heading=h.z337ya" w:colFirst="0" w:colLast="0"/>
+            <w:bookmarkEnd w:id="32"/>
             <w:r>
               <w:rPr>
                 <w:rFonts w:cstheme="minorHAnsi"/>
@@ -14096,14 +14070,14 @@
               </w:rPr>
               <w:t xml:space="preserve"> </w:t>
             </w:r>
-            <w:bookmarkStart w:id="32" w:name="_Toc80024557"/>
+            <w:bookmarkStart w:id="33" w:name="_Toc80035205"/>
             <w:r>
               <w:rPr>
                 <w:sz w:val="24"/>
               </w:rPr>
               <w:t>French Registers</w:t>
             </w:r>
-            <w:bookmarkEnd w:id="32"/>
+            <w:bookmarkEnd w:id="33"/>
           </w:p>
           <w:p>
             <w:pPr>
@@ -14131,11 +14105,11 @@
       <w:pPr>
         <w:pStyle w:val="berschrift2"/>
       </w:pPr>
-      <w:bookmarkStart w:id="33" w:name="_Toc80024523"/>
+      <w:bookmarkStart w:id="34" w:name="_Toc80035171"/>
       <w:r>
         <w:t>Le Français</w:t>
       </w:r>
-      <w:bookmarkEnd w:id="33"/>
+      <w:bookmarkEnd w:id="34"/>
     </w:p>
     <w:p>
       <w:pPr>
@@ -14694,14 +14668,14 @@
       <w:pPr>
         <w:pStyle w:val="berschrift2"/>
       </w:pPr>
-      <w:bookmarkStart w:id="34" w:name="_heading=h.1y810tw" w:colFirst="0" w:colLast="0"/>
-      <w:bookmarkStart w:id="35" w:name="_Toc80024524"/>
-      <w:bookmarkEnd w:id="34"/>
+      <w:bookmarkStart w:id="35" w:name="_heading=h.1y810tw" w:colFirst="0" w:colLast="0"/>
+      <w:bookmarkStart w:id="36" w:name="_Toc80035172"/>
+      <w:bookmarkEnd w:id="35"/>
       <w:r>
         <w:lastRenderedPageBreak/>
         <w:t>Français Cultivé</w:t>
       </w:r>
-      <w:bookmarkEnd w:id="35"/>
+      <w:bookmarkEnd w:id="36"/>
     </w:p>
     <w:p>
       <w:pPr>
@@ -15311,12 +15285,12 @@
       <w:pPr>
         <w:pStyle w:val="berschrift2"/>
       </w:pPr>
-      <w:bookmarkStart w:id="36" w:name="_heading=h.4i7ojhp" w:colFirst="0" w:colLast="0"/>
-      <w:bookmarkEnd w:id="36"/>
+      <w:bookmarkStart w:id="37" w:name="_heading=h.4i7ojhp" w:colFirst="0" w:colLast="0"/>
+      <w:bookmarkEnd w:id="37"/>
       <w:r>
         <w:t xml:space="preserve"> </w:t>
       </w:r>
-      <w:bookmarkStart w:id="37" w:name="_Toc80024525"/>
+      <w:bookmarkStart w:id="38" w:name="_Toc80035173"/>
       <w:r>
         <w:t>Français Fami</w:t>
       </w:r>
@@ -15339,7 +15313,7 @@
       <w:r>
         <w:t>lier</w:t>
       </w:r>
-      <w:bookmarkEnd w:id="37"/>
+      <w:bookmarkEnd w:id="38"/>
     </w:p>
     <w:p>
       <w:r>
@@ -15841,13 +15815,13 @@
       <w:pPr>
         <w:pStyle w:val="berschrift2"/>
       </w:pPr>
-      <w:bookmarkStart w:id="38" w:name="_heading=h.2xcytpi" w:colFirst="0" w:colLast="0"/>
-      <w:bookmarkStart w:id="39" w:name="_Toc80024526"/>
-      <w:bookmarkEnd w:id="38"/>
+      <w:bookmarkStart w:id="39" w:name="_heading=h.2xcytpi" w:colFirst="0" w:colLast="0"/>
+      <w:bookmarkStart w:id="40" w:name="_Toc80035174"/>
+      <w:bookmarkEnd w:id="39"/>
       <w:r>
         <w:t>Français Populaire</w:t>
       </w:r>
-      <w:bookmarkEnd w:id="39"/>
+      <w:bookmarkEnd w:id="40"/>
       <w:r>
         <w:t xml:space="preserve"> </w:t>
       </w:r>
@@ -16514,13 +16488,13 @@
       <w:pPr>
         <w:pStyle w:val="berschrift2"/>
       </w:pPr>
-      <w:bookmarkStart w:id="40" w:name="_heading=h.1ci93xb" w:colFirst="0" w:colLast="0"/>
-      <w:bookmarkStart w:id="41" w:name="_Toc80024527"/>
-      <w:bookmarkEnd w:id="40"/>
+      <w:bookmarkStart w:id="41" w:name="_heading=h.1ci93xb" w:colFirst="0" w:colLast="0"/>
+      <w:bookmarkStart w:id="42" w:name="_Toc80035175"/>
+      <w:bookmarkEnd w:id="41"/>
       <w:r>
         <w:t>Français Vulgaire</w:t>
       </w:r>
-      <w:bookmarkEnd w:id="41"/>
+      <w:bookmarkEnd w:id="42"/>
     </w:p>
     <w:p>
       <w:r>
@@ -16648,9 +16622,9 @@
       <w:pPr>
         <w:pStyle w:val="berschrift2"/>
       </w:pPr>
-      <w:bookmarkStart w:id="42" w:name="_heading=h.3whwml4" w:colFirst="0" w:colLast="0"/>
-      <w:bookmarkStart w:id="43" w:name="_Toc80024528"/>
-      <w:bookmarkEnd w:id="42"/>
+      <w:bookmarkStart w:id="43" w:name="_heading=h.3whwml4" w:colFirst="0" w:colLast="0"/>
+      <w:bookmarkStart w:id="44" w:name="_Toc80035176"/>
+      <w:bookmarkEnd w:id="43"/>
       <w:r>
         <w:t>Fran</w:t>
       </w:r>
@@ -16660,7 +16634,7 @@
       <w:r>
         <w:t>ais Argotique</w:t>
       </w:r>
-      <w:bookmarkEnd w:id="43"/>
+      <w:bookmarkEnd w:id="44"/>
       <w:r>
         <w:t xml:space="preserve"> </w:t>
       </w:r>
@@ -16899,13 +16873,13 @@
       <w:pPr>
         <w:pStyle w:val="berschrift2"/>
       </w:pPr>
-      <w:bookmarkStart w:id="44" w:name="_heading=h.2bn6wsx" w:colFirst="0" w:colLast="0"/>
-      <w:bookmarkStart w:id="45" w:name="_Toc80024529"/>
-      <w:bookmarkEnd w:id="44"/>
+      <w:bookmarkStart w:id="45" w:name="_heading=h.2bn6wsx" w:colFirst="0" w:colLast="0"/>
+      <w:bookmarkStart w:id="46" w:name="_Toc80035177"/>
+      <w:bookmarkEnd w:id="45"/>
       <w:r>
         <w:t>Français Technique</w:t>
       </w:r>
-      <w:bookmarkEnd w:id="45"/>
+      <w:bookmarkEnd w:id="46"/>
     </w:p>
     <w:p>
       <w:pPr>
@@ -17083,11 +17057,11 @@
           <w:szCs w:val="24"/>
         </w:rPr>
       </w:pPr>
-      <w:bookmarkStart w:id="46" w:name="_Toc80024530"/>
+      <w:bookmarkStart w:id="47" w:name="_Toc80035178"/>
       <w:r>
         <w:t>Combining Registers and Discourse</w:t>
       </w:r>
-      <w:bookmarkEnd w:id="46"/>
+      <w:bookmarkEnd w:id="47"/>
       <w:r>
         <w:t xml:space="preserve"> </w:t>
       </w:r>
@@ -18507,16 +18481,16 @@
                 <w:sz w:val="24"/>
               </w:rPr>
             </w:pPr>
-            <w:bookmarkStart w:id="47" w:name="_Toc79517748"/>
-            <w:bookmarkStart w:id="48" w:name="_Toc80024558"/>
+            <w:bookmarkStart w:id="48" w:name="_Toc79517748"/>
+            <w:bookmarkStart w:id="49" w:name="_Toc80035206"/>
             <w:r>
               <w:rPr>
                 <w:sz w:val="24"/>
               </w:rPr>
               <w:t>Literacy and Orality</w:t>
             </w:r>
-            <w:bookmarkEnd w:id="47"/>
             <w:bookmarkEnd w:id="48"/>
+            <w:bookmarkEnd w:id="49"/>
           </w:p>
         </w:tc>
       </w:tr>
@@ -18529,11 +18503,11 @@
           <w:numId w:val="2"/>
         </w:numPr>
       </w:pPr>
-      <w:bookmarkStart w:id="49" w:name="_Toc80024559"/>
+      <w:bookmarkStart w:id="50" w:name="_Toc80035207"/>
       <w:r>
         <w:t>Registers According to Literacy and Orality</w:t>
       </w:r>
-      <w:bookmarkEnd w:id="49"/>
+      <w:bookmarkEnd w:id="50"/>
     </w:p>
     <w:p>
       <w:pPr>
@@ -18724,15 +18698,15 @@
       <w:pPr>
         <w:pStyle w:val="berschrift1"/>
       </w:pPr>
-      <w:bookmarkStart w:id="50" w:name="_heading=h.qsh70q" w:colFirst="0" w:colLast="0"/>
-      <w:bookmarkStart w:id="51" w:name="_Toc79596533"/>
-      <w:bookmarkStart w:id="52" w:name="_Toc80024531"/>
-      <w:bookmarkEnd w:id="50"/>
+      <w:bookmarkStart w:id="51" w:name="_heading=h.qsh70q" w:colFirst="0" w:colLast="0"/>
+      <w:bookmarkStart w:id="52" w:name="_Toc79596533"/>
+      <w:bookmarkStart w:id="53" w:name="_Toc80035179"/>
+      <w:bookmarkEnd w:id="51"/>
       <w:r>
         <w:t>The French Language Corpora</w:t>
       </w:r>
-      <w:bookmarkEnd w:id="51"/>
       <w:bookmarkEnd w:id="52"/>
+      <w:bookmarkEnd w:id="53"/>
       <w:r>
         <w:t xml:space="preserve"> </w:t>
       </w:r>
@@ -19147,18 +19121,18 @@
         </w:rPr>
         <w:t>.</w:t>
       </w:r>
-      <w:bookmarkStart w:id="53" w:name="_heading=h.3as4poj" w:colFirst="0" w:colLast="0"/>
-      <w:bookmarkEnd w:id="53"/>
+      <w:bookmarkStart w:id="54" w:name="_heading=h.3as4poj" w:colFirst="0" w:colLast="0"/>
+      <w:bookmarkEnd w:id="54"/>
     </w:p>
     <w:p>
       <w:pPr>
         <w:pStyle w:val="berschrift2"/>
       </w:pPr>
-      <w:bookmarkStart w:id="54" w:name="_Toc80024532"/>
+      <w:bookmarkStart w:id="55" w:name="_Toc80035180"/>
       <w:r>
         <w:t>Data Sets</w:t>
       </w:r>
-      <w:bookmarkEnd w:id="54"/>
+      <w:bookmarkEnd w:id="55"/>
       <w:r>
         <w:t xml:space="preserve"> </w:t>
       </w:r>
@@ -20118,13 +20092,13 @@
       <w:pPr>
         <w:pStyle w:val="berschrift2"/>
       </w:pPr>
-      <w:bookmarkStart w:id="55" w:name="_heading=h.1pxezwc" w:colFirst="0" w:colLast="0"/>
-      <w:bookmarkStart w:id="56" w:name="_Toc80024533"/>
-      <w:bookmarkEnd w:id="55"/>
+      <w:bookmarkStart w:id="56" w:name="_heading=h.1pxezwc" w:colFirst="0" w:colLast="0"/>
+      <w:bookmarkStart w:id="57" w:name="_Toc80035181"/>
+      <w:bookmarkEnd w:id="56"/>
       <w:r>
         <w:t>Pre-processing</w:t>
       </w:r>
-      <w:bookmarkEnd w:id="56"/>
+      <w:bookmarkEnd w:id="57"/>
       <w:r>
         <w:t xml:space="preserve"> </w:t>
       </w:r>
@@ -20787,20 +20761,20 @@
         </w:rPr>
         <w:t>.</w:t>
       </w:r>
-      <w:bookmarkStart w:id="57" w:name="_heading=h.49x2ik5" w:colFirst="0" w:colLast="0"/>
-      <w:bookmarkStart w:id="58" w:name="_Toc79596534"/>
-      <w:bookmarkEnd w:id="57"/>
+      <w:bookmarkStart w:id="58" w:name="_heading=h.49x2ik5" w:colFirst="0" w:colLast="0"/>
+      <w:bookmarkStart w:id="59" w:name="_Toc79596534"/>
+      <w:bookmarkEnd w:id="58"/>
     </w:p>
     <w:p>
       <w:pPr>
         <w:pStyle w:val="berschrift1"/>
       </w:pPr>
-      <w:bookmarkStart w:id="59" w:name="_Toc80024534"/>
+      <w:bookmarkStart w:id="60" w:name="_Toc80035182"/>
       <w:r>
         <w:t>Methodology</w:t>
       </w:r>
-      <w:bookmarkEnd w:id="58"/>
       <w:bookmarkEnd w:id="59"/>
+      <w:bookmarkEnd w:id="60"/>
     </w:p>
     <w:p>
       <w:pPr>
@@ -20810,9 +20784,9 @@
           <w:szCs w:val="24"/>
         </w:rPr>
       </w:pPr>
-      <w:bookmarkStart w:id="60" w:name="_heading=h.2p2csry" w:colFirst="0" w:colLast="0"/>
-      <w:bookmarkStart w:id="61" w:name="_Toc80024535"/>
-      <w:bookmarkEnd w:id="60"/>
+      <w:bookmarkStart w:id="61" w:name="_heading=h.2p2csry" w:colFirst="0" w:colLast="0"/>
+      <w:bookmarkStart w:id="62" w:name="_Toc80035183"/>
+      <w:bookmarkEnd w:id="61"/>
       <w:r>
         <w:rPr>
           <w:rFonts w:cstheme="minorHAnsi"/>
@@ -20827,7 +20801,7 @@
         </w:rPr>
         <w:t>Sets</w:t>
       </w:r>
-      <w:bookmarkEnd w:id="61"/>
+      <w:bookmarkEnd w:id="62"/>
       <w:r>
         <w:rPr>
           <w:rFonts w:cstheme="minorHAnsi"/>
@@ -22267,7 +22241,7 @@
                 <w:iCs/>
               </w:rPr>
             </w:pPr>
-            <w:bookmarkStart w:id="62" w:name="_Toc80024574"/>
+            <w:bookmarkStart w:id="63" w:name="_Toc80035222"/>
             <w:r>
               <w:rPr>
                 <w:i/>
@@ -22275,7 +22249,7 @@
               </w:rPr>
               <w:t>Classification Criteria for Literacy</w:t>
             </w:r>
-            <w:bookmarkEnd w:id="62"/>
+            <w:bookmarkEnd w:id="63"/>
           </w:p>
           <w:p>
             <w:pPr>
@@ -23139,7 +23113,7 @@
                 <w:iCs/>
               </w:rPr>
             </w:pPr>
-            <w:bookmarkStart w:id="63" w:name="_Toc80024575"/>
+            <w:bookmarkStart w:id="64" w:name="_Toc80035223"/>
             <w:r>
               <w:rPr>
                 <w:i/>
@@ -23147,7 +23121,7 @@
               </w:rPr>
               <w:t>Classification Criteria for Orality</w:t>
             </w:r>
-            <w:bookmarkEnd w:id="63"/>
+            <w:bookmarkEnd w:id="64"/>
           </w:p>
           <w:p>
             <w:pPr>
@@ -23174,7 +23148,7 @@
           <w:szCs w:val="24"/>
         </w:rPr>
       </w:pPr>
-      <w:bookmarkStart w:id="64" w:name="_Toc80024536"/>
+      <w:bookmarkStart w:id="65" w:name="_Toc80035184"/>
       <w:r>
         <w:rPr>
           <w:rFonts w:cstheme="minorHAnsi"/>
@@ -23190,7 +23164,7 @@
         </w:rPr>
         <w:t xml:space="preserve"> Theorem</w:t>
       </w:r>
-      <w:bookmarkEnd w:id="64"/>
+      <w:bookmarkEnd w:id="65"/>
       <w:r>
         <w:rPr>
           <w:rFonts w:cstheme="minorHAnsi"/>
@@ -23645,9 +23619,9 @@
                 <w:szCs w:val="24"/>
               </w:rPr>
             </w:pPr>
-            <w:bookmarkStart w:id="65" w:name="_Toc79423956"/>
-            <w:bookmarkStart w:id="66" w:name="_Toc79511875"/>
-            <w:bookmarkStart w:id="67" w:name="_Toc80024560"/>
+            <w:bookmarkStart w:id="66" w:name="_Toc79423956"/>
+            <w:bookmarkStart w:id="67" w:name="_Toc79511875"/>
+            <w:bookmarkStart w:id="68" w:name="_Toc80035208"/>
             <w:r>
               <w:rPr>
                 <w:rFonts w:cstheme="minorHAnsi"/>
@@ -23657,9 +23631,9 @@
               </w:rPr>
               <w:t>Equation 1. Bayes’ Theorem</w:t>
             </w:r>
-            <w:bookmarkEnd w:id="65"/>
             <w:bookmarkEnd w:id="66"/>
             <w:bookmarkEnd w:id="67"/>
+            <w:bookmarkEnd w:id="68"/>
           </w:p>
         </w:tc>
       </w:tr>
@@ -24103,9 +24077,9 @@
                 <w:szCs w:val="24"/>
               </w:rPr>
             </w:pPr>
-            <w:bookmarkStart w:id="68" w:name="_Toc79423957"/>
-            <w:bookmarkStart w:id="69" w:name="_Toc79511876"/>
-            <w:bookmarkStart w:id="70" w:name="_Toc80024561"/>
+            <w:bookmarkStart w:id="69" w:name="_Toc79423957"/>
+            <w:bookmarkStart w:id="70" w:name="_Toc79511876"/>
+            <w:bookmarkStart w:id="71" w:name="_Toc80035209"/>
             <w:r>
               <w:rPr>
                 <w:rFonts w:cstheme="minorHAnsi"/>
@@ -24115,9 +24089,9 @@
               </w:rPr>
               <w:t>Equation 2. Bayes’ Theorem Reversed</w:t>
             </w:r>
-            <w:bookmarkEnd w:id="68"/>
             <w:bookmarkEnd w:id="69"/>
             <w:bookmarkEnd w:id="70"/>
+            <w:bookmarkEnd w:id="71"/>
           </w:p>
         </w:tc>
       </w:tr>
@@ -24797,9 +24771,9 @@
                 <w:szCs w:val="24"/>
               </w:rPr>
             </w:pPr>
-            <w:bookmarkStart w:id="71" w:name="_Toc79511877"/>
-            <w:bookmarkStart w:id="72" w:name="_Toc79596535"/>
-            <w:bookmarkStart w:id="73" w:name="_Toc80024562"/>
+            <w:bookmarkStart w:id="72" w:name="_Toc79511877"/>
+            <w:bookmarkStart w:id="73" w:name="_Toc79596535"/>
+            <w:bookmarkStart w:id="74" w:name="_Toc80035210"/>
             <w:r>
               <w:rPr>
                 <w:rFonts w:cstheme="minorHAnsi"/>
@@ -24809,9 +24783,9 @@
               </w:rPr>
               <w:t>Equation 3. Normalizing Constant</w:t>
             </w:r>
-            <w:bookmarkEnd w:id="71"/>
             <w:bookmarkEnd w:id="72"/>
             <w:bookmarkEnd w:id="73"/>
+            <w:bookmarkEnd w:id="74"/>
           </w:p>
         </w:tc>
       </w:tr>
@@ -24955,12 +24929,12 @@
       <w:pPr>
         <w:pStyle w:val="berschrift2"/>
       </w:pPr>
-      <w:bookmarkStart w:id="74" w:name="_Toc80024537"/>
+      <w:bookmarkStart w:id="75" w:name="_Toc80035185"/>
       <w:r>
         <w:lastRenderedPageBreak/>
         <w:t>Naïve Bayes as a Classifier</w:t>
       </w:r>
-      <w:bookmarkEnd w:id="74"/>
+      <w:bookmarkEnd w:id="75"/>
     </w:p>
     <w:p>
       <w:r>
@@ -25388,10 +25362,10 @@
                 <w:szCs w:val="24"/>
               </w:rPr>
             </w:pPr>
-            <w:bookmarkStart w:id="75" w:name="_Toc79423959"/>
-            <w:bookmarkStart w:id="76" w:name="_Toc79511878"/>
-            <w:bookmarkStart w:id="77" w:name="_Toc79596536"/>
-            <w:bookmarkStart w:id="78" w:name="_Toc80024563"/>
+            <w:bookmarkStart w:id="76" w:name="_Toc79423959"/>
+            <w:bookmarkStart w:id="77" w:name="_Toc79511878"/>
+            <w:bookmarkStart w:id="78" w:name="_Toc79596536"/>
+            <w:bookmarkStart w:id="79" w:name="_Toc80035211"/>
             <w:r>
               <w:rPr>
                 <w:rFonts w:cstheme="minorHAnsi"/>
@@ -25401,10 +25375,10 @@
               </w:rPr>
               <w:t>Equation 4. Naïve Bayes’ Classifier</w:t>
             </w:r>
-            <w:bookmarkEnd w:id="75"/>
             <w:bookmarkEnd w:id="76"/>
             <w:bookmarkEnd w:id="77"/>
             <w:bookmarkEnd w:id="78"/>
+            <w:bookmarkEnd w:id="79"/>
           </w:p>
         </w:tc>
       </w:tr>
@@ -26107,10 +26081,10 @@
                 <w:szCs w:val="24"/>
               </w:rPr>
             </w:pPr>
-            <w:bookmarkStart w:id="79" w:name="_Toc79423960"/>
-            <w:bookmarkStart w:id="80" w:name="_Toc79511879"/>
-            <w:bookmarkStart w:id="81" w:name="_Toc79596537"/>
-            <w:bookmarkStart w:id="82" w:name="_Toc80024564"/>
+            <w:bookmarkStart w:id="80" w:name="_Toc79423960"/>
+            <w:bookmarkStart w:id="81" w:name="_Toc79511879"/>
+            <w:bookmarkStart w:id="82" w:name="_Toc79596537"/>
+            <w:bookmarkStart w:id="83" w:name="_Toc80035212"/>
             <w:r>
               <w:rPr>
                 <w:rFonts w:cstheme="minorHAnsi"/>
@@ -26120,10 +26094,10 @@
               </w:rPr>
               <w:t>Equation 5. Argmax</w:t>
             </w:r>
-            <w:bookmarkEnd w:id="79"/>
             <w:bookmarkEnd w:id="80"/>
             <w:bookmarkEnd w:id="81"/>
             <w:bookmarkEnd w:id="82"/>
+            <w:bookmarkEnd w:id="83"/>
           </w:p>
         </w:tc>
       </w:tr>
@@ -26637,10 +26611,10 @@
                 <w:szCs w:val="24"/>
               </w:rPr>
             </w:pPr>
-            <w:bookmarkStart w:id="83" w:name="_Toc79423961"/>
-            <w:bookmarkStart w:id="84" w:name="_Toc79511880"/>
-            <w:bookmarkStart w:id="85" w:name="_Toc79596538"/>
-            <w:bookmarkStart w:id="86" w:name="_Toc80024565"/>
+            <w:bookmarkStart w:id="84" w:name="_Toc79423961"/>
+            <w:bookmarkStart w:id="85" w:name="_Toc79511880"/>
+            <w:bookmarkStart w:id="86" w:name="_Toc79596538"/>
+            <w:bookmarkStart w:id="87" w:name="_Toc80035213"/>
             <w:r>
               <w:rPr>
                 <w:rFonts w:cstheme="minorHAnsi"/>
@@ -26650,10 +26624,10 @@
               </w:rPr>
               <w:t>Equation 6. Argmax of Classification</w:t>
             </w:r>
-            <w:bookmarkEnd w:id="83"/>
             <w:bookmarkEnd w:id="84"/>
             <w:bookmarkEnd w:id="85"/>
             <w:bookmarkEnd w:id="86"/>
+            <w:bookmarkEnd w:id="87"/>
           </w:p>
         </w:tc>
       </w:tr>
@@ -27142,10 +27116,10 @@
                 <w:szCs w:val="24"/>
               </w:rPr>
             </w:pPr>
-            <w:bookmarkStart w:id="87" w:name="_Toc79423962"/>
-            <w:bookmarkStart w:id="88" w:name="_Toc79511881"/>
-            <w:bookmarkStart w:id="89" w:name="_Toc79596539"/>
-            <w:bookmarkStart w:id="90" w:name="_Toc80024566"/>
+            <w:bookmarkStart w:id="88" w:name="_Toc79423962"/>
+            <w:bookmarkStart w:id="89" w:name="_Toc79511881"/>
+            <w:bookmarkStart w:id="90" w:name="_Toc79596539"/>
+            <w:bookmarkStart w:id="91" w:name="_Toc80035214"/>
             <w:r>
               <w:rPr>
                 <w:rFonts w:cstheme="minorHAnsi"/>
@@ -27155,10 +27129,10 @@
               </w:rPr>
               <w:t>Equation 7. Model Probabilities</w:t>
             </w:r>
-            <w:bookmarkEnd w:id="87"/>
             <w:bookmarkEnd w:id="88"/>
             <w:bookmarkEnd w:id="89"/>
             <w:bookmarkEnd w:id="90"/>
+            <w:bookmarkEnd w:id="91"/>
           </w:p>
         </w:tc>
       </w:tr>
@@ -27817,10 +27791,10 @@
                 <w:szCs w:val="24"/>
               </w:rPr>
             </w:pPr>
-            <w:bookmarkStart w:id="91" w:name="_Toc79423963"/>
-            <w:bookmarkStart w:id="92" w:name="_Toc79511882"/>
-            <w:bookmarkStart w:id="93" w:name="_Toc79596540"/>
-            <w:bookmarkStart w:id="94" w:name="_Toc80024567"/>
+            <w:bookmarkStart w:id="92" w:name="_Toc79423963"/>
+            <w:bookmarkStart w:id="93" w:name="_Toc79511882"/>
+            <w:bookmarkStart w:id="94" w:name="_Toc79596540"/>
+            <w:bookmarkStart w:id="95" w:name="_Toc80035215"/>
             <w:r>
               <w:rPr>
                 <w:rFonts w:cstheme="minorHAnsi"/>
@@ -27830,10 +27804,10 @@
               </w:rPr>
               <w:t>Equation 8. Likelihood</w:t>
             </w:r>
-            <w:bookmarkEnd w:id="91"/>
             <w:bookmarkEnd w:id="92"/>
             <w:bookmarkEnd w:id="93"/>
             <w:bookmarkEnd w:id="94"/>
+            <w:bookmarkEnd w:id="95"/>
           </w:p>
         </w:tc>
       </w:tr>
@@ -28371,10 +28345,10 @@
                 <w:szCs w:val="24"/>
               </w:rPr>
             </w:pPr>
-            <w:bookmarkStart w:id="95" w:name="_Toc79423964"/>
-            <w:bookmarkStart w:id="96" w:name="_Toc79511883"/>
-            <w:bookmarkStart w:id="97" w:name="_Toc79596541"/>
-            <w:bookmarkStart w:id="98" w:name="_Toc80024568"/>
+            <w:bookmarkStart w:id="96" w:name="_Toc79423964"/>
+            <w:bookmarkStart w:id="97" w:name="_Toc79511883"/>
+            <w:bookmarkStart w:id="98" w:name="_Toc79596541"/>
+            <w:bookmarkStart w:id="99" w:name="_Toc80035216"/>
             <w:r>
               <w:rPr>
                 <w:rFonts w:cstheme="minorHAnsi"/>
@@ -28384,10 +28358,10 @@
               </w:rPr>
               <w:t>Equation 9. Composition of Likelihood</w:t>
             </w:r>
-            <w:bookmarkEnd w:id="95"/>
             <w:bookmarkEnd w:id="96"/>
             <w:bookmarkEnd w:id="97"/>
             <w:bookmarkEnd w:id="98"/>
+            <w:bookmarkEnd w:id="99"/>
           </w:p>
         </w:tc>
       </w:tr>
@@ -28789,10 +28763,10 @@
                 <w:szCs w:val="24"/>
               </w:rPr>
             </w:pPr>
-            <w:bookmarkStart w:id="99" w:name="_Toc79423965"/>
-            <w:bookmarkStart w:id="100" w:name="_Toc79511884"/>
-            <w:bookmarkStart w:id="101" w:name="_Toc79596542"/>
-            <w:bookmarkStart w:id="102" w:name="_Toc80024569"/>
+            <w:bookmarkStart w:id="100" w:name="_Toc79423965"/>
+            <w:bookmarkStart w:id="101" w:name="_Toc79511884"/>
+            <w:bookmarkStart w:id="102" w:name="_Toc79596542"/>
+            <w:bookmarkStart w:id="103" w:name="_Toc80035217"/>
             <w:r>
               <w:rPr>
                 <w:rFonts w:cstheme="minorHAnsi"/>
@@ -28802,10 +28776,10 @@
               </w:rPr>
               <w:t>Equation 10. Argmax of Likelihood</w:t>
             </w:r>
-            <w:bookmarkEnd w:id="99"/>
             <w:bookmarkEnd w:id="100"/>
             <w:bookmarkEnd w:id="101"/>
             <w:bookmarkEnd w:id="102"/>
+            <w:bookmarkEnd w:id="103"/>
           </w:p>
         </w:tc>
       </w:tr>
@@ -29283,10 +29257,10 @@
                 <w:szCs w:val="24"/>
               </w:rPr>
             </w:pPr>
-            <w:bookmarkStart w:id="103" w:name="_Toc79423966"/>
-            <w:bookmarkStart w:id="104" w:name="_Toc79511885"/>
-            <w:bookmarkStart w:id="105" w:name="_Toc79596543"/>
-            <w:bookmarkStart w:id="106" w:name="_Toc80024570"/>
+            <w:bookmarkStart w:id="104" w:name="_Toc79423966"/>
+            <w:bookmarkStart w:id="105" w:name="_Toc79511885"/>
+            <w:bookmarkStart w:id="106" w:name="_Toc79596543"/>
+            <w:bookmarkStart w:id="107" w:name="_Toc80035218"/>
             <w:r>
               <w:rPr>
                 <w:rFonts w:cstheme="minorHAnsi"/>
@@ -29296,10 +29270,10 @@
               </w:rPr>
               <w:t>Equation 11. Calculating Argmax</w:t>
             </w:r>
-            <w:bookmarkEnd w:id="103"/>
             <w:bookmarkEnd w:id="104"/>
             <w:bookmarkEnd w:id="105"/>
             <w:bookmarkEnd w:id="106"/>
+            <w:bookmarkEnd w:id="107"/>
           </w:p>
         </w:tc>
       </w:tr>
@@ -29618,10 +29592,10 @@
                 <w:szCs w:val="24"/>
               </w:rPr>
             </w:pPr>
-            <w:bookmarkStart w:id="107" w:name="_Toc79423967"/>
-            <w:bookmarkStart w:id="108" w:name="_Toc79511886"/>
-            <w:bookmarkStart w:id="109" w:name="_Toc79596544"/>
-            <w:bookmarkStart w:id="110" w:name="_Toc80024571"/>
+            <w:bookmarkStart w:id="108" w:name="_Toc79423967"/>
+            <w:bookmarkStart w:id="109" w:name="_Toc79511886"/>
+            <w:bookmarkStart w:id="110" w:name="_Toc79596544"/>
+            <w:bookmarkStart w:id="111" w:name="_Toc80035219"/>
             <w:r>
               <w:rPr>
                 <w:rFonts w:cstheme="minorHAnsi"/>
@@ -29631,10 +29605,10 @@
               </w:rPr>
               <w:t>Equation 12. MLE</w:t>
             </w:r>
-            <w:bookmarkEnd w:id="107"/>
             <w:bookmarkEnd w:id="108"/>
             <w:bookmarkEnd w:id="109"/>
             <w:bookmarkEnd w:id="110"/>
+            <w:bookmarkEnd w:id="111"/>
           </w:p>
         </w:tc>
       </w:tr>
@@ -30237,10 +30211,10 @@
                 <w:szCs w:val="24"/>
               </w:rPr>
             </w:pPr>
-            <w:bookmarkStart w:id="111" w:name="_Toc79423968"/>
-            <w:bookmarkStart w:id="112" w:name="_Toc79511887"/>
-            <w:bookmarkStart w:id="113" w:name="_Toc79596545"/>
-            <w:bookmarkStart w:id="114" w:name="_Toc80024572"/>
+            <w:bookmarkStart w:id="112" w:name="_Toc79423968"/>
+            <w:bookmarkStart w:id="113" w:name="_Toc79511887"/>
+            <w:bookmarkStart w:id="114" w:name="_Toc79596545"/>
+            <w:bookmarkStart w:id="115" w:name="_Toc80035220"/>
             <w:r>
               <w:rPr>
                 <w:rFonts w:cstheme="minorHAnsi"/>
@@ -30250,7 +30224,7 @@
               </w:rPr>
               <w:t>Equation 13. Calculating Prior</w:t>
             </w:r>
-            <w:bookmarkEnd w:id="111"/>
+            <w:bookmarkEnd w:id="112"/>
             <w:r>
               <w:rPr>
                 <w:rFonts w:cstheme="minorHAnsi"/>
@@ -30260,9 +30234,9 @@
               </w:rPr>
               <w:t xml:space="preserve"> Probability</w:t>
             </w:r>
-            <w:bookmarkEnd w:id="112"/>
             <w:bookmarkEnd w:id="113"/>
             <w:bookmarkEnd w:id="114"/>
+            <w:bookmarkEnd w:id="115"/>
           </w:p>
         </w:tc>
       </w:tr>
@@ -30736,10 +30710,10 @@
                 <w:szCs w:val="24"/>
               </w:rPr>
             </w:pPr>
-            <w:bookmarkStart w:id="115" w:name="_Toc79423969"/>
-            <w:bookmarkStart w:id="116" w:name="_Toc79511888"/>
-            <w:bookmarkStart w:id="117" w:name="_Toc79596546"/>
-            <w:bookmarkStart w:id="118" w:name="_Toc80024573"/>
+            <w:bookmarkStart w:id="116" w:name="_Toc79423969"/>
+            <w:bookmarkStart w:id="117" w:name="_Toc79511888"/>
+            <w:bookmarkStart w:id="118" w:name="_Toc79596546"/>
+            <w:bookmarkStart w:id="119" w:name="_Toc80035221"/>
             <w:r>
               <w:rPr>
                 <w:rFonts w:cstheme="minorHAnsi"/>
@@ -30749,10 +30723,10 @@
               </w:rPr>
               <w:t>Equation 13. Ng Smoothing</w:t>
             </w:r>
-            <w:bookmarkEnd w:id="115"/>
             <w:bookmarkEnd w:id="116"/>
             <w:bookmarkEnd w:id="117"/>
             <w:bookmarkEnd w:id="118"/>
+            <w:bookmarkEnd w:id="119"/>
           </w:p>
         </w:tc>
       </w:tr>
@@ -30835,8 +30809,8 @@
         </w:rPr>
         <w:t xml:space="preserve"> here represents the amount of training data from a given corpus, the amount of which must be squared. </w:t>
       </w:r>
-      <w:bookmarkStart w:id="119" w:name="_Toc79519195"/>
-      <w:bookmarkStart w:id="120" w:name="_Toc79483024"/>
+      <w:bookmarkStart w:id="120" w:name="_Toc79519195"/>
+      <w:bookmarkStart w:id="121" w:name="_Toc79483024"/>
       <w:r>
         <w:rPr>
           <w:rFonts w:cstheme="minorHAnsi"/>
@@ -31508,7 +31482,7 @@
                 <w:szCs w:val="24"/>
               </w:rPr>
             </w:pPr>
-            <w:bookmarkStart w:id="121" w:name="_Toc80024576"/>
+            <w:bookmarkStart w:id="122" w:name="_Toc80035224"/>
             <w:r>
               <w:rPr>
                 <w:sz w:val="24"/>
@@ -31516,7 +31490,7 @@
               </w:rPr>
               <w:t>Mini corpus</w:t>
             </w:r>
-            <w:bookmarkEnd w:id="121"/>
+            <w:bookmarkEnd w:id="122"/>
           </w:p>
           <w:p>
             <w:pPr>
@@ -31539,13 +31513,13 @@
       <w:pPr>
         <w:pStyle w:val="berschrift2"/>
       </w:pPr>
-      <w:bookmarkStart w:id="122" w:name="_Toc80024538"/>
-      <w:bookmarkEnd w:id="119"/>
+      <w:bookmarkStart w:id="123" w:name="_Toc80035186"/>
       <w:bookmarkEnd w:id="120"/>
+      <w:bookmarkEnd w:id="121"/>
       <w:r>
         <w:t>A Worked Example</w:t>
       </w:r>
-      <w:bookmarkEnd w:id="122"/>
+      <w:bookmarkEnd w:id="123"/>
       <w:r>
         <w:t xml:space="preserve"> </w:t>
       </w:r>
@@ -31949,8 +31923,8 @@
               </w:rPr>
               <w:t xml:space="preserve"> </w:t>
             </w:r>
-            <w:bookmarkStart w:id="123" w:name="_Toc79519280"/>
-            <w:bookmarkStart w:id="124" w:name="_Toc80024577"/>
+            <w:bookmarkStart w:id="124" w:name="_Toc79519280"/>
+            <w:bookmarkStart w:id="125" w:name="_Toc80035225"/>
             <w:r>
               <w:rPr>
                 <w:b w:val="0"/>
@@ -31963,8 +31937,8 @@
               </w:rPr>
               <w:t>Classification Values</w:t>
             </w:r>
-            <w:bookmarkEnd w:id="123"/>
             <w:bookmarkEnd w:id="124"/>
+            <w:bookmarkEnd w:id="125"/>
           </w:p>
           <w:p>
             <w:pPr>
@@ -32338,8 +32312,8 @@
                 <w:szCs w:val="24"/>
               </w:rPr>
             </w:pPr>
-            <w:bookmarkStart w:id="125" w:name="_Toc79519281"/>
-            <w:bookmarkStart w:id="126" w:name="_Toc80024578"/>
+            <w:bookmarkStart w:id="126" w:name="_Toc79519281"/>
+            <w:bookmarkStart w:id="127" w:name="_Toc80035226"/>
             <w:r>
               <w:rPr>
                 <w:b w:val="0"/>
@@ -32351,8 +32325,8 @@
               </w:rPr>
               <w:t>Classification Assignment</w:t>
             </w:r>
-            <w:bookmarkEnd w:id="125"/>
             <w:bookmarkEnd w:id="126"/>
+            <w:bookmarkEnd w:id="127"/>
           </w:p>
           <w:p>
             <w:pPr>
@@ -34507,8 +34481,8 @@
               </w:rPr>
               <w:t xml:space="preserve"> </w:t>
             </w:r>
-            <w:bookmarkStart w:id="127" w:name="_Toc79519278"/>
-            <w:bookmarkStart w:id="128" w:name="_Toc80024579"/>
+            <w:bookmarkStart w:id="128" w:name="_Toc79519278"/>
+            <w:bookmarkStart w:id="129" w:name="_Toc80035227"/>
             <w:r>
               <w:rPr>
                 <w:i/>
@@ -34518,8 +34492,8 @@
               </w:rPr>
               <w:t>MLE Values</w:t>
             </w:r>
-            <w:bookmarkEnd w:id="127"/>
             <w:bookmarkEnd w:id="128"/>
+            <w:bookmarkEnd w:id="129"/>
           </w:p>
         </w:tc>
       </w:tr>
@@ -34840,22 +34814,22 @@
         </w:rPr>
         <w:t>, shows that the sentence is most likely ORAL based on the corpus as presented above.</w:t>
       </w:r>
-      <w:bookmarkStart w:id="129" w:name="_heading=h.46r0co2" w:colFirst="0" w:colLast="0"/>
-      <w:bookmarkEnd w:id="129"/>
+      <w:bookmarkStart w:id="130" w:name="_heading=h.46r0co2" w:colFirst="0" w:colLast="0"/>
+      <w:bookmarkEnd w:id="130"/>
     </w:p>
     <w:p>
       <w:pPr>
         <w:pStyle w:val="berschrift1"/>
       </w:pPr>
-      <w:bookmarkStart w:id="130" w:name="_heading=h.3l18frh" w:colFirst="0" w:colLast="0"/>
-      <w:bookmarkStart w:id="131" w:name="_Toc79596547"/>
-      <w:bookmarkStart w:id="132" w:name="_Toc80024539"/>
-      <w:bookmarkEnd w:id="130"/>
+      <w:bookmarkStart w:id="131" w:name="_heading=h.3l18frh" w:colFirst="0" w:colLast="0"/>
+      <w:bookmarkStart w:id="132" w:name="_Toc79596547"/>
+      <w:bookmarkStart w:id="133" w:name="_Toc80035187"/>
+      <w:bookmarkEnd w:id="131"/>
       <w:r>
         <w:t>System Evaluation</w:t>
       </w:r>
-      <w:bookmarkEnd w:id="131"/>
       <w:bookmarkEnd w:id="132"/>
+      <w:bookmarkEnd w:id="133"/>
       <w:r>
         <w:t xml:space="preserve"> </w:t>
       </w:r>
@@ -34864,13 +34838,13 @@
       <w:pPr>
         <w:pStyle w:val="berschrift2"/>
       </w:pPr>
-      <w:bookmarkStart w:id="133" w:name="_heading=h.206ipza" w:colFirst="0" w:colLast="0"/>
-      <w:bookmarkStart w:id="134" w:name="_Toc80024540"/>
-      <w:bookmarkEnd w:id="133"/>
+      <w:bookmarkStart w:id="134" w:name="_heading=h.206ipza" w:colFirst="0" w:colLast="0"/>
+      <w:bookmarkStart w:id="135" w:name="_Toc80035188"/>
+      <w:bookmarkEnd w:id="134"/>
       <w:r>
         <w:t>Developmental Overhead</w:t>
       </w:r>
-      <w:bookmarkEnd w:id="134"/>
+      <w:bookmarkEnd w:id="135"/>
       <w:r>
         <w:t xml:space="preserve"> </w:t>
       </w:r>
@@ -35316,8 +35290,8 @@
         </w:rPr>
         <w:fldChar w:fldCharType="end"/>
       </w:r>
-      <w:bookmarkStart w:id="135" w:name="_heading=h.4k668n3" w:colFirst="0" w:colLast="0"/>
-      <w:bookmarkEnd w:id="135"/>
+      <w:bookmarkStart w:id="136" w:name="_heading=h.4k668n3" w:colFirst="0" w:colLast="0"/>
+      <w:bookmarkEnd w:id="136"/>
       <w:r>
         <w:rPr>
           <w:rFonts w:cstheme="minorHAnsi"/>
@@ -35330,11 +35304,11 @@
       <w:pPr>
         <w:pStyle w:val="berschrift2"/>
       </w:pPr>
-      <w:bookmarkStart w:id="136" w:name="_Toc80024541"/>
+      <w:bookmarkStart w:id="137" w:name="_Toc80035189"/>
       <w:r>
         <w:t>Classification Sets and Naïve Bayes</w:t>
       </w:r>
-      <w:bookmarkEnd w:id="136"/>
+      <w:bookmarkEnd w:id="137"/>
       <w:r>
         <w:t xml:space="preserve"> </w:t>
       </w:r>
@@ -35455,8 +35429,8 @@
         </w:rPr>
         <w:t xml:space="preserve"> the data set</w:t>
       </w:r>
-      <w:bookmarkStart w:id="137" w:name="_heading=h.2zbgiuw" w:colFirst="0" w:colLast="0"/>
-      <w:bookmarkEnd w:id="137"/>
+      <w:bookmarkStart w:id="138" w:name="_heading=h.2zbgiuw" w:colFirst="0" w:colLast="0"/>
+      <w:bookmarkEnd w:id="138"/>
       <w:r>
         <w:rPr>
           <w:rFonts w:cstheme="minorHAnsi"/>
@@ -35838,7 +35812,7 @@
                 <w:szCs w:val="24"/>
               </w:rPr>
             </w:pPr>
-            <w:bookmarkStart w:id="138" w:name="_Toc80024580"/>
+            <w:bookmarkStart w:id="139" w:name="_Toc80035228"/>
             <w:r>
               <w:rPr>
                 <w:i/>
@@ -35848,7 +35822,7 @@
               </w:rPr>
               <w:t>Evaluation of Training Classification Criteria for Literacy</w:t>
             </w:r>
-            <w:bookmarkEnd w:id="138"/>
+            <w:bookmarkEnd w:id="139"/>
           </w:p>
         </w:tc>
       </w:tr>
@@ -35958,8 +35932,8 @@
         </w:rPr>
         <w:t>.</w:t>
       </w:r>
-      <w:bookmarkStart w:id="139" w:name="_heading=h.1egqt2p" w:colFirst="0" w:colLast="0"/>
-      <w:bookmarkEnd w:id="139"/>
+      <w:bookmarkStart w:id="140" w:name="_heading=h.1egqt2p" w:colFirst="0" w:colLast="0"/>
+      <w:bookmarkEnd w:id="140"/>
       <w:r>
         <w:rPr>
           <w:rFonts w:cstheme="minorHAnsi"/>
@@ -36341,7 +36315,7 @@
                 <w:szCs w:val="24"/>
               </w:rPr>
             </w:pPr>
-            <w:bookmarkStart w:id="140" w:name="_Toc80024581"/>
+            <w:bookmarkStart w:id="141" w:name="_Toc80035229"/>
             <w:r>
               <w:rPr>
                 <w:i/>
@@ -36351,7 +36325,7 @@
               </w:rPr>
               <w:t>Evaluation of Classification of Orality</w:t>
             </w:r>
-            <w:bookmarkEnd w:id="140"/>
+            <w:bookmarkEnd w:id="141"/>
           </w:p>
         </w:tc>
       </w:tr>
@@ -36430,8 +36404,8 @@
                 <w:szCs w:val="24"/>
               </w:rPr>
             </w:pPr>
-            <w:bookmarkStart w:id="141" w:name="_heading=h.3ygebqi" w:colFirst="0" w:colLast="0"/>
-            <w:bookmarkEnd w:id="141"/>
+            <w:bookmarkStart w:id="142" w:name="_heading=h.3ygebqi" w:colFirst="0" w:colLast="0"/>
+            <w:bookmarkEnd w:id="142"/>
           </w:p>
         </w:tc>
         <w:tc>
@@ -36827,7 +36801,7 @@
                 <w:szCs w:val="24"/>
               </w:rPr>
             </w:pPr>
-            <w:bookmarkStart w:id="142" w:name="_Toc80024582"/>
+            <w:bookmarkStart w:id="143" w:name="_Toc80035230"/>
             <w:r>
               <w:rPr>
                 <w:i/>
@@ -36837,7 +36811,7 @@
               </w:rPr>
               <w:t>Naïve Bayes Evaluation</w:t>
             </w:r>
-            <w:bookmarkEnd w:id="142"/>
+            <w:bookmarkEnd w:id="143"/>
             <w:r>
               <w:rPr>
                 <w:i/>
@@ -36896,13 +36870,13 @@
       <w:pPr>
         <w:pStyle w:val="berschrift2"/>
       </w:pPr>
-      <w:bookmarkStart w:id="143" w:name="_heading=h.3cqmetx" w:colFirst="0" w:colLast="0"/>
-      <w:bookmarkStart w:id="144" w:name="_Toc80024542"/>
-      <w:bookmarkEnd w:id="143"/>
+      <w:bookmarkStart w:id="144" w:name="_heading=h.3cqmetx" w:colFirst="0" w:colLast="0"/>
+      <w:bookmarkStart w:id="145" w:name="_Toc80035190"/>
+      <w:bookmarkEnd w:id="144"/>
       <w:r>
         <w:t>Sentence Tokenizer</w:t>
       </w:r>
-      <w:bookmarkEnd w:id="144"/>
+      <w:bookmarkEnd w:id="145"/>
     </w:p>
     <w:tbl>
       <w:tblPr>
@@ -37077,7 +37051,7 @@
                 <w:szCs w:val="24"/>
               </w:rPr>
             </w:pPr>
-            <w:bookmarkStart w:id="145" w:name="_Toc80024583"/>
+            <w:bookmarkStart w:id="146" w:name="_Toc80035231"/>
             <w:r>
               <w:rPr>
                 <w:i/>
@@ -37087,7 +37061,7 @@
               </w:rPr>
               <w:t>Sentence tokenization evaluation</w:t>
             </w:r>
-            <w:bookmarkEnd w:id="145"/>
+            <w:bookmarkEnd w:id="146"/>
           </w:p>
         </w:tc>
       </w:tr>
@@ -37384,7 +37358,7 @@
       <w:r>
         <w:t xml:space="preserve"> </w:t>
       </w:r>
-      <w:bookmarkStart w:id="146" w:name="_Toc80024543"/>
+      <w:bookmarkStart w:id="147" w:name="_Toc80035191"/>
       <w:r>
         <w:t>s</w:t>
       </w:r>
@@ -37397,7 +37371,7 @@
       <w:r>
         <w:t>y Module</w:t>
       </w:r>
-      <w:bookmarkEnd w:id="146"/>
+      <w:bookmarkEnd w:id="147"/>
       <w:r>
         <w:t xml:space="preserve"> </w:t>
       </w:r>
@@ -37824,7 +37798,7 @@
                 <w:szCs w:val="24"/>
               </w:rPr>
             </w:pPr>
-            <w:bookmarkStart w:id="147" w:name="_Toc80024584"/>
+            <w:bookmarkStart w:id="148" w:name="_Toc80035232"/>
             <w:r>
               <w:rPr>
                 <w:i/>
@@ -37834,7 +37808,7 @@
               </w:rPr>
               <w:t>Spacy Accuracy</w:t>
             </w:r>
-            <w:bookmarkEnd w:id="147"/>
+            <w:bookmarkEnd w:id="148"/>
           </w:p>
         </w:tc>
       </w:tr>
@@ -38108,9 +38082,9 @@
         </w:rPr>
         <w:t xml:space="preserve"> </w:t>
       </w:r>
-      <w:bookmarkStart w:id="148" w:name="_heading=h.1rvwp1q" w:colFirst="0" w:colLast="0"/>
-      <w:bookmarkStart w:id="149" w:name="_Toc79596548"/>
-      <w:bookmarkEnd w:id="148"/>
+      <w:bookmarkStart w:id="149" w:name="_heading=h.1rvwp1q" w:colFirst="0" w:colLast="0"/>
+      <w:bookmarkStart w:id="150" w:name="_Toc79596548"/>
+      <w:bookmarkEnd w:id="149"/>
       <w:r>
         <w:rPr>
           <w:rFonts w:cstheme="minorHAnsi"/>
@@ -38449,7 +38423,7 @@
       <w:pPr>
         <w:pStyle w:val="berschrift1"/>
       </w:pPr>
-      <w:bookmarkStart w:id="150" w:name="_Toc80024544"/>
+      <w:bookmarkStart w:id="151" w:name="_Toc80035192"/>
       <w:r>
         <w:t>Results</w:t>
       </w:r>
@@ -38459,22 +38433,22 @@
         </w:rPr>
         <w:footnoteReference w:id="1"/>
       </w:r>
-      <w:bookmarkEnd w:id="149"/>
       <w:bookmarkEnd w:id="150"/>
+      <w:bookmarkEnd w:id="151"/>
     </w:p>
     <w:p>
       <w:pPr>
         <w:pStyle w:val="berschrift2"/>
       </w:pPr>
-      <w:bookmarkStart w:id="151" w:name="_heading=h.4bvk7pj" w:colFirst="0" w:colLast="0"/>
-      <w:bookmarkStart w:id="152" w:name="_heading=h.2r0uhxc" w:colFirst="0" w:colLast="0"/>
-      <w:bookmarkStart w:id="153" w:name="_Toc80024545"/>
-      <w:bookmarkEnd w:id="151"/>
+      <w:bookmarkStart w:id="152" w:name="_heading=h.4bvk7pj" w:colFirst="0" w:colLast="0"/>
+      <w:bookmarkStart w:id="153" w:name="_heading=h.2r0uhxc" w:colFirst="0" w:colLast="0"/>
+      <w:bookmarkStart w:id="154" w:name="_Toc80035193"/>
       <w:bookmarkEnd w:id="152"/>
+      <w:bookmarkEnd w:id="153"/>
       <w:r>
         <w:t>Development phase</w:t>
       </w:r>
-      <w:bookmarkEnd w:id="153"/>
+      <w:bookmarkEnd w:id="154"/>
     </w:p>
     <w:p>
       <w:pPr>
@@ -39089,9 +39063,9 @@
           <w:szCs w:val="24"/>
         </w:rPr>
       </w:pPr>
-      <w:bookmarkStart w:id="154" w:name="_heading=h.1664s55" w:colFirst="0" w:colLast="0"/>
-      <w:bookmarkStart w:id="155" w:name="_Toc80024585"/>
-      <w:bookmarkEnd w:id="154"/>
+      <w:bookmarkStart w:id="155" w:name="_heading=h.1664s55" w:colFirst="0" w:colLast="0"/>
+      <w:bookmarkStart w:id="156" w:name="_Toc80035233"/>
+      <w:bookmarkEnd w:id="155"/>
       <w:r>
         <w:rPr>
           <w:b w:val="0"/>
@@ -39103,7 +39077,7 @@
         </w:rPr>
         <w:t>Development Results of the Classification Data</w:t>
       </w:r>
-      <w:bookmarkEnd w:id="155"/>
+      <w:bookmarkEnd w:id="156"/>
       <w:r>
         <w:rPr>
           <w:b w:val="0"/>
@@ -39616,7 +39590,7 @@
                       <w:szCs w:val="24"/>
                     </w:rPr>
                   </w:pPr>
-                  <w:bookmarkStart w:id="156" w:name="_Toc80024586"/>
+                  <w:bookmarkStart w:id="157" w:name="_Toc80035234"/>
                   <w:r>
                     <w:rPr>
                       <w:i/>
@@ -39635,7 +39609,7 @@
                     </w:rPr>
                     <w:t>Classification Criteria for Wikiconflits</w:t>
                   </w:r>
-                  <w:bookmarkEnd w:id="156"/>
+                  <w:bookmarkEnd w:id="157"/>
                 </w:p>
               </w:tc>
             </w:tr>
@@ -40065,8 +40039,8 @@
                       <w:szCs w:val="24"/>
                     </w:rPr>
                   </w:pPr>
-                  <w:bookmarkStart w:id="157" w:name="_heading=h.25b2l0r" w:colFirst="0" w:colLast="0"/>
-                  <w:bookmarkEnd w:id="157"/>
+                  <w:bookmarkStart w:id="158" w:name="_heading=h.25b2l0r" w:colFirst="0" w:colLast="0"/>
+                  <w:bookmarkEnd w:id="158"/>
                   <w:r>
                     <w:rPr>
                       <w:i/>
@@ -40076,7 +40050,7 @@
                     </w:rPr>
                     <w:t xml:space="preserve"> </w:t>
                   </w:r>
-                  <w:bookmarkStart w:id="158" w:name="_Toc80024587"/>
+                  <w:bookmarkStart w:id="159" w:name="_Toc80035235"/>
                   <w:r>
                     <w:rPr>
                       <w:i/>
@@ -40122,7 +40096,7 @@
                     </w:rPr>
                     <w:t>SMS</w:t>
                   </w:r>
-                  <w:bookmarkEnd w:id="158"/>
+                  <w:bookmarkEnd w:id="159"/>
                 </w:p>
               </w:tc>
             </w:tr>
@@ -41281,9 +41255,9 @@
           <w:szCs w:val="24"/>
         </w:rPr>
       </w:pPr>
-      <w:bookmarkStart w:id="159" w:name="_heading=h.kgcv8k" w:colFirst="0" w:colLast="0"/>
-      <w:bookmarkStart w:id="160" w:name="_Toc80024588"/>
-      <w:bookmarkEnd w:id="159"/>
+      <w:bookmarkStart w:id="160" w:name="_heading=h.kgcv8k" w:colFirst="0" w:colLast="0"/>
+      <w:bookmarkStart w:id="161" w:name="_Toc80035236"/>
+      <w:bookmarkEnd w:id="160"/>
       <w:r>
         <w:rPr>
           <w:b w:val="0"/>
@@ -41295,7 +41269,7 @@
         </w:rPr>
         <w:t>Naïve Bayes Development Results</w:t>
       </w:r>
-      <w:bookmarkEnd w:id="160"/>
+      <w:bookmarkEnd w:id="161"/>
     </w:p>
     <w:p>
       <w:pPr>
@@ -41343,13 +41317,13 @@
       <w:pPr>
         <w:pStyle w:val="berschrift2"/>
       </w:pPr>
-      <w:bookmarkStart w:id="161" w:name="_heading=h.34g0dwd" w:colFirst="0" w:colLast="0"/>
-      <w:bookmarkStart w:id="162" w:name="_Toc80024546"/>
-      <w:bookmarkEnd w:id="161"/>
+      <w:bookmarkStart w:id="162" w:name="_heading=h.34g0dwd" w:colFirst="0" w:colLast="0"/>
+      <w:bookmarkStart w:id="163" w:name="_Toc80035194"/>
+      <w:bookmarkEnd w:id="162"/>
       <w:r>
         <w:t>Training phase</w:t>
       </w:r>
-      <w:bookmarkEnd w:id="162"/>
+      <w:bookmarkEnd w:id="163"/>
     </w:p>
     <w:p>
       <w:pPr>
@@ -42073,9 +42047,9 @@
           <w:szCs w:val="24"/>
         </w:rPr>
       </w:pPr>
-      <w:bookmarkStart w:id="163" w:name="_heading=h.1jlao46" w:colFirst="0" w:colLast="0"/>
-      <w:bookmarkStart w:id="164" w:name="_Toc80024589"/>
-      <w:bookmarkEnd w:id="163"/>
+      <w:bookmarkStart w:id="164" w:name="_heading=h.1jlao46" w:colFirst="0" w:colLast="0"/>
+      <w:bookmarkStart w:id="165" w:name="_Toc80035237"/>
+      <w:bookmarkEnd w:id="164"/>
       <w:r>
         <w:rPr>
           <w:b w:val="0"/>
@@ -42087,7 +42061,7 @@
         </w:rPr>
         <w:t>Training Results of the Classification Data</w:t>
       </w:r>
-      <w:bookmarkEnd w:id="164"/>
+      <w:bookmarkEnd w:id="165"/>
       <w:r>
         <w:rPr>
           <w:b w:val="0"/>
@@ -42925,7 +42899,7 @@
                 <w:szCs w:val="24"/>
               </w:rPr>
             </w:pPr>
-            <w:bookmarkStart w:id="165" w:name="_Toc80024590"/>
+            <w:bookmarkStart w:id="166" w:name="_Toc80035238"/>
             <w:r>
               <w:rPr>
                 <w:b w:val="0"/>
@@ -42937,7 +42911,7 @@
               </w:rPr>
               <w:t>Top Training Classification Criteria for Wikiconflits</w:t>
             </w:r>
-            <w:bookmarkEnd w:id="165"/>
+            <w:bookmarkEnd w:id="166"/>
           </w:p>
         </w:tc>
         <w:tc>
@@ -42958,7 +42932,7 @@
                 <w:szCs w:val="24"/>
               </w:rPr>
             </w:pPr>
-            <w:bookmarkStart w:id="166" w:name="_Toc80024591"/>
+            <w:bookmarkStart w:id="167" w:name="_Toc80035239"/>
             <w:r>
               <w:rPr>
                 <w:b w:val="0"/>
@@ -42970,16 +42944,16 @@
               </w:rPr>
               <w:t>Top Training Classification Criteria for SMS</w:t>
             </w:r>
-            <w:bookmarkEnd w:id="166"/>
+            <w:bookmarkEnd w:id="167"/>
           </w:p>
         </w:tc>
       </w:tr>
     </w:tbl>
     <w:p>
-      <w:bookmarkStart w:id="167" w:name="_heading=h.43ky6rz" w:colFirst="0" w:colLast="0"/>
-      <w:bookmarkStart w:id="168" w:name="_heading=h.2iq8gzs" w:colFirst="0" w:colLast="0"/>
-      <w:bookmarkEnd w:id="167"/>
+      <w:bookmarkStart w:id="168" w:name="_heading=h.43ky6rz" w:colFirst="0" w:colLast="0"/>
+      <w:bookmarkStart w:id="169" w:name="_heading=h.2iq8gzs" w:colFirst="0" w:colLast="0"/>
       <w:bookmarkEnd w:id="168"/>
+      <w:bookmarkEnd w:id="169"/>
       <w:r>
         <w:rPr>
           <w:rFonts w:eastAsia="Georgia" w:cstheme="minorHAnsi"/>
@@ -43916,8 +43890,8 @@
           <w:szCs w:val="24"/>
         </w:rPr>
       </w:pPr>
-      <w:bookmarkStart w:id="169" w:name="_heading=h.xvir7l" w:colFirst="0" w:colLast="0"/>
-      <w:bookmarkEnd w:id="169"/>
+      <w:bookmarkStart w:id="170" w:name="_heading=h.xvir7l" w:colFirst="0" w:colLast="0"/>
+      <w:bookmarkEnd w:id="170"/>
       <w:r>
         <w:rPr>
           <w:b w:val="0"/>
@@ -43929,7 +43903,7 @@
         </w:rPr>
         <w:t xml:space="preserve"> </w:t>
       </w:r>
-      <w:bookmarkStart w:id="170" w:name="_Toc80024592"/>
+      <w:bookmarkStart w:id="171" w:name="_Toc80035240"/>
       <w:r>
         <w:rPr>
           <w:b w:val="0"/>
@@ -43941,14 +43915,6 @@
         </w:rPr>
         <w:t>Naïve Bayes Training Results</w:t>
       </w:r>
-      <w:bookmarkEnd w:id="170"/>
-    </w:p>
-    <w:p>
-      <w:pPr>
-        <w:pStyle w:val="Sub-chapters"/>
-        <w:ind w:firstLine="0"/>
-      </w:pPr>
-      <w:bookmarkStart w:id="171" w:name="_heading=h.3hv69ve" w:colFirst="0" w:colLast="0"/>
       <w:bookmarkEnd w:id="171"/>
     </w:p>
     <w:p>
@@ -43956,6 +43922,14 @@
         <w:pStyle w:val="Sub-chapters"/>
         <w:ind w:firstLine="0"/>
       </w:pPr>
+      <w:bookmarkStart w:id="172" w:name="_heading=h.3hv69ve" w:colFirst="0" w:colLast="0"/>
+      <w:bookmarkEnd w:id="172"/>
+    </w:p>
+    <w:p>
+      <w:pPr>
+        <w:pStyle w:val="Sub-chapters"/>
+        <w:ind w:firstLine="0"/>
+      </w:pPr>
       <w:r>
         <w:t>The results of t</w:t>
       </w:r>
@@ -43985,11 +43959,11 @@
       <w:pPr>
         <w:pStyle w:val="berschrift2"/>
       </w:pPr>
-      <w:bookmarkStart w:id="172" w:name="_Toc80024547"/>
+      <w:bookmarkStart w:id="173" w:name="_Toc80035195"/>
       <w:r>
         <w:t>Testing phase</w:t>
       </w:r>
-      <w:bookmarkEnd w:id="172"/>
+      <w:bookmarkEnd w:id="173"/>
     </w:p>
     <w:tbl>
       <w:tblPr>
@@ -45261,8 +45235,8 @@
           <w:szCs w:val="24"/>
         </w:rPr>
       </w:pPr>
-      <w:bookmarkStart w:id="173" w:name="_heading=h.1x0gk37" w:colFirst="0" w:colLast="0"/>
-      <w:bookmarkEnd w:id="173"/>
+      <w:bookmarkStart w:id="174" w:name="_heading=h.1x0gk37" w:colFirst="0" w:colLast="0"/>
+      <w:bookmarkEnd w:id="174"/>
       <w:r>
         <w:rPr>
           <w:b w:val="0"/>
@@ -45272,7 +45246,7 @@
         </w:rPr>
         <w:t xml:space="preserve"> </w:t>
       </w:r>
-      <w:bookmarkStart w:id="174" w:name="_Toc80024593"/>
+      <w:bookmarkStart w:id="175" w:name="_Toc80035241"/>
       <w:r>
         <w:rPr>
           <w:b w:val="0"/>
@@ -45282,8 +45256,8 @@
         </w:rPr>
         <w:t>Naïve Bayes Testing Results</w:t>
       </w:r>
-      <w:bookmarkStart w:id="175" w:name="_Toc79596549"/>
-      <w:bookmarkEnd w:id="174"/>
+      <w:bookmarkStart w:id="176" w:name="_Toc79596549"/>
+      <w:bookmarkEnd w:id="175"/>
     </w:p>
     <w:p>
       <w:pPr>
@@ -45340,12 +45314,12 @@
       <w:pPr>
         <w:pStyle w:val="berschrift1"/>
       </w:pPr>
-      <w:bookmarkStart w:id="176" w:name="_Toc80024548"/>
+      <w:bookmarkStart w:id="177" w:name="_Toc80035196"/>
       <w:r>
         <w:t>Discussion</w:t>
       </w:r>
-      <w:bookmarkEnd w:id="175"/>
       <w:bookmarkEnd w:id="176"/>
+      <w:bookmarkEnd w:id="177"/>
       <w:r>
         <w:t xml:space="preserve"> </w:t>
       </w:r>
@@ -45354,11 +45328,11 @@
       <w:pPr>
         <w:pStyle w:val="berschrift2"/>
       </w:pPr>
-      <w:bookmarkStart w:id="177" w:name="_Toc80024549"/>
+      <w:bookmarkStart w:id="178" w:name="_Toc80035197"/>
       <w:r>
         <w:t>Results of Classification Sets and Naïve Bayes</w:t>
       </w:r>
-      <w:bookmarkEnd w:id="177"/>
+      <w:bookmarkEnd w:id="178"/>
       <w:r>
         <w:t xml:space="preserve"> </w:t>
       </w:r>
@@ -46692,8 +46666,8 @@
         </w:rPr>
         <w:t xml:space="preserve">. </w:t>
       </w:r>
-      <w:bookmarkStart w:id="178" w:name="_heading=h.4h042r0" w:colFirst="0" w:colLast="0"/>
-      <w:bookmarkEnd w:id="178"/>
+      <w:bookmarkStart w:id="179" w:name="_heading=h.4h042r0" w:colFirst="0" w:colLast="0"/>
+      <w:bookmarkEnd w:id="179"/>
       <w:r>
         <w:rPr>
           <w:rFonts w:cstheme="minorHAnsi"/>
@@ -46813,17 +46787,17 @@
       <w:r>
         <w:t xml:space="preserve"> </w:t>
       </w:r>
-      <w:bookmarkStart w:id="179" w:name="_Toc80024550"/>
+      <w:bookmarkStart w:id="180" w:name="_Toc80035198"/>
       <w:r>
         <w:t>Classification Set vs. Naïve Bayes</w:t>
       </w:r>
-      <w:bookmarkEnd w:id="179"/>
+      <w:bookmarkEnd w:id="180"/>
       <w:r>
         <w:t xml:space="preserve"> </w:t>
       </w:r>
     </w:p>
     <w:p>
-      <w:bookmarkStart w:id="180" w:name="_Toc79596550"/>
+      <w:bookmarkStart w:id="181" w:name="_Toc79596550"/>
       <w:r>
         <w:rPr>
           <w:rFonts w:cstheme="minorHAnsi"/>
@@ -47076,13 +47050,13 @@
       <w:pPr>
         <w:pStyle w:val="berschrift1"/>
       </w:pPr>
-      <w:bookmarkStart w:id="181" w:name="_Toc80024551"/>
+      <w:bookmarkStart w:id="182" w:name="_Toc80035199"/>
       <w:r>
         <w:lastRenderedPageBreak/>
         <w:t>Conclusion</w:t>
       </w:r>
-      <w:bookmarkEnd w:id="180"/>
       <w:bookmarkEnd w:id="181"/>
+      <w:bookmarkEnd w:id="182"/>
     </w:p>
     <w:p>
       <w:pPr>
@@ -47091,7 +47065,7 @@
           <w:szCs w:val="24"/>
         </w:rPr>
       </w:pPr>
-      <w:bookmarkStart w:id="182" w:name="_Toc79596551"/>
+      <w:bookmarkStart w:id="183" w:name="_Toc79596551"/>
       <w:r>
         <w:rPr>
           <w:rFonts w:cstheme="minorHAnsi"/>
@@ -47422,13 +47396,13 @@
       <w:pPr>
         <w:pStyle w:val="berschrift1"/>
       </w:pPr>
-      <w:bookmarkStart w:id="183" w:name="_Toc80024552"/>
+      <w:bookmarkStart w:id="184" w:name="_Toc80035200"/>
       <w:r>
         <w:lastRenderedPageBreak/>
         <w:t>References</w:t>
       </w:r>
-      <w:bookmarkEnd w:id="182"/>
       <w:bookmarkEnd w:id="183"/>
+      <w:bookmarkEnd w:id="184"/>
       <w:r>
         <w:t xml:space="preserve"> </w:t>
       </w:r>
@@ -49189,8 +49163,8 @@
           <w:szCs w:val="24"/>
         </w:rPr>
       </w:pPr>
-      <w:bookmarkStart w:id="184" w:name="_heading=h.2afmg28" w:colFirst="0" w:colLast="0"/>
-      <w:bookmarkEnd w:id="184"/>
+      <w:bookmarkStart w:id="185" w:name="_heading=h.2afmg28" w:colFirst="0" w:colLast="0"/>
+      <w:bookmarkEnd w:id="185"/>
       <w:r>
         <w:rPr>
           <w:rFonts w:cstheme="minorHAnsi"/>
@@ -54932,28 +54906,28 @@
 </file>
 
 <file path=customXml/item1.xml><?xml version="1.0" encoding="utf-8"?>
+<b:Sources xmlns:b="http://schemas.openxmlformats.org/officeDocument/2006/bibliography" xmlns="http://schemas.openxmlformats.org/officeDocument/2006/bibliography" SelectedStyle="\APASixthEditionOfficeOnline.xsl" StyleName="APA" Version="6"/>
+</file>
+
+<file path=customXml/item2.xml><?xml version="1.0" encoding="utf-8"?>
 <go:gDocsCustomXmlDataStorage xmlns:go="http://customooxmlschemas.google.com/" xmlns:r="http://schemas.openxmlformats.org/officeDocument/2006/relationships">
   <go:docsCustomData xmlns:go="http://customooxmlschemas.google.com/" roundtripDataSignature="AMtx7mijDRIgMmzx6/Tu41eR8FefiKgrrw==">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</go:docsCustomData>
 </go:gDocsCustomXmlDataStorage>
 </file>
 
-<file path=customXml/item2.xml><?xml version="1.0" encoding="utf-8"?>
-<b:Sources xmlns:b="http://schemas.openxmlformats.org/officeDocument/2006/bibliography" xmlns="http://schemas.openxmlformats.org/officeDocument/2006/bibliography" SelectedStyle="\APASixthEditionOfficeOnline.xsl" StyleName="APA" Version="6"/>
+<file path=customXml/itemProps1.xml><?xml version="1.0" encoding="utf-8"?>
+<ds:datastoreItem xmlns:ds="http://schemas.openxmlformats.org/officeDocument/2006/customXml" ds:itemID="{E12299D3-1502-4F3A-9E8C-956AEC3D6453}">
+  <ds:schemaRefs>
+    <ds:schemaRef ds:uri="http://schemas.openxmlformats.org/officeDocument/2006/bibliography"/>
+  </ds:schemaRefs>
+</ds:datastoreItem>
 </file>
 
-<file path=customXml/itemProps1.xml><?xml version="1.0" encoding="utf-8"?>
+<file path=customXml/itemProps2.xml><?xml version="1.0" encoding="utf-8"?>
 <ds:datastoreItem xmlns:ds="http://schemas.openxmlformats.org/officeDocument/2006/customXml" ds:itemID="{11111111-1234-1234-1234-123412341234}">
   <ds:schemaRefs>
     <ds:schemaRef ds:uri="http://customooxmlschemas.google.com/"/>
     <ds:schemaRef ds:uri="http://schemas.openxmlformats.org/officeDocument/2006/relationships"/>
   </ds:schemaRefs>
 </ds:datastoreItem>
-</file>
-
-<file path=customXml/itemProps2.xml><?xml version="1.0" encoding="utf-8"?>
-<ds:datastoreItem xmlns:ds="http://schemas.openxmlformats.org/officeDocument/2006/customXml" ds:itemID="{E12299D3-1502-4F3A-9E8C-956AEC3D6453}">
-  <ds:schemaRefs>
-    <ds:schemaRef ds:uri="http://schemas.openxmlformats.org/officeDocument/2006/bibliography"/>
-  </ds:schemaRefs>
-</ds:datastoreItem>
 </file>
--- a/app_program_documentation/Chandler_Linguistik_B_A_Theisis_SoSe2021 V5.docx
+++ b/app_program_documentation/Chandler_Linguistik_B_A_Theisis_SoSe2021 V5.docx
@@ -8129,14 +8129,48 @@
           <w:rFonts w:cstheme="minorHAnsi"/>
           <w:szCs w:val="24"/>
         </w:rPr>
-        <w:t>(Bader, 2002).</w:t>
-      </w:r>
-      <w:r>
-        <w:rPr>
-          <w:rFonts w:cstheme="minorHAnsi"/>
-          <w:szCs w:val="24"/>
-        </w:rPr>
-        <w:t xml:space="preserve"> Oral, </w:t>
+        <w:fldChar w:fldCharType="begin"/>
+      </w:r>
+      <w:r>
+        <w:rPr>
+          <w:rFonts w:cstheme="minorHAnsi"/>
+          <w:szCs w:val="24"/>
+        </w:rPr>
+        <w:instrText xml:space="preserve"> ADDIN ZOTERO_ITEM CSL_CITATION {"citationID":"BZe2BiEv","properties":{"formattedCitation":"(Bader, 2002)","plainCitation":"(Bader, 2002)","noteIndex":0},"citationItems":[{"id":130,"uris":["http://zotero.org/users/7682103/items/RHPJ3HTU"],"uri":["http://zotero.org/users/7682103/items/RHPJ3HTU"],"itemData":{"id":130,"type":"article-journal","abstract":"Die Untersuchung der Sprache in den Chats soll zeigen, inwiefern Mündlichkeit in der graphisch medialisierten Chat-Kommunikation eine Rolle spielt. Es wird die Hypothese aufgestellt, dass strukturelle, funktionale und kommunikative Besonderheiten existieren, die eher in die Kategorie ‚mündlich‘ als in die Kategorie ‚schriftlich‘ einzuordnen sind. Außerdem wird versucht, Gliederungsmerkmale anhand der Gesprächsanalyse herauszuarbeiten, die vor allem in gesprochener Sprache auftreten. Die Einzelergebnisse werden anschließend integriert, um die Belegbarkeit der Hypothese zu überprüfen. Die Untersuchung soll im Weiteren zeigen, ob es sich tatsächlich bei der Sprachverwendung in den Chats um eine neue Sprache - den sogenannten ‚Cyberslang‘ - handelt, oder ob die Chat-Kommunikation lediglich an dialogische Gespräche anknüpft und versucht, aufgrund der technischen, zum Teil begrenzten Möglichkeiten entsprechende Alternativen zu finden. Alle entstandenen Zeichen und Besonderheiten hätten damit eine funktionale Motivation und wären mit traditionellen Kommunikationsformen vergleichbar.","container-title":"Networx","DOI":"https://doi.org/10.15488/2920","title":"Schriftlichkeit und Mündlichkeit in der Chat-Kommunikation","URL":"https://www.mediensprache.net/networx/networx-29.pdf","volume":"27","author":[{"family":"Bader","given":"Jennifer"}],"issued":{"date-parts":[["2002"]]}}}],"schema":"https://github.com/citation-style-language/schema/raw/master/csl-citation.json"} </w:instrText>
+      </w:r>
+      <w:r>
+        <w:rPr>
+          <w:rFonts w:cstheme="minorHAnsi"/>
+          <w:szCs w:val="24"/>
+        </w:rPr>
+        <w:fldChar w:fldCharType="separate"/>
+      </w:r>
+      <w:r>
+        <w:rPr>
+          <w:rFonts w:ascii="Calibri" w:hAnsi="Calibri" w:cs="Calibri"/>
+        </w:rPr>
+        <w:t>(Bader, 2002)</w:t>
+      </w:r>
+      <w:r>
+        <w:rPr>
+          <w:rFonts w:cstheme="minorHAnsi"/>
+          <w:szCs w:val="24"/>
+        </w:rPr>
+        <w:fldChar w:fldCharType="end"/>
+      </w:r>
+      <w:r>
+        <w:rPr>
+          <w:rFonts w:cstheme="minorHAnsi"/>
+          <w:szCs w:val="24"/>
+        </w:rPr>
+        <w:t xml:space="preserve">. </w:t>
+      </w:r>
+      <w:r>
+        <w:rPr>
+          <w:rFonts w:cstheme="minorHAnsi"/>
+          <w:szCs w:val="24"/>
+        </w:rPr>
+        <w:t xml:space="preserve">Oral, </w:t>
       </w:r>
       <w:r>
         <w:rPr>
@@ -8204,7 +8238,55 @@
           <w:rFonts w:cstheme="minorHAnsi"/>
           <w:szCs w:val="24"/>
         </w:rPr>
-        <w:t xml:space="preserve">that uses written symbols (Bader, 2002). An aspect that is often </w:t>
+        <w:t xml:space="preserve">that uses written symbols </w:t>
+      </w:r>
+      <w:r>
+        <w:rPr>
+          <w:rFonts w:cstheme="minorHAnsi"/>
+          <w:szCs w:val="24"/>
+        </w:rPr>
+        <w:fldChar w:fldCharType="begin"/>
+      </w:r>
+      <w:r>
+        <w:rPr>
+          <w:rFonts w:cstheme="minorHAnsi"/>
+          <w:szCs w:val="24"/>
+        </w:rPr>
+        <w:instrText xml:space="preserve"> ADDIN ZOTERO_ITEM CSL_CITATION {"citationID":"4FhlcUwY","properties":{"formattedCitation":"(Bader, 2002)","plainCitation":"(Bader, 2002)","noteIndex":0},"citationItems":[{"id":130,"uris":["http://zotero.org/users/7682103/items/RHPJ3HTU"],"uri":["http://zotero.org/users/7682103/items/RHPJ3HTU"],"itemData":{"id":130,"type":"article-journal","abstract":"Die Untersuchung der Sprache in den Chats soll zeigen, inwiefern Mündlichkeit in der graphisch medialisierten Chat-Kommunikation eine Rolle spielt. Es wird die Hypothese aufgestellt, dass strukturelle, funktionale und kommunikative Besonderheiten existieren, die eher in die Kategorie ‚mündlich‘ als in die Kategorie ‚schriftlich‘ einzuordnen sind. Außerdem wird versucht, Gliederungsmerkmale anhand der Gesprächsanalyse herauszuarbeiten, die vor allem in gesprochener Sprache auftreten. Die Einzelergebnisse werden anschließend integriert, um die Belegbarkeit der Hypothese zu überprüfen. Die Untersuchung soll im Weiteren zeigen, ob es sich tatsächlich bei der Sprachverwendung in den Chats um eine neue Sprache - den sogenannten ‚Cyberslang‘ - handelt, oder ob die Chat-Kommunikation lediglich an dialogische Gespräche anknüpft und versucht, aufgrund der technischen, zum Teil begrenzten Möglichkeiten entsprechende Alternativen zu finden. Alle entstandenen Zeichen und Besonderheiten hätten damit eine funktionale Motivation und wären mit traditionellen Kommunikationsformen vergleichbar.","container-title":"Networx","DOI":"https://doi.org/10.15488/2920","title":"Schriftlichkeit und Mündlichkeit in der Chat-Kommunikation","URL":"https://www.mediensprache.net/networx/networx-29.pdf","volume":"27","author":[{"family":"Bader","given":"Jennifer"}],"issued":{"date-parts":[["2002"]]}}}],"schema":"https://github.com/citation-style-language/schema/raw/master/csl-citation.json"} </w:instrText>
+      </w:r>
+      <w:r>
+        <w:rPr>
+          <w:rFonts w:cstheme="minorHAnsi"/>
+          <w:szCs w:val="24"/>
+        </w:rPr>
+        <w:fldChar w:fldCharType="separate"/>
+      </w:r>
+      <w:r>
+        <w:rPr>
+          <w:rFonts w:ascii="Calibri" w:hAnsi="Calibri" w:cs="Calibri"/>
+        </w:rPr>
+        <w:t>(Bader, 2002)</w:t>
+      </w:r>
+      <w:r>
+        <w:rPr>
+          <w:rFonts w:cstheme="minorHAnsi"/>
+          <w:szCs w:val="24"/>
+        </w:rPr>
+        <w:fldChar w:fldCharType="end"/>
+      </w:r>
+      <w:r>
+        <w:rPr>
+          <w:rFonts w:cstheme="minorHAnsi"/>
+          <w:szCs w:val="24"/>
+        </w:rPr>
+        <w:t xml:space="preserve">. </w:t>
+      </w:r>
+      <w:r>
+        <w:rPr>
+          <w:rFonts w:cstheme="minorHAnsi"/>
+          <w:szCs w:val="24"/>
+        </w:rPr>
+        <w:t xml:space="preserve">An aspect that is often </w:t>
       </w:r>
       <w:sdt>
         <w:sdtPr>
@@ -8346,7 +8428,48 @@
           <w:rFonts w:cstheme="minorHAnsi"/>
           <w:szCs w:val="24"/>
         </w:rPr>
-        <w:t>ap (Koch &amp; Oesterreicher, 1985).</w:t>
+        <w:t xml:space="preserve">ap </w:t>
+      </w:r>
+      <w:r>
+        <w:rPr>
+          <w:rFonts w:cstheme="minorHAnsi"/>
+          <w:szCs w:val="24"/>
+        </w:rPr>
+        <w:fldChar w:fldCharType="begin"/>
+      </w:r>
+      <w:r>
+        <w:rPr>
+          <w:rFonts w:cstheme="minorHAnsi"/>
+          <w:szCs w:val="24"/>
+        </w:rPr>
+        <w:instrText xml:space="preserve"> ADDIN ZOTERO_ITEM CSL_CITATION {"citationID":"ZacK2zgI","properties":{"formattedCitation":"(Koch &amp; Oesterreicher, 1985)","plainCitation":"(Koch &amp; Oesterreicher, 1985)","noteIndex":0},"citationItems":[{"id":131,"uris":["http://zotero.org/users/7682103/items/UMKP8NJY"],"uri":["http://zotero.org/users/7682103/items/UMKP8NJY"],"itemData":{"id":131,"type":"article-journal","container-title":"Romanistisches Jahrbuch","page":"15–43","title":"Sprache der Nähe — Sprache der Distanz: Mündlichkeit und Schriftlichkeit im Spannungsfeld von Sprachtheorie und Sprachgeschichte.","volume":"36","author":[{"family":"Koch","given":"Peter"},{"family":"Oesterreicher","given":"Wulf"}],"issued":{"date-parts":[["1985"]]}}}],"schema":"https://github.com/citation-style-language/schema/raw/master/csl-citation.json"} </w:instrText>
+      </w:r>
+      <w:r>
+        <w:rPr>
+          <w:rFonts w:cstheme="minorHAnsi"/>
+          <w:szCs w:val="24"/>
+        </w:rPr>
+        <w:fldChar w:fldCharType="separate"/>
+      </w:r>
+      <w:r>
+        <w:rPr>
+          <w:rFonts w:ascii="Calibri" w:hAnsi="Calibri" w:cs="Calibri"/>
+        </w:rPr>
+        <w:t>(Koch &amp; Oesterreicher, 1985)</w:t>
+      </w:r>
+      <w:r>
+        <w:rPr>
+          <w:rFonts w:cstheme="minorHAnsi"/>
+          <w:szCs w:val="24"/>
+        </w:rPr>
+        <w:fldChar w:fldCharType="end"/>
+      </w:r>
+      <w:r>
+        <w:rPr>
+          <w:rFonts w:cstheme="minorHAnsi"/>
+          <w:szCs w:val="24"/>
+        </w:rPr>
+        <w:t>.</w:t>
       </w:r>
     </w:p>
     <w:p>
@@ -8396,6 +8519,20 @@
           <w:rFonts w:cstheme="minorHAnsi"/>
           <w:szCs w:val="24"/>
         </w:rPr>
+        <w:t>French language data from three main</w:t>
+      </w:r>
+      <w:r>
+        <w:rPr>
+          <w:rFonts w:cstheme="minorHAnsi"/>
+          <w:szCs w:val="24"/>
+        </w:rPr>
+        <w:t xml:space="preserve"> internet</w:t>
+      </w:r>
+      <w:r>
+        <w:rPr>
+          <w:rFonts w:cstheme="minorHAnsi"/>
+          <w:szCs w:val="24"/>
+        </w:rPr>
         <w:t xml:space="preserve"> </w:t>
       </w:r>
       <w:r>
@@ -8403,14 +8540,7 @@
           <w:rFonts w:cstheme="minorHAnsi"/>
           <w:szCs w:val="24"/>
         </w:rPr>
-        <w:t>French language data from three main</w:t>
-      </w:r>
-      <w:r>
-        <w:rPr>
-          <w:rFonts w:cstheme="minorHAnsi"/>
-          <w:szCs w:val="24"/>
-        </w:rPr>
-        <w:t xml:space="preserve"> internet</w:t>
+        <w:t>domains</w:t>
       </w:r>
       <w:r>
         <w:rPr>
@@ -8424,7 +8554,7 @@
           <w:rFonts w:cstheme="minorHAnsi"/>
           <w:szCs w:val="24"/>
         </w:rPr>
-        <w:t>domains  is to be used</w:t>
+        <w:t>is to be used</w:t>
       </w:r>
       <w:r>
         <w:rPr>
@@ -8473,21 +8603,41 @@
           <w:rFonts w:cstheme="minorHAnsi"/>
           <w:szCs w:val="24"/>
         </w:rPr>
-        <w:t>(Bader, 2002</w:t>
-      </w:r>
-      <w:r>
-        <w:rPr>
-          <w:rFonts w:cstheme="minorHAnsi"/>
-          <w:szCs w:val="24"/>
-        </w:rPr>
-        <w:t>; Rehm 2002</w:t>
-      </w:r>
-      <w:r>
-        <w:rPr>
-          <w:rFonts w:cstheme="minorHAnsi"/>
-          <w:szCs w:val="24"/>
-        </w:rPr>
-        <w:t>). These are</w:t>
+        <w:fldChar w:fldCharType="begin"/>
+      </w:r>
+      <w:r>
+        <w:rPr>
+          <w:rFonts w:cstheme="minorHAnsi"/>
+          <w:szCs w:val="24"/>
+        </w:rPr>
+        <w:instrText xml:space="preserve"> ADDIN ZOTERO_ITEM CSL_CITATION {"citationID":"F3GMT1TX","properties":{"formattedCitation":"(Bader, 2002; Rehm, 2002)","plainCitation":"(Bader, 2002; Rehm, 2002)","noteIndex":0},"citationItems":[{"id":130,"uris":["http://zotero.org/users/7682103/items/RHPJ3HTU"],"uri":["http://zotero.org/users/7682103/items/RHPJ3HTU"],"itemData":{"id":130,"type":"article-journal","abstract":"Die Untersuchung der Sprache in den Chats soll zeigen, inwiefern Mündlichkeit in der graphisch medialisierten Chat-Kommunikation eine Rolle spielt. Es wird die Hypothese aufgestellt, dass strukturelle, funktionale und kommunikative Besonderheiten existieren, die eher in die Kategorie ‚mündlich‘ als in die Kategorie ‚schriftlich‘ einzuordnen sind. Außerdem wird versucht, Gliederungsmerkmale anhand der Gesprächsanalyse herauszuarbeiten, die vor allem in gesprochener Sprache auftreten. Die Einzelergebnisse werden anschließend integriert, um die Belegbarkeit der Hypothese zu überprüfen. Die Untersuchung soll im Weiteren zeigen, ob es sich tatsächlich bei der Sprachverwendung in den Chats um eine neue Sprache - den sogenannten ‚Cyberslang‘ - handelt, oder ob die Chat-Kommunikation lediglich an dialogische Gespräche anknüpft und versucht, aufgrund der technischen, zum Teil begrenzten Möglichkeiten entsprechende Alternativen zu finden. Alle entstandenen Zeichen und Besonderheiten hätten damit eine funktionale Motivation und wären mit traditionellen Kommunikationsformen vergleichbar.","container-title":"Networx","DOI":"https://doi.org/10.15488/2920","title":"Schriftlichkeit und Mündlichkeit in der Chat-Kommunikation","URL":"https://www.mediensprache.net/networx/networx-29.pdf","volume":"27","author":[{"family":"Bader","given":"Jennifer"}],"issued":{"date-parts":[["2002"]]}}},{"id":133,"uris":["http://zotero.org/users/7682103/items/76Z7Z833"],"uri":["http://zotero.org/users/7682103/items/76Z7Z833"],"itemData":{"id":133,"type":"chapter","container-title":"Kommunikationsform E-Mail","event-place":"Stauffenburg,","page":"263–308","publisher":"Tübingen","publisher-place":"Stauffenburg,","title":"Schriftliche Mündlichkeit in der Sprache des World Wide Web","URL":"http://www.georg-re.hm/pdf/Rehm-Muendlichkeit.pdf","author":[{"family":"Rehm","given":"Georg"}],"editor":[{"family":"Ziegler","given":"Arndt"},{"family":"Dürscheid","given":"Christa"}],"issued":{"date-parts":[["2002"]]}}}],"schema":"https://github.com/citation-style-language/schema/raw/master/csl-citation.json"} </w:instrText>
+      </w:r>
+      <w:r>
+        <w:rPr>
+          <w:rFonts w:cstheme="minorHAnsi"/>
+          <w:szCs w:val="24"/>
+        </w:rPr>
+        <w:fldChar w:fldCharType="separate"/>
+      </w:r>
+      <w:r>
+        <w:rPr>
+          <w:rFonts w:ascii="Calibri" w:hAnsi="Calibri" w:cs="Calibri"/>
+        </w:rPr>
+        <w:t>(Bader, 2002; Rehm, 2002)</w:t>
+      </w:r>
+      <w:r>
+        <w:rPr>
+          <w:rFonts w:cstheme="minorHAnsi"/>
+          <w:szCs w:val="24"/>
+        </w:rPr>
+        <w:fldChar w:fldCharType="end"/>
+      </w:r>
+      <w:r>
+        <w:rPr>
+          <w:rFonts w:cstheme="minorHAnsi"/>
+          <w:szCs w:val="24"/>
+        </w:rPr>
+        <w:t>These are</w:t>
       </w:r>
       <w:r>
         <w:rPr>
@@ -8721,21 +8871,48 @@
           <w:rFonts w:cstheme="minorHAnsi"/>
           <w:szCs w:val="24"/>
         </w:rPr>
-        <w:t xml:space="preserve"> done using a multinomial naïve Bayes algorithm (Jurafsky &amp; Martin, 2020)</w:t>
-      </w:r>
-      <w:r>
-        <w:rPr>
-          <w:rFonts w:cstheme="minorHAnsi"/>
-          <w:szCs w:val="24"/>
-        </w:rPr>
-        <w:t>.</w:t>
-      </w:r>
-      <w:r>
-        <w:rPr>
-          <w:rFonts w:cstheme="minorHAnsi"/>
-          <w:szCs w:val="24"/>
-        </w:rPr>
-        <w:t xml:space="preserve"> </w:t>
+        <w:t xml:space="preserve"> done using a multinomial naïve Bayes algorithm </w:t>
+      </w:r>
+      <w:r>
+        <w:rPr>
+          <w:rFonts w:cstheme="minorHAnsi"/>
+          <w:szCs w:val="24"/>
+        </w:rPr>
+        <w:fldChar w:fldCharType="begin"/>
+      </w:r>
+      <w:r>
+        <w:rPr>
+          <w:rFonts w:cstheme="minorHAnsi"/>
+          <w:szCs w:val="24"/>
+        </w:rPr>
+        <w:instrText xml:space="preserve"> ADDIN ZOTERO_ITEM CSL_CITATION {"citationID":"am7PSyi3","properties":{"formattedCitation":"(Jurafsky &amp; Martin, 2020)","plainCitation":"(Jurafsky &amp; Martin, 2020)","noteIndex":0},"citationItems":[{"id":155,"uris":["http://zotero.org/users/7682103/items/XY7UEJEM"],"uri":["http://zotero.org/users/7682103/items/XY7UEJEM"],"itemData":{"id":155,"type":"book","edition":"3rd","title":"Speech and Language Processing: An Introduction to Natural Language Processing, Computational Linguistics, and Speech Recognition","URL":"https://web.stanford.edu/~jurafsky/slp3/ed3book_dec302020.pdf","author":[{"family":"Jurafsky","given":"Daniel"},{"family":"Martin","given":"James H."}],"issued":{"date-parts":[["2020"]]}}}],"schema":"https://github.com/citation-style-language/schema/raw/master/csl-citation.json"} </w:instrText>
+      </w:r>
+      <w:r>
+        <w:rPr>
+          <w:rFonts w:cstheme="minorHAnsi"/>
+          <w:szCs w:val="24"/>
+        </w:rPr>
+        <w:fldChar w:fldCharType="separate"/>
+      </w:r>
+      <w:r>
+        <w:rPr>
+          <w:rFonts w:ascii="Calibri" w:hAnsi="Calibri" w:cs="Calibri"/>
+        </w:rPr>
+        <w:t>(Jurafsky &amp; Martin, 2020)</w:t>
+      </w:r>
+      <w:r>
+        <w:rPr>
+          <w:rFonts w:cstheme="minorHAnsi"/>
+          <w:szCs w:val="24"/>
+        </w:rPr>
+        <w:fldChar w:fldCharType="end"/>
+      </w:r>
+      <w:r>
+        <w:rPr>
+          <w:rFonts w:cstheme="minorHAnsi"/>
+          <w:szCs w:val="24"/>
+        </w:rPr>
+        <w:t xml:space="preserve">. </w:t>
       </w:r>
       <w:r>
         <w:rPr>
@@ -8782,7 +8959,55 @@
           <w:rFonts w:cstheme="minorHAnsi"/>
           <w:szCs w:val="24"/>
         </w:rPr>
-        <w:t xml:space="preserve"> smoothing algorithm as proposed by Ng (1997) </w:t>
+        <w:t xml:space="preserve"> smoothing algorithm as proposed by </w:t>
+      </w:r>
+      <w:r>
+        <w:rPr>
+          <w:rFonts w:cstheme="minorHAnsi"/>
+          <w:szCs w:val="24"/>
+        </w:rPr>
+        <w:t xml:space="preserve">Ng </w:t>
+      </w:r>
+      <w:r>
+        <w:rPr>
+          <w:rFonts w:cstheme="minorHAnsi"/>
+          <w:szCs w:val="24"/>
+        </w:rPr>
+        <w:fldChar w:fldCharType="begin"/>
+      </w:r>
+      <w:r>
+        <w:rPr>
+          <w:rFonts w:cstheme="minorHAnsi"/>
+          <w:szCs w:val="24"/>
+        </w:rPr>
+        <w:instrText xml:space="preserve"> ADDIN ZOTERO_ITEM CSL_CITATION {"citationID":"wmTQzPKl","properties":{"formattedCitation":"(1997)","plainCitation":"(1997)","noteIndex":0},"citationItems":[{"id":142,"uris":["http://zotero.org/users/7682103/items/X3NDE998"],"uri":["http://zotero.org/users/7682103/items/X3NDE998"],"itemData":{"id":142,"type":"paper-conference","container-title":"Second Conference on Empirical Methods in Natural Language Processing","page":"208 – 2013","title":"Exemplar-Based Word Sense Disambiguation” Some Recent Improvements","URL":"https://www.aclweb.org/anthology/W97-0323","author":[{"family":"Ng","given":"Hwee Tou"}],"issued":{"date-parts":[["1997"]]}},"suppress-author":true}],"schema":"https://github.com/citation-style-language/schema/raw/master/csl-citation.json"} </w:instrText>
+      </w:r>
+      <w:r>
+        <w:rPr>
+          <w:rFonts w:cstheme="minorHAnsi"/>
+          <w:szCs w:val="24"/>
+        </w:rPr>
+        <w:fldChar w:fldCharType="separate"/>
+      </w:r>
+      <w:r>
+        <w:rPr>
+          <w:rFonts w:ascii="Calibri" w:hAnsi="Calibri" w:cs="Calibri"/>
+        </w:rPr>
+        <w:t>(1997)</w:t>
+      </w:r>
+      <w:r>
+        <w:rPr>
+          <w:rFonts w:cstheme="minorHAnsi"/>
+          <w:szCs w:val="24"/>
+        </w:rPr>
+        <w:fldChar w:fldCharType="end"/>
+      </w:r>
+      <w:r>
+        <w:rPr>
+          <w:rFonts w:cstheme="minorHAnsi"/>
+          <w:szCs w:val="24"/>
+        </w:rPr>
+        <w:t xml:space="preserve"> </w:t>
       </w:r>
       <w:r>
         <w:rPr>
@@ -9044,27 +9269,15 @@
           <w:color w:val="000000"/>
           <w:szCs w:val="24"/>
         </w:rPr>
-        <w:t xml:space="preserve">Koch and Oesterreicher (1985) </w:t>
-      </w:r>
-      <w:sdt>
-        <w:sdtPr>
-          <w:rPr>
-            <w:rFonts w:cstheme="minorHAnsi"/>
-            <w:szCs w:val="24"/>
-          </w:rPr>
-          <w:tag w:val="goog_rdk_35"/>
-          <w:id w:val="788016578"/>
-        </w:sdtPr>
-        <w:sdtEndPr/>
-        <w:sdtContent/>
-      </w:sdt>
+        <w:t xml:space="preserve">Koch and Oesterreicher </w:t>
+      </w:r>
       <w:r>
         <w:rPr>
           <w:rFonts w:eastAsia="Georgia" w:cstheme="minorHAnsi"/>
           <w:color w:val="000000"/>
           <w:szCs w:val="24"/>
         </w:rPr>
-        <w:t xml:space="preserve">constructed </w:t>
+        <w:fldChar w:fldCharType="begin"/>
       </w:r>
       <w:r>
         <w:rPr>
@@ -9072,7 +9285,7 @@
           <w:color w:val="000000"/>
           <w:szCs w:val="24"/>
         </w:rPr>
-        <w:t xml:space="preserve">the </w:t>
+        <w:instrText xml:space="preserve"> ADDIN ZOTERO_ITEM CSL_CITATION {"citationID":"75IDSV3V","properties":{"formattedCitation":"(1985)","plainCitation":"(1985)","noteIndex":0},"citationItems":[{"id":131,"uris":["http://zotero.org/users/7682103/items/UMKP8NJY"],"uri":["http://zotero.org/users/7682103/items/UMKP8NJY"],"itemData":{"id":131,"type":"article-journal","container-title":"Romanistisches Jahrbuch","page":"15–43","title":"Sprache der Nähe — Sprache der Distanz: Mündlichkeit und Schriftlichkeit im Spannungsfeld von Sprachtheorie und Sprachgeschichte.","volume":"36","author":[{"family":"Koch","given":"Peter"},{"family":"Oesterreicher","given":"Wulf"}],"issued":{"date-parts":[["1985"]]}},"suppress-author":true}],"schema":"https://github.com/citation-style-language/schema/raw/master/csl-citation.json"} </w:instrText>
       </w:r>
       <w:r>
         <w:rPr>
@@ -9080,7 +9293,13 @@
           <w:color w:val="000000"/>
           <w:szCs w:val="24"/>
         </w:rPr>
-        <w:t xml:space="preserve">medial-conceptual </w:t>
+        <w:fldChar w:fldCharType="separate"/>
+      </w:r>
+      <w:r>
+        <w:rPr>
+          <w:rFonts w:ascii="Calibri" w:eastAsia="Georgia" w:hAnsi="Calibri" w:cs="Calibri"/>
+        </w:rPr>
+        <w:t>(1985)</w:t>
       </w:r>
       <w:r>
         <w:rPr>
@@ -9088,7 +9307,7 @@
           <w:color w:val="000000"/>
           <w:szCs w:val="24"/>
         </w:rPr>
-        <w:t xml:space="preserve">paradigm of </w:t>
+        <w:fldChar w:fldCharType="end"/>
       </w:r>
       <w:r>
         <w:rPr>
@@ -9096,7 +9315,7 @@
           <w:color w:val="000000"/>
           <w:szCs w:val="24"/>
         </w:rPr>
-        <w:t xml:space="preserve">written vs. spoken and </w:t>
+        <w:t xml:space="preserve"> </w:t>
       </w:r>
       <w:r>
         <w:rPr>
@@ -9104,7 +9323,7 @@
           <w:color w:val="000000"/>
           <w:szCs w:val="24"/>
         </w:rPr>
-        <w:t xml:space="preserve">literacy </w:t>
+        <w:t xml:space="preserve">constructed </w:t>
       </w:r>
       <w:r>
         <w:rPr>
@@ -9112,7 +9331,7 @@
           <w:color w:val="000000"/>
           <w:szCs w:val="24"/>
         </w:rPr>
-        <w:t>vs.</w:t>
+        <w:t xml:space="preserve">the </w:t>
       </w:r>
       <w:r>
         <w:rPr>
@@ -9120,7 +9339,7 @@
           <w:color w:val="000000"/>
           <w:szCs w:val="24"/>
         </w:rPr>
-        <w:t xml:space="preserve"> orality by providing a </w:t>
+        <w:t xml:space="preserve">medial-conceptual </w:t>
       </w:r>
       <w:r>
         <w:rPr>
@@ -9128,7 +9347,7 @@
           <w:color w:val="000000"/>
           <w:szCs w:val="24"/>
         </w:rPr>
-        <w:t xml:space="preserve">situational context in which these two </w:t>
+        <w:t xml:space="preserve">paradigm of </w:t>
       </w:r>
       <w:r>
         <w:rPr>
@@ -9136,7 +9355,7 @@
           <w:color w:val="000000"/>
           <w:szCs w:val="24"/>
         </w:rPr>
-        <w:t>facets of language</w:t>
+        <w:t xml:space="preserve">written vs. spoken and </w:t>
       </w:r>
       <w:r>
         <w:rPr>
@@ -9144,7 +9363,7 @@
           <w:color w:val="000000"/>
           <w:szCs w:val="24"/>
         </w:rPr>
-        <w:t xml:space="preserve"> can occur</w:t>
+        <w:t xml:space="preserve">literacy </w:t>
       </w:r>
       <w:r>
         <w:rPr>
@@ -9152,7 +9371,7 @@
           <w:color w:val="000000"/>
           <w:szCs w:val="24"/>
         </w:rPr>
-        <w:t xml:space="preserve">. </w:t>
+        <w:t>vs.</w:t>
       </w:r>
       <w:r>
         <w:rPr>
@@ -9160,7 +9379,101 @@
           <w:color w:val="000000"/>
           <w:szCs w:val="24"/>
         </w:rPr>
-        <w:t>Koch and Oesterreicher (1985) also place</w:t>
+        <w:t xml:space="preserve"> orality by providing a </w:t>
+      </w:r>
+      <w:r>
+        <w:rPr>
+          <w:rFonts w:eastAsia="Georgia" w:cstheme="minorHAnsi"/>
+          <w:color w:val="000000"/>
+          <w:szCs w:val="24"/>
+        </w:rPr>
+        <w:t xml:space="preserve">situational context in which these two </w:t>
+      </w:r>
+      <w:r>
+        <w:rPr>
+          <w:rFonts w:eastAsia="Georgia" w:cstheme="minorHAnsi"/>
+          <w:color w:val="000000"/>
+          <w:szCs w:val="24"/>
+        </w:rPr>
+        <w:t>facets of language</w:t>
+      </w:r>
+      <w:r>
+        <w:rPr>
+          <w:rFonts w:eastAsia="Georgia" w:cstheme="minorHAnsi"/>
+          <w:color w:val="000000"/>
+          <w:szCs w:val="24"/>
+        </w:rPr>
+        <w:t xml:space="preserve"> can occur</w:t>
+      </w:r>
+      <w:r>
+        <w:rPr>
+          <w:rFonts w:eastAsia="Georgia" w:cstheme="minorHAnsi"/>
+          <w:color w:val="000000"/>
+          <w:szCs w:val="24"/>
+        </w:rPr>
+        <w:t xml:space="preserve">. </w:t>
+      </w:r>
+      <w:r>
+        <w:rPr>
+          <w:rFonts w:eastAsia="Georgia" w:cstheme="minorHAnsi"/>
+          <w:color w:val="000000"/>
+          <w:szCs w:val="24"/>
+        </w:rPr>
+        <w:t xml:space="preserve">Koch and Oesterreicher </w:t>
+      </w:r>
+      <w:r>
+        <w:rPr>
+          <w:rFonts w:eastAsia="Georgia" w:cstheme="minorHAnsi"/>
+          <w:color w:val="000000"/>
+          <w:szCs w:val="24"/>
+        </w:rPr>
+        <w:fldChar w:fldCharType="begin"/>
+      </w:r>
+      <w:r>
+        <w:rPr>
+          <w:rFonts w:eastAsia="Georgia" w:cstheme="minorHAnsi"/>
+          <w:color w:val="000000"/>
+          <w:szCs w:val="24"/>
+        </w:rPr>
+        <w:instrText xml:space="preserve"> ADDIN ZOTERO_ITEM CSL_CITATION {"citationID":"9JQjuPPk","properties":{"formattedCitation":"(1985)","plainCitation":"(1985)","noteIndex":0},"citationItems":[{"id":131,"uris":["http://zotero.org/users/7682103/items/UMKP8NJY"],"uri":["http://zotero.org/users/7682103/items/UMKP8NJY"],"itemData":{"id":131,"type":"article-journal","container-title":"Romanistisches Jahrbuch","page":"15–43","title":"Sprache der Nähe — Sprache der Distanz: Mündlichkeit und Schriftlichkeit im Spannungsfeld von Sprachtheorie und Sprachgeschichte.","volume":"36","author":[{"family":"Koch","given":"Peter"},{"family":"Oesterreicher","given":"Wulf"}],"issued":{"date-parts":[["1985"]]}},"suppress-author":true}],"schema":"https://github.com/citation-style-language/schema/raw/master/csl-citation.json"} </w:instrText>
+      </w:r>
+      <w:r>
+        <w:rPr>
+          <w:rFonts w:eastAsia="Georgia" w:cstheme="minorHAnsi"/>
+          <w:color w:val="000000"/>
+          <w:szCs w:val="24"/>
+        </w:rPr>
+        <w:fldChar w:fldCharType="separate"/>
+      </w:r>
+      <w:r>
+        <w:rPr>
+          <w:rFonts w:ascii="Calibri" w:eastAsia="Georgia" w:hAnsi="Calibri" w:cs="Calibri"/>
+        </w:rPr>
+        <w:t>(1985)</w:t>
+      </w:r>
+      <w:r>
+        <w:rPr>
+          <w:rFonts w:eastAsia="Georgia" w:cstheme="minorHAnsi"/>
+          <w:color w:val="000000"/>
+          <w:szCs w:val="24"/>
+        </w:rPr>
+        <w:fldChar w:fldCharType="end"/>
+      </w:r>
+      <w:r>
+        <w:rPr>
+          <w:rFonts w:eastAsia="Georgia" w:cstheme="minorHAnsi"/>
+          <w:color w:val="000000"/>
+          <w:szCs w:val="24"/>
+        </w:rPr>
+        <w:t xml:space="preserve"> </w:t>
+      </w:r>
+      <w:r>
+        <w:rPr>
+          <w:rFonts w:eastAsia="Georgia" w:cstheme="minorHAnsi"/>
+          <w:color w:val="000000"/>
+          <w:szCs w:val="24"/>
+        </w:rPr>
+        <w:t>also place</w:t>
       </w:r>
       <w:r>
         <w:rPr>
@@ -9292,7 +9605,61 @@
           <w:color w:val="000000"/>
           <w:szCs w:val="24"/>
         </w:rPr>
-        <w:t xml:space="preserve">Koch and Oesterreicher (2007) offered a more detailed explanation regarding the medial and conceptual discourse types by expanding their examples and explanations to include </w:t>
+        <w:t xml:space="preserve">Koch and Oesterreicher </w:t>
+      </w:r>
+      <w:r>
+        <w:rPr>
+          <w:rFonts w:eastAsia="Georgia" w:cstheme="minorHAnsi"/>
+          <w:color w:val="000000"/>
+          <w:szCs w:val="24"/>
+        </w:rPr>
+        <w:fldChar w:fldCharType="begin"/>
+      </w:r>
+      <w:r>
+        <w:rPr>
+          <w:rFonts w:eastAsia="Georgia" w:cstheme="minorHAnsi"/>
+          <w:color w:val="000000"/>
+          <w:szCs w:val="24"/>
+        </w:rPr>
+        <w:instrText xml:space="preserve"> ADDIN ZOTERO_ITEM CSL_CITATION {"citationID":"6m9yq5XH","properties":{"formattedCitation":"(2007)","plainCitation":"(2007)","noteIndex":0},"citationItems":[{"id":147,"uris":["http://zotero.org/users/7682103/items/ZGYC3DUU"],"uri":["http://zotero.org/users/7682103/items/ZGYC3DUU"],"itemData":{"id":147,"type":"article-journal","container-title":"Zeitschrift für germanistische Linguistik","page":"246-275","title":"Schriftlichkeit und kommunikative Distanz","volume":"35","author":[{"family":"Koch","given":"Peter"},{"family":"Oesterreicher","given":"Wulf"}],"issued":{"date-parts":[["2007"]]}},"suppress-author":true}],"schema":"https://github.com/citation-style-language/schema/raw/master/csl-citation.json"} </w:instrText>
+      </w:r>
+      <w:r>
+        <w:rPr>
+          <w:rFonts w:eastAsia="Georgia" w:cstheme="minorHAnsi"/>
+          <w:color w:val="000000"/>
+          <w:szCs w:val="24"/>
+        </w:rPr>
+        <w:fldChar w:fldCharType="separate"/>
+      </w:r>
+      <w:r>
+        <w:rPr>
+          <w:rFonts w:ascii="Calibri" w:eastAsia="Georgia" w:hAnsi="Calibri" w:cs="Calibri"/>
+        </w:rPr>
+        <w:t>(2007)</w:t>
+      </w:r>
+      <w:r>
+        <w:rPr>
+          <w:rFonts w:eastAsia="Georgia" w:cstheme="minorHAnsi"/>
+          <w:color w:val="000000"/>
+          <w:szCs w:val="24"/>
+        </w:rPr>
+        <w:fldChar w:fldCharType="end"/>
+      </w:r>
+      <w:r>
+        <w:rPr>
+          <w:rFonts w:eastAsia="Georgia" w:cstheme="minorHAnsi"/>
+          <w:color w:val="000000"/>
+          <w:szCs w:val="24"/>
+        </w:rPr>
+        <w:t xml:space="preserve"> </w:t>
+      </w:r>
+      <w:r>
+        <w:rPr>
+          <w:rFonts w:eastAsia="Georgia" w:cstheme="minorHAnsi"/>
+          <w:color w:val="000000"/>
+          <w:szCs w:val="24"/>
+        </w:rPr>
+        <w:t xml:space="preserve">offered a more detailed explanation regarding the medial and conceptual discourse types by expanding their examples and explanations to include </w:t>
       </w:r>
       <w:r>
         <w:rPr>
@@ -9332,7 +9699,169 @@
           <w:color w:val="000000"/>
           <w:szCs w:val="24"/>
         </w:rPr>
-        <w:t xml:space="preserve">Even though Müller (1975) predates Koch and Oesterreicher (1985), the notion of literacy and orality was already known to Müller (1975) who </w:t>
+        <w:t xml:space="preserve">Even though Müller </w:t>
+      </w:r>
+      <w:r>
+        <w:rPr>
+          <w:rFonts w:eastAsia="Georgia" w:cstheme="minorHAnsi"/>
+          <w:color w:val="000000"/>
+          <w:szCs w:val="24"/>
+        </w:rPr>
+        <w:fldChar w:fldCharType="begin"/>
+      </w:r>
+      <w:r>
+        <w:rPr>
+          <w:rFonts w:eastAsia="Georgia" w:cstheme="minorHAnsi"/>
+          <w:color w:val="000000"/>
+          <w:szCs w:val="24"/>
+        </w:rPr>
+        <w:instrText xml:space="preserve"> ADDIN ZOTERO_ITEM CSL_CITATION {"citationID":"Qxt2HC9U","properties":{"formattedCitation":"(1975)","plainCitation":"(1975)","noteIndex":0},"citationItems":[{"id":146,"uris":["http://zotero.org/users/7682103/items/QAV6XPIS"],"uri":["http://zotero.org/users/7682103/items/QAV6XPIS"],"itemData":{"id":146,"type":"book","ISBN":"978-3-533-02444-6","note":"LCCN: 76457099","publisher":"Winter","title":"Das Französische der Gegenwart: Varietäten, Strukturen, Tendenzen","URL":"https://books.google.de/books?id=XcsDzgEACAAJ","author":[{"family":"Müller","given":"B."}],"issued":{"date-parts":[["1975"]]}},"suppress-author":true}],"schema":"https://github.com/citation-style-language/schema/raw/master/csl-citation.json"} </w:instrText>
+      </w:r>
+      <w:r>
+        <w:rPr>
+          <w:rFonts w:eastAsia="Georgia" w:cstheme="minorHAnsi"/>
+          <w:color w:val="000000"/>
+          <w:szCs w:val="24"/>
+        </w:rPr>
+        <w:fldChar w:fldCharType="separate"/>
+      </w:r>
+      <w:r>
+        <w:rPr>
+          <w:rFonts w:ascii="Calibri" w:eastAsia="Georgia" w:hAnsi="Calibri" w:cs="Calibri"/>
+        </w:rPr>
+        <w:t>(1975)</w:t>
+      </w:r>
+      <w:r>
+        <w:rPr>
+          <w:rFonts w:eastAsia="Georgia" w:cstheme="minorHAnsi"/>
+          <w:color w:val="000000"/>
+          <w:szCs w:val="24"/>
+        </w:rPr>
+        <w:fldChar w:fldCharType="end"/>
+      </w:r>
+      <w:r>
+        <w:rPr>
+          <w:rFonts w:eastAsia="Georgia" w:cstheme="minorHAnsi"/>
+          <w:color w:val="000000"/>
+          <w:szCs w:val="24"/>
+        </w:rPr>
+        <w:t xml:space="preserve"> </w:t>
+      </w:r>
+      <w:r>
+        <w:rPr>
+          <w:rFonts w:eastAsia="Georgia" w:cstheme="minorHAnsi"/>
+          <w:color w:val="000000"/>
+          <w:szCs w:val="24"/>
+        </w:rPr>
+        <w:t xml:space="preserve">predates Koch and Oesterreicher </w:t>
+      </w:r>
+      <w:r>
+        <w:rPr>
+          <w:rFonts w:eastAsia="Georgia" w:cstheme="minorHAnsi"/>
+          <w:color w:val="000000"/>
+          <w:szCs w:val="24"/>
+        </w:rPr>
+        <w:fldChar w:fldCharType="begin"/>
+      </w:r>
+      <w:r>
+        <w:rPr>
+          <w:rFonts w:eastAsia="Georgia" w:cstheme="minorHAnsi"/>
+          <w:color w:val="000000"/>
+          <w:szCs w:val="24"/>
+        </w:rPr>
+        <w:instrText xml:space="preserve"> ADDIN ZOTERO_ITEM CSL_CITATION {"citationID":"SgIDnxqy","properties":{"formattedCitation":"(1985)","plainCitation":"(1985)","noteIndex":0},"citationItems":[{"id":131,"uris":["http://zotero.org/users/7682103/items/UMKP8NJY"],"uri":["http://zotero.org/users/7682103/items/UMKP8NJY"],"itemData":{"id":131,"type":"article-journal","container-title":"Romanistisches Jahrbuch","page":"15–43","title":"Sprache der Nähe — Sprache der Distanz: Mündlichkeit und Schriftlichkeit im Spannungsfeld von Sprachtheorie und Sprachgeschichte.","volume":"36","author":[{"family":"Koch","given":"Peter"},{"family":"Oesterreicher","given":"Wulf"}],"issued":{"date-parts":[["1985"]]}},"suppress-author":true}],"schema":"https://github.com/citation-style-language/schema/raw/master/csl-citation.json"} </w:instrText>
+      </w:r>
+      <w:r>
+        <w:rPr>
+          <w:rFonts w:eastAsia="Georgia" w:cstheme="minorHAnsi"/>
+          <w:color w:val="000000"/>
+          <w:szCs w:val="24"/>
+        </w:rPr>
+        <w:fldChar w:fldCharType="separate"/>
+      </w:r>
+      <w:r>
+        <w:rPr>
+          <w:rFonts w:ascii="Calibri" w:eastAsia="Georgia" w:hAnsi="Calibri" w:cs="Calibri"/>
+        </w:rPr>
+        <w:t>(1985)</w:t>
+      </w:r>
+      <w:r>
+        <w:rPr>
+          <w:rFonts w:eastAsia="Georgia" w:cstheme="minorHAnsi"/>
+          <w:color w:val="000000"/>
+          <w:szCs w:val="24"/>
+        </w:rPr>
+        <w:fldChar w:fldCharType="end"/>
+      </w:r>
+      <w:r>
+        <w:rPr>
+          <w:rFonts w:eastAsia="Georgia" w:cstheme="minorHAnsi"/>
+          <w:color w:val="000000"/>
+          <w:szCs w:val="24"/>
+        </w:rPr>
+        <w:t>, the notion of literacy and orality was already known to Müller</w:t>
+      </w:r>
+      <w:r>
+        <w:rPr>
+          <w:rFonts w:eastAsia="Georgia" w:cstheme="minorHAnsi"/>
+          <w:color w:val="000000"/>
+          <w:szCs w:val="24"/>
+        </w:rPr>
+        <w:t xml:space="preserve"> </w:t>
+      </w:r>
+      <w:r>
+        <w:rPr>
+          <w:rFonts w:eastAsia="Georgia" w:cstheme="minorHAnsi"/>
+          <w:color w:val="000000"/>
+          <w:szCs w:val="24"/>
+        </w:rPr>
+        <w:fldChar w:fldCharType="begin"/>
+      </w:r>
+      <w:r>
+        <w:rPr>
+          <w:rFonts w:eastAsia="Georgia" w:cstheme="minorHAnsi"/>
+          <w:color w:val="000000"/>
+          <w:szCs w:val="24"/>
+        </w:rPr>
+        <w:instrText xml:space="preserve"> ADDIN ZOTERO_ITEM CSL_CITATION {"citationID":"4DfIhpD0","properties":{"formattedCitation":"(1975)","plainCitation":"(1975)","noteIndex":0},"citationItems":[{"id":146,"uris":["http://zotero.org/users/7682103/items/QAV6XPIS"],"uri":["http://zotero.org/users/7682103/items/QAV6XPIS"],"itemData":{"id":146,"type":"book","ISBN":"978-3-533-02444-6","note":"LCCN: 76457099","publisher":"Winter","title":"Das Französische der Gegenwart: Varietäten, Strukturen, Tendenzen","URL":"https://books.google.de/books?id=XcsDzgEACAAJ","author":[{"family":"Müller","given":"B."}],"issued":{"date-parts":[["1975"]]}},"suppress-author":true}],"schema":"https://github.com/citation-style-language/schema/raw/master/csl-citation.json"} </w:instrText>
+      </w:r>
+      <w:r>
+        <w:rPr>
+          <w:rFonts w:eastAsia="Georgia" w:cstheme="minorHAnsi"/>
+          <w:color w:val="000000"/>
+          <w:szCs w:val="24"/>
+        </w:rPr>
+        <w:fldChar w:fldCharType="separate"/>
+      </w:r>
+      <w:r>
+        <w:rPr>
+          <w:rFonts w:ascii="Calibri" w:eastAsia="Georgia" w:hAnsi="Calibri" w:cs="Calibri"/>
+        </w:rPr>
+        <w:t>(1975)</w:t>
+      </w:r>
+      <w:r>
+        <w:rPr>
+          <w:rFonts w:eastAsia="Georgia" w:cstheme="minorHAnsi"/>
+          <w:color w:val="000000"/>
+          <w:szCs w:val="24"/>
+        </w:rPr>
+        <w:fldChar w:fldCharType="end"/>
+      </w:r>
+      <w:r>
+        <w:rPr>
+          <w:rFonts w:eastAsia="Georgia" w:cstheme="minorHAnsi"/>
+          <w:color w:val="000000"/>
+          <w:szCs w:val="24"/>
+        </w:rPr>
+        <w:t xml:space="preserve"> </w:t>
+      </w:r>
+      <w:r>
+        <w:rPr>
+          <w:rFonts w:eastAsia="Georgia" w:cstheme="minorHAnsi"/>
+          <w:color w:val="000000"/>
+          <w:szCs w:val="24"/>
+        </w:rPr>
+        <w:t xml:space="preserve"> who </w:t>
       </w:r>
       <w:r>
         <w:rPr>
@@ -9406,7 +9935,53 @@
           <w:color w:val="000000"/>
           <w:szCs w:val="24"/>
         </w:rPr>
-        <w:t>(1975) explore</w:t>
+        <w:fldChar w:fldCharType="begin"/>
+      </w:r>
+      <w:r>
+        <w:rPr>
+          <w:rFonts w:eastAsia="Georgia" w:cstheme="minorHAnsi"/>
+          <w:color w:val="000000"/>
+          <w:szCs w:val="24"/>
+        </w:rPr>
+        <w:instrText xml:space="preserve"> ADDIN ZOTERO_ITEM CSL_CITATION {"citationID":"kK7GKn1Z","properties":{"formattedCitation":"(1975)","plainCitation":"(1975)","noteIndex":0},"citationItems":[{"id":146,"uris":["http://zotero.org/users/7682103/items/QAV6XPIS"],"uri":["http://zotero.org/users/7682103/items/QAV6XPIS"],"itemData":{"id":146,"type":"book","ISBN":"978-3-533-02444-6","note":"LCCN: 76457099","publisher":"Winter","title":"Das Französische der Gegenwart: Varietäten, Strukturen, Tendenzen","URL":"https://books.google.de/books?id=XcsDzgEACAAJ","author":[{"family":"Müller","given":"B."}],"issued":{"date-parts":[["1975"]]}},"suppress-author":true}],"schema":"https://github.com/citation-style-language/schema/raw/master/csl-citation.json"} </w:instrText>
+      </w:r>
+      <w:r>
+        <w:rPr>
+          <w:rFonts w:eastAsia="Georgia" w:cstheme="minorHAnsi"/>
+          <w:color w:val="000000"/>
+          <w:szCs w:val="24"/>
+        </w:rPr>
+        <w:fldChar w:fldCharType="separate"/>
+      </w:r>
+      <w:r>
+        <w:rPr>
+          <w:rFonts w:ascii="Calibri" w:eastAsia="Georgia" w:hAnsi="Calibri" w:cs="Calibri"/>
+        </w:rPr>
+        <w:t>(1975)</w:t>
+      </w:r>
+      <w:r>
+        <w:rPr>
+          <w:rFonts w:eastAsia="Georgia" w:cstheme="minorHAnsi"/>
+          <w:color w:val="000000"/>
+          <w:szCs w:val="24"/>
+        </w:rPr>
+        <w:fldChar w:fldCharType="end"/>
+      </w:r>
+      <w:r>
+        <w:rPr>
+          <w:rFonts w:eastAsia="Georgia" w:cstheme="minorHAnsi"/>
+          <w:color w:val="000000"/>
+          <w:szCs w:val="24"/>
+        </w:rPr>
+        <w:t xml:space="preserve"> </w:t>
+      </w:r>
+      <w:r>
+        <w:rPr>
+          <w:rFonts w:eastAsia="Georgia" w:cstheme="minorHAnsi"/>
+          <w:color w:val="000000"/>
+          <w:szCs w:val="24"/>
+        </w:rPr>
+        <w:t>explore</w:t>
       </w:r>
       <w:r>
         <w:rPr>
@@ -9467,7 +10042,55 @@
           <w:rFonts w:cstheme="minorHAnsi"/>
           <w:szCs w:val="24"/>
         </w:rPr>
-        <w:t>Ortmann and Dipper (2019) explore</w:t>
+        <w:t>Ortmann and Dipper</w:t>
+      </w:r>
+      <w:r>
+        <w:rPr>
+          <w:rFonts w:cstheme="minorHAnsi"/>
+          <w:szCs w:val="24"/>
+        </w:rPr>
+        <w:t xml:space="preserve"> </w:t>
+      </w:r>
+      <w:r>
+        <w:rPr>
+          <w:rFonts w:cstheme="minorHAnsi"/>
+          <w:szCs w:val="24"/>
+        </w:rPr>
+        <w:fldChar w:fldCharType="begin"/>
+      </w:r>
+      <w:r>
+        <w:rPr>
+          <w:rFonts w:cstheme="minorHAnsi"/>
+          <w:szCs w:val="24"/>
+        </w:rPr>
+        <w:instrText xml:space="preserve"> ADDIN ZOTERO_ITEM CSL_CITATION {"citationID":"84XNmZSn","properties":{"formattedCitation":"(2019)","plainCitation":"(2019)","noteIndex":0},"citationItems":[{"id":128,"uris":["http://zotero.org/users/7682103/items/QBUFLN2G"],"uri":["http://zotero.org/users/7682103/items/QBUFLN2G"],"itemData":{"id":128,"type":"paper-conference","abstract":"This paper deals with the automatic identification of literate and oral discourse in German texts. A range of linguistic features is selected and their role in distinguishing between literate- and oral-oriented registers is investigated, using a decision-tree classifier. It turns out that all of the investigated features are related in some way to oral conceptuality. Especially simple measures of complexity (average sentence and word length) are prominent indicators of oral and literate discourse. In addition, features of reference and deixis (realized by different types of pronouns) also prove to be very useful in determining the degree of orality of different registers.","container-title":"Proceedings of the sixth workshop on NLP for similar languages, varieties and dialects","DOI":"10.18653/v1/W19-1407","event-place":"Ann Arbor, Michigan","page":"(pp. 64–79)","publisher":"Association for Computational Linguistics","publisher-place":"Ann Arbor, Michigan","title":"Variation between different discourse types: Literate vs. oral","URL":"https://www.aclweb.org/anthology/W19-1407","author":[{"family":"Ortmann","given":"Katrin"},{"family":"Dipper","given":"Stefanie"}],"issued":{"date-parts":[["2019",6]]}},"suppress-author":true}],"schema":"https://github.com/citation-style-language/schema/raw/master/csl-citation.json"} </w:instrText>
+      </w:r>
+      <w:r>
+        <w:rPr>
+          <w:rFonts w:cstheme="minorHAnsi"/>
+          <w:szCs w:val="24"/>
+        </w:rPr>
+        <w:fldChar w:fldCharType="separate"/>
+      </w:r>
+      <w:r>
+        <w:rPr>
+          <w:rFonts w:ascii="Calibri" w:hAnsi="Calibri" w:cs="Calibri"/>
+        </w:rPr>
+        <w:t>(2019)</w:t>
+      </w:r>
+      <w:r>
+        <w:rPr>
+          <w:rFonts w:cstheme="minorHAnsi"/>
+          <w:szCs w:val="24"/>
+        </w:rPr>
+        <w:fldChar w:fldCharType="end"/>
+      </w:r>
+      <w:r>
+        <w:rPr>
+          <w:rFonts w:cstheme="minorHAnsi"/>
+          <w:szCs w:val="24"/>
+        </w:rPr>
+        <w:t xml:space="preserve"> explore</w:t>
       </w:r>
       <w:r>
         <w:rPr>
@@ -9481,14 +10104,41 @@
           <w:rFonts w:cstheme="minorHAnsi"/>
           <w:szCs w:val="24"/>
         </w:rPr>
-        <w:t xml:space="preserve"> the ideas as proposed by various authors (Bader</w:t>
-      </w:r>
-      <w:r>
-        <w:rPr>
-          <w:rFonts w:cstheme="minorHAnsi"/>
-          <w:szCs w:val="24"/>
-        </w:rPr>
-        <w:t>,</w:t>
+        <w:t xml:space="preserve"> the ideas as proposed by various authors </w:t>
+      </w:r>
+      <w:r>
+        <w:rPr>
+          <w:rFonts w:cstheme="minorHAnsi"/>
+          <w:szCs w:val="24"/>
+        </w:rPr>
+        <w:fldChar w:fldCharType="begin"/>
+      </w:r>
+      <w:r>
+        <w:rPr>
+          <w:rFonts w:cstheme="minorHAnsi"/>
+          <w:szCs w:val="24"/>
+        </w:rPr>
+        <w:instrText xml:space="preserve"> ADDIN ZOTERO_ITEM CSL_CITATION {"citationID":"ymqqfwdl","properties":{"formattedCitation":"(Bader, 2002; Koch &amp; Oesterreicher, 1985; Rehm, 2002)","plainCitation":"(Bader, 2002; Koch &amp; Oesterreicher, 1985; Rehm, 2002)","noteIndex":0},"citationItems":[{"id":130,"uris":["http://zotero.org/users/7682103/items/RHPJ3HTU"],"uri":["http://zotero.org/users/7682103/items/RHPJ3HTU"],"itemData":{"id":130,"type":"article-journal","abstract":"Die Untersuchung der Sprache in den Chats soll zeigen, inwiefern Mündlichkeit in der graphisch medialisierten Chat-Kommunikation eine Rolle spielt. Es wird die Hypothese aufgestellt, dass strukturelle, funktionale und kommunikative Besonderheiten existieren, die eher in die Kategorie ‚mündlich‘ als in die Kategorie ‚schriftlich‘ einzuordnen sind. Außerdem wird versucht, Gliederungsmerkmale anhand der Gesprächsanalyse herauszuarbeiten, die vor allem in gesprochener Sprache auftreten. Die Einzelergebnisse werden anschließend integriert, um die Belegbarkeit der Hypothese zu überprüfen. Die Untersuchung soll im Weiteren zeigen, ob es sich tatsächlich bei der Sprachverwendung in den Chats um eine neue Sprache - den sogenannten ‚Cyberslang‘ - handelt, oder ob die Chat-Kommunikation lediglich an dialogische Gespräche anknüpft und versucht, aufgrund der technischen, zum Teil begrenzten Möglichkeiten entsprechende Alternativen zu finden. Alle entstandenen Zeichen und Besonderheiten hätten damit eine funktionale Motivation und wären mit traditionellen Kommunikationsformen vergleichbar.","container-title":"Networx","DOI":"https://doi.org/10.15488/2920","title":"Schriftlichkeit und Mündlichkeit in der Chat-Kommunikation","URL":"https://www.mediensprache.net/networx/networx-29.pdf","volume":"27","author":[{"family":"Bader","given":"Jennifer"}],"issued":{"date-parts":[["2002"]]}}},{"id":131,"uris":["http://zotero.org/users/7682103/items/UMKP8NJY"],"uri":["http://zotero.org/users/7682103/items/UMKP8NJY"],"itemData":{"id":131,"type":"article-journal","container-title":"Romanistisches Jahrbuch","page":"15–43","title":"Sprache der Nähe — Sprache der Distanz: Mündlichkeit und Schriftlichkeit im Spannungsfeld von Sprachtheorie und Sprachgeschichte.","volume":"36","author":[{"family":"Koch","given":"Peter"},{"family":"Oesterreicher","given":"Wulf"}],"issued":{"date-parts":[["1985"]]}}},{"id":133,"uris":["http://zotero.org/users/7682103/items/76Z7Z833"],"uri":["http://zotero.org/users/7682103/items/76Z7Z833"],"itemData":{"id":133,"type":"chapter","container-title":"Kommunikationsform E-Mail","event-place":"Stauffenburg,","page":"263–308","publisher":"Tübingen","publisher-place":"Stauffenburg,","title":"Schriftliche Mündlichkeit in der Sprache des World Wide Web","URL":"http://www.georg-re.hm/pdf/Rehm-Muendlichkeit.pdf","author":[{"family":"Rehm","given":"Georg"}],"editor":[{"family":"Ziegler","given":"Arndt"},{"family":"Dürscheid","given":"Christa"}],"issued":{"date-parts":[["2002"]]}}}],"schema":"https://github.com/citation-style-language/schema/raw/master/csl-citation.json"} </w:instrText>
+      </w:r>
+      <w:r>
+        <w:rPr>
+          <w:rFonts w:cstheme="minorHAnsi"/>
+          <w:szCs w:val="24"/>
+        </w:rPr>
+        <w:fldChar w:fldCharType="separate"/>
+      </w:r>
+      <w:r>
+        <w:rPr>
+          <w:rFonts w:ascii="Calibri" w:hAnsi="Calibri" w:cs="Calibri"/>
+        </w:rPr>
+        <w:t>(Bader, 2002; Koch &amp; Oesterreicher, 1985; Rehm, 2002)</w:t>
+      </w:r>
+      <w:r>
+        <w:rPr>
+          <w:rFonts w:cstheme="minorHAnsi"/>
+          <w:szCs w:val="24"/>
+        </w:rPr>
+        <w:fldChar w:fldCharType="end"/>
       </w:r>
       <w:r>
         <w:rPr>
@@ -9502,42 +10152,55 @@
           <w:rFonts w:cstheme="minorHAnsi"/>
           <w:szCs w:val="24"/>
         </w:rPr>
-        <w:t>2002; Koch &amp; Oesterreicher</w:t>
-      </w:r>
-      <w:r>
-        <w:rPr>
-          <w:rFonts w:cstheme="minorHAnsi"/>
-          <w:szCs w:val="24"/>
-        </w:rPr>
-        <w:t xml:space="preserve">, </w:t>
-      </w:r>
-      <w:r>
-        <w:rPr>
-          <w:rFonts w:cstheme="minorHAnsi"/>
-          <w:szCs w:val="24"/>
-        </w:rPr>
-        <w:t>1985; Rehm</w:t>
-      </w:r>
-      <w:r>
-        <w:rPr>
-          <w:rFonts w:cstheme="minorHAnsi"/>
-          <w:szCs w:val="24"/>
-        </w:rPr>
-        <w:t>,</w:t>
-      </w:r>
-      <w:r>
-        <w:rPr>
-          <w:rFonts w:cstheme="minorHAnsi"/>
-          <w:szCs w:val="24"/>
-        </w:rPr>
-        <w:t xml:space="preserve"> 2002) to be able to automatically identify literate and oral discourse in modern German texts. Ortmann and Dipper (2020) applied the same methodology to assess the literacy and orality regarding historical texts. </w:t>
-      </w:r>
-      <w:r>
-        <w:rPr>
-          <w:rFonts w:cstheme="minorHAnsi"/>
-          <w:szCs w:val="24"/>
-        </w:rPr>
-        <w:t xml:space="preserve">Ortmann and Dipper (2020) </w:t>
+        <w:t xml:space="preserve">to be able to automatically identify literate and oral discourse in modern German texts. Ortmann and Dipper (2020) applied the same methodology to assess the literacy and orality regarding historical texts. </w:t>
+      </w:r>
+      <w:r>
+        <w:rPr>
+          <w:rFonts w:cstheme="minorHAnsi"/>
+          <w:szCs w:val="24"/>
+        </w:rPr>
+        <w:t xml:space="preserve">Ortmann and Dipper </w:t>
+      </w:r>
+      <w:r>
+        <w:rPr>
+          <w:rFonts w:cstheme="minorHAnsi"/>
+          <w:szCs w:val="24"/>
+        </w:rPr>
+        <w:fldChar w:fldCharType="begin"/>
+      </w:r>
+      <w:r>
+        <w:rPr>
+          <w:rFonts w:cstheme="minorHAnsi"/>
+          <w:szCs w:val="24"/>
+        </w:rPr>
+        <w:instrText xml:space="preserve"> ADDIN ZOTERO_ITEM CSL_CITATION {"citationID":"KPGU7HOi","properties":{"formattedCitation":"(2020)","plainCitation":"(2020)","noteIndex":0},"citationItems":[{"id":134,"uris":["http://zotero.org/users/7682103/items/5TZA3AIY"],"uri":["http://zotero.org/users/7682103/items/5TZA3AIY"],"itemData":{"id":134,"type":"paper-conference","abstract":"Independently of the medial representation (written/spoken), language can exhibit characteristics of conceptual orality or literacy, which mainly manifest themselves on the lexical or syntactic level. In this paper we aim at automatically identifying conceptually-oral historical texts, with the ultimate goal of gaining knowledge about spoken data of historical time stages. We apply a set of general linguistic features that have been proven to be effective for the classification of modern language data to historical German texts from various registers. Many of the features turn out to be equally useful in determining the conceptuality of historical data as they are for modern data, especially the frequency of different types of pronouns and the ratio of verbs to nouns. Other features like sentence length, particles or interjections point to peculiarities of the historical data and reveal problems with the adoption of a feature set that was developed on modern language data.","container-title":"Proceedings of the 12th Language Resources and Evaluation Conference","event-place":"Marseille, France","ISBN":"979-10-95546-34-4","language":"English","page":"1293–1302","publisher":"European Language Resources Association","publisher-place":"Marseille, France","title":"Automatic Orality Identification in Historical Texts","URL":"https://www.aclweb.org/anthology/2020.lrec-1.162","author":[{"family":"Ortmann","given":"Katrin"},{"family":"Dipper","given":"Stefanie"}],"issued":{"date-parts":[["2020",5]]}},"suppress-author":true}],"schema":"https://github.com/citation-style-language/schema/raw/master/csl-citation.json"} </w:instrText>
+      </w:r>
+      <w:r>
+        <w:rPr>
+          <w:rFonts w:cstheme="minorHAnsi"/>
+          <w:szCs w:val="24"/>
+        </w:rPr>
+        <w:fldChar w:fldCharType="separate"/>
+      </w:r>
+      <w:r>
+        <w:rPr>
+          <w:rFonts w:ascii="Calibri" w:hAnsi="Calibri" w:cs="Calibri"/>
+        </w:rPr>
+        <w:t>(2020)</w:t>
+      </w:r>
+      <w:r>
+        <w:rPr>
+          <w:rFonts w:cstheme="minorHAnsi"/>
+          <w:szCs w:val="24"/>
+        </w:rPr>
+        <w:fldChar w:fldCharType="end"/>
+      </w:r>
+      <w:r>
+        <w:rPr>
+          <w:rFonts w:cstheme="minorHAnsi"/>
+          <w:szCs w:val="24"/>
+        </w:rPr>
+        <w:t xml:space="preserve"> </w:t>
       </w:r>
       <w:r>
         <w:rPr>
@@ -9579,7 +10242,14 @@
           <w:rFonts w:cstheme="minorHAnsi"/>
           <w:szCs w:val="24"/>
         </w:rPr>
-        <w:t xml:space="preserve"> be properly analyzed using modern criteria (Ortmann &amp; Dipper, 2020). </w:t>
+        <w:t xml:space="preserve"> be properly analyzed using modern criteria</w:t>
+      </w:r>
+      <w:r>
+        <w:rPr>
+          <w:rFonts w:cstheme="minorHAnsi"/>
+          <w:szCs w:val="24"/>
+        </w:rPr>
+        <w:t>.</w:t>
       </w:r>
     </w:p>
     <w:p>
@@ -9594,7 +10264,48 @@
           <w:rFonts w:cstheme="minorHAnsi"/>
           <w:szCs w:val="24"/>
         </w:rPr>
-        <w:t>Bader (2002) provide</w:t>
+        <w:t xml:space="preserve">Bader </w:t>
+      </w:r>
+      <w:r>
+        <w:rPr>
+          <w:rFonts w:cstheme="minorHAnsi"/>
+          <w:szCs w:val="24"/>
+        </w:rPr>
+        <w:fldChar w:fldCharType="begin"/>
+      </w:r>
+      <w:r>
+        <w:rPr>
+          <w:rFonts w:cstheme="minorHAnsi"/>
+          <w:szCs w:val="24"/>
+        </w:rPr>
+        <w:instrText xml:space="preserve"> ADDIN ZOTERO_ITEM CSL_CITATION {"citationID":"SVmVn24i","properties":{"formattedCitation":"(2002)","plainCitation":"(2002)","noteIndex":0},"citationItems":[{"id":130,"uris":["http://zotero.org/users/7682103/items/RHPJ3HTU"],"uri":["http://zotero.org/users/7682103/items/RHPJ3HTU"],"itemData":{"id":130,"type":"article-journal","abstract":"Die Untersuchung der Sprache in den Chats soll zeigen, inwiefern Mündlichkeit in der graphisch medialisierten Chat-Kommunikation eine Rolle spielt. Es wird die Hypothese aufgestellt, dass strukturelle, funktionale und kommunikative Besonderheiten existieren, die eher in die Kategorie ‚mündlich‘ als in die Kategorie ‚schriftlich‘ einzuordnen sind. Außerdem wird versucht, Gliederungsmerkmale anhand der Gesprächsanalyse herauszuarbeiten, die vor allem in gesprochener Sprache auftreten. Die Einzelergebnisse werden anschließend integriert, um die Belegbarkeit der Hypothese zu überprüfen. Die Untersuchung soll im Weiteren zeigen, ob es sich tatsächlich bei der Sprachverwendung in den Chats um eine neue Sprache - den sogenannten ‚Cyberslang‘ - handelt, oder ob die Chat-Kommunikation lediglich an dialogische Gespräche anknüpft und versucht, aufgrund der technischen, zum Teil begrenzten Möglichkeiten entsprechende Alternativen zu finden. Alle entstandenen Zeichen und Besonderheiten hätten damit eine funktionale Motivation und wären mit traditionellen Kommunikationsformen vergleichbar.","container-title":"Networx","DOI":"https://doi.org/10.15488/2920","title":"Schriftlichkeit und Mündlichkeit in der Chat-Kommunikation","URL":"https://www.mediensprache.net/networx/networx-29.pdf","volume":"27","author":[{"family":"Bader","given":"Jennifer"}],"issued":{"date-parts":[["2002"]]}},"suppress-author":true}],"schema":"https://github.com/citation-style-language/schema/raw/master/csl-citation.json"} </w:instrText>
+      </w:r>
+      <w:r>
+        <w:rPr>
+          <w:rFonts w:cstheme="minorHAnsi"/>
+          <w:szCs w:val="24"/>
+        </w:rPr>
+        <w:fldChar w:fldCharType="separate"/>
+      </w:r>
+      <w:r>
+        <w:rPr>
+          <w:rFonts w:ascii="Calibri" w:hAnsi="Calibri" w:cs="Calibri"/>
+        </w:rPr>
+        <w:t>(2002)</w:t>
+      </w:r>
+      <w:r>
+        <w:rPr>
+          <w:rFonts w:cstheme="minorHAnsi"/>
+          <w:szCs w:val="24"/>
+        </w:rPr>
+        <w:fldChar w:fldCharType="end"/>
+      </w:r>
+      <w:r>
+        <w:rPr>
+          <w:rFonts w:cstheme="minorHAnsi"/>
+          <w:szCs w:val="24"/>
+        </w:rPr>
+        <w:t xml:space="preserve"> provide</w:t>
       </w:r>
       <w:r>
         <w:rPr>
@@ -9622,7 +10333,48 @@
           <w:rFonts w:cstheme="minorHAnsi"/>
           <w:szCs w:val="24"/>
         </w:rPr>
-        <w:t xml:space="preserve"> to properly assess literacy and orality in texts in the same vein as Müller (1975). </w:t>
+        <w:t xml:space="preserve"> to properly assess literacy and orality in texts in the same vein as Müller </w:t>
+      </w:r>
+      <w:r>
+        <w:rPr>
+          <w:rFonts w:cstheme="minorHAnsi"/>
+          <w:szCs w:val="24"/>
+        </w:rPr>
+        <w:fldChar w:fldCharType="begin"/>
+      </w:r>
+      <w:r>
+        <w:rPr>
+          <w:rFonts w:cstheme="minorHAnsi"/>
+          <w:szCs w:val="24"/>
+        </w:rPr>
+        <w:instrText xml:space="preserve"> ADDIN ZOTERO_ITEM CSL_CITATION {"citationID":"lAIRygvG","properties":{"formattedCitation":"(1975)","plainCitation":"(1975)","noteIndex":0},"citationItems":[{"id":146,"uris":["http://zotero.org/users/7682103/items/QAV6XPIS"],"uri":["http://zotero.org/users/7682103/items/QAV6XPIS"],"itemData":{"id":146,"type":"book","ISBN":"978-3-533-02444-6","note":"LCCN: 76457099","publisher":"Winter","title":"Das Französische der Gegenwart: Varietäten, Strukturen, Tendenzen","URL":"https://books.google.de/books?id=XcsDzgEACAAJ","author":[{"family":"Müller","given":"B."}],"issued":{"date-parts":[["1975"]]}},"suppress-author":true}],"schema":"https://github.com/citation-style-language/schema/raw/master/csl-citation.json"} </w:instrText>
+      </w:r>
+      <w:r>
+        <w:rPr>
+          <w:rFonts w:cstheme="minorHAnsi"/>
+          <w:szCs w:val="24"/>
+        </w:rPr>
+        <w:fldChar w:fldCharType="separate"/>
+      </w:r>
+      <w:r>
+        <w:rPr>
+          <w:rFonts w:ascii="Calibri" w:hAnsi="Calibri" w:cs="Calibri"/>
+        </w:rPr>
+        <w:t>(1975)</w:t>
+      </w:r>
+      <w:r>
+        <w:rPr>
+          <w:rFonts w:cstheme="minorHAnsi"/>
+          <w:szCs w:val="24"/>
+        </w:rPr>
+        <w:fldChar w:fldCharType="end"/>
+      </w:r>
+      <w:r>
+        <w:rPr>
+          <w:rFonts w:cstheme="minorHAnsi"/>
+          <w:szCs w:val="24"/>
+        </w:rPr>
+        <w:t xml:space="preserve">. </w:t>
       </w:r>
       <w:r>
         <w:rPr>
@@ -9636,7 +10388,55 @@
           <w:rFonts w:cstheme="minorHAnsi"/>
           <w:szCs w:val="24"/>
         </w:rPr>
-        <w:t>Bader (2002) applie</w:t>
+        <w:t xml:space="preserve">Bader </w:t>
+      </w:r>
+      <w:r>
+        <w:rPr>
+          <w:rFonts w:cstheme="minorHAnsi"/>
+          <w:szCs w:val="24"/>
+        </w:rPr>
+        <w:fldChar w:fldCharType="begin"/>
+      </w:r>
+      <w:r>
+        <w:rPr>
+          <w:rFonts w:cstheme="minorHAnsi"/>
+          <w:szCs w:val="24"/>
+        </w:rPr>
+        <w:instrText xml:space="preserve"> ADDIN ZOTERO_ITEM CSL_CITATION {"citationID":"SVmVn24i","properties":{"formattedCitation":"(2002)","plainCitation":"(2002)","noteIndex":0},"citationItems":[{"id":130,"uris":["http://zotero.org/users/7682103/items/RHPJ3HTU"],"uri":["http://zotero.org/users/7682103/items/RHPJ3HTU"],"itemData":{"id":130,"type":"article-journal","abstract":"Die Untersuchung der Sprache in den Chats soll zeigen, inwiefern Mündlichkeit in der graphisch medialisierten Chat-Kommunikation eine Rolle spielt. Es wird die Hypothese aufgestellt, dass strukturelle, funktionale und kommunikative Besonderheiten existieren, die eher in die Kategorie ‚mündlich‘ als in die Kategorie ‚schriftlich‘ einzuordnen sind. Außerdem wird versucht, Gliederungsmerkmale anhand der Gesprächsanalyse herauszuarbeiten, die vor allem in gesprochener Sprache auftreten. Die Einzelergebnisse werden anschließend integriert, um die Belegbarkeit der Hypothese zu überprüfen. Die Untersuchung soll im Weiteren zeigen, ob es sich tatsächlich bei der Sprachverwendung in den Chats um eine neue Sprache - den sogenannten ‚Cyberslang‘ - handelt, oder ob die Chat-Kommunikation lediglich an dialogische Gespräche anknüpft und versucht, aufgrund der technischen, zum Teil begrenzten Möglichkeiten entsprechende Alternativen zu finden. Alle entstandenen Zeichen und Besonderheiten hätten damit eine funktionale Motivation und wären mit traditionellen Kommunikationsformen vergleichbar.","container-title":"Networx","DOI":"https://doi.org/10.15488/2920","title":"Schriftlichkeit und Mündlichkeit in der Chat-Kommunikation","URL":"https://www.mediensprache.net/networx/networx-29.pdf","volume":"27","author":[{"family":"Bader","given":"Jennifer"}],"issued":{"date-parts":[["2002"]]}},"suppress-author":true}],"schema":"https://github.com/citation-style-language/schema/raw/master/csl-citation.json"} </w:instrText>
+      </w:r>
+      <w:r>
+        <w:rPr>
+          <w:rFonts w:cstheme="minorHAnsi"/>
+          <w:szCs w:val="24"/>
+        </w:rPr>
+        <w:fldChar w:fldCharType="separate"/>
+      </w:r>
+      <w:r>
+        <w:rPr>
+          <w:rFonts w:ascii="Calibri" w:hAnsi="Calibri" w:cs="Calibri"/>
+        </w:rPr>
+        <w:t>(2002)</w:t>
+      </w:r>
+      <w:r>
+        <w:rPr>
+          <w:rFonts w:cstheme="minorHAnsi"/>
+          <w:szCs w:val="24"/>
+        </w:rPr>
+        <w:fldChar w:fldCharType="end"/>
+      </w:r>
+      <w:r>
+        <w:rPr>
+          <w:rFonts w:cstheme="minorHAnsi"/>
+          <w:szCs w:val="24"/>
+        </w:rPr>
+        <w:t xml:space="preserve"> </w:t>
+      </w:r>
+      <w:r>
+        <w:rPr>
+          <w:rFonts w:cstheme="minorHAnsi"/>
+          <w:szCs w:val="24"/>
+        </w:rPr>
+        <w:t>applie</w:t>
       </w:r>
       <w:r>
         <w:rPr>
@@ -11592,7 +12392,13 @@
         <w:t xml:space="preserve"> specifically</w:t>
       </w:r>
       <w:r>
-        <w:t>,  a dichotomy is present. The other question remains though: What is to be done with the conceptual aspect of language?</w:t>
+        <w:t>,</w:t>
+      </w:r>
+      <w:r>
+        <w:t xml:space="preserve"> </w:t>
+      </w:r>
+      <w:r>
+        <w:t>a dichotomy is present. The other question remains though: What is to be done with the conceptual aspect of language?</w:t>
       </w:r>
       <w:r>
         <w:t xml:space="preserve"> </w:t>
@@ -18912,7 +19718,7 @@
           <w:rFonts w:cstheme="minorHAnsi"/>
           <w:szCs w:val="24"/>
         </w:rPr>
-        <w:instrText xml:space="preserve"> ADDIN ZOTERO_ITEM CSL_CITATION {"citationID":"Y8C2YSOz","properties":{"formattedCitation":"(Bader, 2002)","plainCitation":"(Bader, 2002)","noteIndex":0},"citationItems":[{"id":130,"uris":["http://zotero.org/users/7682103/items/RHPJ3HTU"],"uri":["http://zotero.org/users/7682103/items/RHPJ3HTU"],"itemData":{"id":130,"type":"article-journal","abstract":"Die Untersuchung der Sprache in den Chats soll zeigen, inwiefern Mündlichkeit in der graphisch medialisierten Chat-Kommunikation eine Rolle spielt. Es wird die Hypothese aufgestellt, dass strukturelle, funktionale und kommunikative Besonderheiten existieren, die eher in die Kategorie ‚mündlich‘ als in die Kategorie ‚schriftlich‘ einzuordnen sind. Außerdem wird versucht, Gliederungsmerkmale anhand der Gesprächsanalyse herauszuarbeiten, die vor allem in gesprochener Sprache auftreten. Die Einzelergebnisse werden anschließend integriert, um die Belegbarkeit der Hypothese zu überprüfen. Die Untersuchung soll im Weiteren zeigen, ob es sich tatsächlich bei der Sprachverwendung in den Chats um eine neue Sprache - den sogenannten ‚Cyberslang‘ - handelt, oder ob die Chat-Kommunikation lediglich an dialogische Gespräche anknüpft und versucht, aufgrund der technischen, zum Teil begrenzten Möglichkeiten entsprechende Alternativen zu finden. Alle entstandenen Zeichen und Besonderheiten hätten damit eine funktionale Motivation und wären mit traditionellen Kommunikationsformen vergleichbar.","container-title":"Network","DOI":"https://doi.org/10.15488/2920","title":"Schriftlichkeit und Mündlichkeit in der Chat-Kommunikation","URL":"https://www.mediensprache.net/networx/networx-29.pdf","volume":"27","author":[{"family":"Bader","given":"Jennifer"}],"issued":{"date-parts":[["2002"]]}}}],"schema":"https://github.com/citation-style-language/schema/raw/master/csl-citation.json"} </w:instrText>
+        <w:instrText xml:space="preserve"> ADDIN ZOTERO_ITEM CSL_CITATION {"citationID":"Y8C2YSOz","properties":{"formattedCitation":"(Bader, 2002)","plainCitation":"(Bader, 2002)","noteIndex":0},"citationItems":[{"id":130,"uris":["http://zotero.org/users/7682103/items/RHPJ3HTU"],"uri":["http://zotero.org/users/7682103/items/RHPJ3HTU"],"itemData":{"id":130,"type":"article-journal","abstract":"Die Untersuchung der Sprache in den Chats soll zeigen, inwiefern Mündlichkeit in der graphisch medialisierten Chat-Kommunikation eine Rolle spielt. Es wird die Hypothese aufgestellt, dass strukturelle, funktionale und kommunikative Besonderheiten existieren, die eher in die Kategorie ‚mündlich‘ als in die Kategorie ‚schriftlich‘ einzuordnen sind. Außerdem wird versucht, Gliederungsmerkmale anhand der Gesprächsanalyse herauszuarbeiten, die vor allem in gesprochener Sprache auftreten. Die Einzelergebnisse werden anschließend integriert, um die Belegbarkeit der Hypothese zu überprüfen. Die Untersuchung soll im Weiteren zeigen, ob es sich tatsächlich bei der Sprachverwendung in den Chats um eine neue Sprache - den sogenannten ‚Cyberslang‘ - handelt, oder ob die Chat-Kommunikation lediglich an dialogische Gespräche anknüpft und versucht, aufgrund der technischen, zum Teil begrenzten Möglichkeiten entsprechende Alternativen zu finden. Alle entstandenen Zeichen und Besonderheiten hätten damit eine funktionale Motivation und wären mit traditionellen Kommunikationsformen vergleichbar.","container-title":"Networx","DOI":"https://doi.org/10.15488/2920","title":"Schriftlichkeit und Mündlichkeit in der Chat-Kommunikation","URL":"https://www.mediensprache.net/networx/networx-29.pdf","volume":"27","author":[{"family":"Bader","given":"Jennifer"}],"issued":{"date-parts":[["2002"]]}}}],"schema":"https://github.com/citation-style-language/schema/raw/master/csl-citation.json"} </w:instrText>
       </w:r>
       <w:r>
         <w:rPr>
@@ -19895,7 +20701,7 @@
           <w:rFonts w:cstheme="minorHAnsi"/>
           <w:szCs w:val="24"/>
         </w:rPr>
-        <w:instrText xml:space="preserve"> ADDIN ZOTERO_ITEM CSL_CITATION {"citationID":"wdtwVzJk","properties":{"formattedCitation":"(Bader, 2002)","plainCitation":"(Bader, 2002)","dontUpdate":true,"noteIndex":0},"citationItems":[{"id":130,"uris":["http://zotero.org/users/7682103/items/RHPJ3HTU"],"uri":["http://zotero.org/users/7682103/items/RHPJ3HTU"],"itemData":{"id":130,"type":"article-journal","abstract":"Die Untersuchung der Sprache in den Chats soll zeigen, inwiefern Mündlichkeit in der graphisch medialisierten Chat-Kommunikation eine Rolle spielt. Es wird die Hypothese aufgestellt, dass strukturelle, funktionale und kommunikative Besonderheiten existieren, die eher in die Kategorie ‚mündlich‘ als in die Kategorie ‚schriftlich‘ einzuordnen sind. Außerdem wird versucht, Gliederungsmerkmale anhand der Gesprächsanalyse herauszuarbeiten, die vor allem in gesprochener Sprache auftreten. Die Einzelergebnisse werden anschließend integriert, um die Belegbarkeit der Hypothese zu überprüfen. Die Untersuchung soll im Weiteren zeigen, ob es sich tatsächlich bei der Sprachverwendung in den Chats um eine neue Sprache - den sogenannten ‚Cyberslang‘ - handelt, oder ob die Chat-Kommunikation lediglich an dialogische Gespräche anknüpft und versucht, aufgrund der technischen, zum Teil begrenzten Möglichkeiten entsprechende Alternativen zu finden. Alle entstandenen Zeichen und Besonderheiten hätten damit eine funktionale Motivation und wären mit traditionellen Kommunikationsformen vergleichbar.","container-title":"Network","DOI":"https://doi.org/10.15488/2920","title":"Schriftlichkeit und Mündlichkeit in der Chat-Kommunikation","URL":"https://www.mediensprache.net/networx/networx-29.pdf","volume":"27","author":[{"family":"Bader","given":"Jennifer"}],"issued":{"date-parts":[["2002"]]}}}],"schema":"https://github.com/citation-style-language/schema/raw/master/csl-citation.json"} </w:instrText>
+        <w:instrText xml:space="preserve"> ADDIN ZOTERO_ITEM CSL_CITATION {"citationID":"wdtwVzJk","properties":{"formattedCitation":"(Bader, 2002)","plainCitation":"(Bader, 2002)","dontUpdate":true,"noteIndex":0},"citationItems":[{"id":130,"uris":["http://zotero.org/users/7682103/items/RHPJ3HTU"],"uri":["http://zotero.org/users/7682103/items/RHPJ3HTU"],"itemData":{"id":130,"type":"article-journal","abstract":"Die Untersuchung der Sprache in den Chats soll zeigen, inwiefern Mündlichkeit in der graphisch medialisierten Chat-Kommunikation eine Rolle spielt. Es wird die Hypothese aufgestellt, dass strukturelle, funktionale und kommunikative Besonderheiten existieren, die eher in die Kategorie ‚mündlich‘ als in die Kategorie ‚schriftlich‘ einzuordnen sind. Außerdem wird versucht, Gliederungsmerkmale anhand der Gesprächsanalyse herauszuarbeiten, die vor allem in gesprochener Sprache auftreten. Die Einzelergebnisse werden anschließend integriert, um die Belegbarkeit der Hypothese zu überprüfen. Die Untersuchung soll im Weiteren zeigen, ob es sich tatsächlich bei der Sprachverwendung in den Chats um eine neue Sprache - den sogenannten ‚Cyberslang‘ - handelt, oder ob die Chat-Kommunikation lediglich an dialogische Gespräche anknüpft und versucht, aufgrund der technischen, zum Teil begrenzten Möglichkeiten entsprechende Alternativen zu finden. Alle entstandenen Zeichen und Besonderheiten hätten damit eine funktionale Motivation und wären mit traditionellen Kommunikationsformen vergleichbar.","container-title":"Networx","DOI":"https://doi.org/10.15488/2920","title":"Schriftlichkeit und Mündlichkeit in der Chat-Kommunikation","URL":"https://www.mediensprache.net/networx/networx-29.pdf","volume":"27","author":[{"family":"Bader","given":"Jennifer"}],"issued":{"date-parts":[["2002"]]}}}],"schema":"https://github.com/citation-style-language/schema/raw/master/csl-citation.json"} </w:instrText>
       </w:r>
       <w:r>
         <w:rPr>
@@ -20533,7 +21339,7 @@
           <w:i/>
           <w:szCs w:val="24"/>
         </w:rPr>
-        <w:instrText xml:space="preserve"> ADDIN ZOTERO_ITEM CSL_CITATION {"citationID":"uIFWLSlv","properties":{"formattedCitation":"({\\i{}Beautiful Soup Documentation}, n.d.)","plainCitation":"(Beautiful Soup Documentation, n.d.)","noteIndex":0},"citationItems":[{"id":166,"uris":["http://zotero.org/users/7682103/items/X76M59IH"],"uri":["http://zotero.org/users/7682103/items/X76M59IH"],"itemData":{"id":166,"type":"webpage","container-title":"Beautiful Soup","title":"Beautiful Soup Documentation","URL":"https://www.crummy.com/software/BeautifulSoup/bs4/doc/","issued":{"literal":"n.d."}}}],"schema":"https://github.com/citation-style-language/schema/raw/master/csl-citation.json"} </w:instrText>
+        <w:instrText xml:space="preserve"> ADDIN ZOTERO_ITEM CSL_CITATION {"citationID":"uIFWLSlv","properties":{"formattedCitation":"({\\i{}Beautiful Soup Documentation \\uc0\\u8212{} Beautiful Soup 4.9.0 Documentation}, n.d.)","plainCitation":"(Beautiful Soup Documentation — Beautiful Soup 4.9.0 Documentation, n.d.)","noteIndex":0},"citationItems":[{"id":166,"uris":["http://zotero.org/users/7682103/items/X76M59IH"],"uri":["http://zotero.org/users/7682103/items/X76M59IH"],"itemData":{"id":166,"type":"webpage","container-title":"Beautiful Soup","title":"Beautiful Soup Documentation — Beautiful Soup 4.9.0 documentation","URL":"https://www.crummy.com/software/BeautifulSoup/bs4/doc/","issued":{"literal":"n.d."}}}],"schema":"https://github.com/citation-style-language/schema/raw/master/csl-citation.json"} </w:instrText>
       </w:r>
       <w:r>
         <w:rPr>
@@ -20557,7 +21363,7 @@
           <w:iCs/>
           <w:szCs w:val="24"/>
         </w:rPr>
-        <w:t>Beautiful Soup Documentation</w:t>
+        <w:t>Beautiful Soup Documentation — Beautiful Soup 4.9.0 Documentation</w:t>
       </w:r>
       <w:r>
         <w:rPr>
@@ -20986,6 +21792,7 @@
           <w:rFonts w:cstheme="minorHAnsi"/>
           <w:szCs w:val="24"/>
         </w:rPr>
+        <w:lastRenderedPageBreak/>
         <w:t xml:space="preserve">The second problem voids this solution as too many features were being deleted from a sentence which caused it </w:t>
       </w:r>
       <w:sdt>
@@ -21019,15 +21826,7 @@
           <w:rFonts w:cstheme="minorHAnsi"/>
           <w:szCs w:val="24"/>
         </w:rPr>
-        <w:t xml:space="preserve">language-independent </w:t>
-      </w:r>
-      <w:r>
-        <w:rPr>
-          <w:rFonts w:cstheme="minorHAnsi"/>
-          <w:szCs w:val="24"/>
-        </w:rPr>
-        <w:lastRenderedPageBreak/>
-        <w:t>classification</w:t>
+        <w:t>language-independent classification</w:t>
       </w:r>
       <w:r>
         <w:rPr>
@@ -21516,7 +22315,6 @@
                 <w:rFonts w:cstheme="minorHAnsi"/>
                 <w:szCs w:val="24"/>
               </w:rPr>
-              <w:lastRenderedPageBreak/>
               <w:t>Criterion</w:t>
             </w:r>
           </w:p>
@@ -28704,7 +29502,15 @@
                         <w:sz w:val="24"/>
                         <w:szCs w:val="24"/>
                       </w:rPr>
-                      <m:t xml:space="preserve">F  </m:t>
+                      <m:t>F</m:t>
+                    </m:r>
+                    <m:r>
+                      <w:rPr>
+                        <w:rFonts w:ascii="Cambria Math" w:hAnsi="Cambria Math" w:cstheme="minorHAnsi"/>
+                        <w:sz w:val="24"/>
+                        <w:szCs w:val="24"/>
+                      </w:rPr>
+                      <m:t xml:space="preserve"> </m:t>
                     </m:r>
                   </m:lim>
                 </m:limLow>
@@ -46005,14 +46811,21 @@
           <w:rFonts w:cstheme="minorHAnsi"/>
           <w:szCs w:val="24"/>
         </w:rPr>
-        <w:t xml:space="preserve">However, </w:t>
-      </w:r>
-      <w:r>
-        <w:rPr>
-          <w:rFonts w:cstheme="minorHAnsi"/>
-          <w:szCs w:val="24"/>
-        </w:rPr>
-        <w:t xml:space="preserve"> sentence length was also highly dependent upon the user correctly using </w:t>
+        <w:t>However,</w:t>
+      </w:r>
+      <w:r>
+        <w:rPr>
+          <w:rFonts w:cstheme="minorHAnsi"/>
+          <w:szCs w:val="24"/>
+        </w:rPr>
+        <w:t xml:space="preserve"> </w:t>
+      </w:r>
+      <w:r>
+        <w:rPr>
+          <w:rFonts w:cstheme="minorHAnsi"/>
+          <w:szCs w:val="24"/>
+        </w:rPr>
+        <w:t xml:space="preserve">sentence length was also highly dependent upon the user correctly using </w:t>
       </w:r>
       <w:sdt>
         <w:sdtPr>
@@ -46065,7 +46878,7 @@
           <w:color w:val="000000"/>
           <w:szCs w:val="24"/>
         </w:rPr>
-        <w:instrText xml:space="preserve"> ADDIN ZOTERO_ITEM CSL_CITATION {"citationID":"fMuk3JSe","properties":{"formattedCitation":"(Bader, 2002)","plainCitation":"(Bader, 2002)","noteIndex":0},"citationItems":[{"id":130,"uris":["http://zotero.org/users/7682103/items/RHPJ3HTU"],"uri":["http://zotero.org/users/7682103/items/RHPJ3HTU"],"itemData":{"id":130,"type":"article-journal","abstract":"Die Untersuchung der Sprache in den Chats soll zeigen, inwiefern Mündlichkeit in der graphisch medialisierten Chat-Kommunikation eine Rolle spielt. Es wird die Hypothese aufgestellt, dass strukturelle, funktionale und kommunikative Besonderheiten existieren, die eher in die Kategorie ‚mündlich‘ als in die Kategorie ‚schriftlich‘ einzuordnen sind. Außerdem wird versucht, Gliederungsmerkmale anhand der Gesprächsanalyse herauszuarbeiten, die vor allem in gesprochener Sprache auftreten. Die Einzelergebnisse werden anschließend integriert, um die Belegbarkeit der Hypothese zu überprüfen. Die Untersuchung soll im Weiteren zeigen, ob es sich tatsächlich bei der Sprachverwendung in den Chats um eine neue Sprache - den sogenannten ‚Cyberslang‘ - handelt, oder ob die Chat-Kommunikation lediglich an dialogische Gespräche anknüpft und versucht, aufgrund der technischen, zum Teil begrenzten Möglichkeiten entsprechende Alternativen zu finden. Alle entstandenen Zeichen und Besonderheiten hätten damit eine funktionale Motivation und wären mit traditionellen Kommunikationsformen vergleichbar.","container-title":"Network","DOI":"https://doi.org/10.15488/2920","title":"Schriftlichkeit und Mündlichkeit in der Chat-Kommunikation","URL":"https://www.mediensprache.net/networx/networx-29.pdf","volume":"27","author":[{"family":"Bader","given":"Jennifer"}],"issued":{"date-parts":[["2002"]]}}}],"schema":"https://github.com/citation-style-language/schema/raw/master/csl-citation.json"} </w:instrText>
+        <w:instrText xml:space="preserve"> ADDIN ZOTERO_ITEM CSL_CITATION {"citationID":"fMuk3JSe","properties":{"formattedCitation":"(Bader, 2002)","plainCitation":"(Bader, 2002)","noteIndex":0},"citationItems":[{"id":130,"uris":["http://zotero.org/users/7682103/items/RHPJ3HTU"],"uri":["http://zotero.org/users/7682103/items/RHPJ3HTU"],"itemData":{"id":130,"type":"article-journal","abstract":"Die Untersuchung der Sprache in den Chats soll zeigen, inwiefern Mündlichkeit in der graphisch medialisierten Chat-Kommunikation eine Rolle spielt. Es wird die Hypothese aufgestellt, dass strukturelle, funktionale und kommunikative Besonderheiten existieren, die eher in die Kategorie ‚mündlich‘ als in die Kategorie ‚schriftlich‘ einzuordnen sind. Außerdem wird versucht, Gliederungsmerkmale anhand der Gesprächsanalyse herauszuarbeiten, die vor allem in gesprochener Sprache auftreten. Die Einzelergebnisse werden anschließend integriert, um die Belegbarkeit der Hypothese zu überprüfen. Die Untersuchung soll im Weiteren zeigen, ob es sich tatsächlich bei der Sprachverwendung in den Chats um eine neue Sprache - den sogenannten ‚Cyberslang‘ - handelt, oder ob die Chat-Kommunikation lediglich an dialogische Gespräche anknüpft und versucht, aufgrund der technischen, zum Teil begrenzten Möglichkeiten entsprechende Alternativen zu finden. Alle entstandenen Zeichen und Besonderheiten hätten damit eine funktionale Motivation und wären mit traditionellen Kommunikationsformen vergleichbar.","container-title":"Networx","DOI":"https://doi.org/10.15488/2920","title":"Schriftlichkeit und Mündlichkeit in der Chat-Kommunikation","URL":"https://www.mediensprache.net/networx/networx-29.pdf","volume":"27","author":[{"family":"Bader","given":"Jennifer"}],"issued":{"date-parts":[["2002"]]}}}],"schema":"https://github.com/citation-style-language/schema/raw/master/csl-citation.json"} </w:instrText>
       </w:r>
       <w:r>
         <w:rPr>
@@ -47275,7 +48088,35 @@
           <w:rFonts w:cstheme="minorHAnsi"/>
           <w:szCs w:val="24"/>
         </w:rPr>
-        <w:t>, e.g.,  improper use of punctuation,  improper spelling, and neologisms.</w:t>
+        <w:t>, e.g.,</w:t>
+      </w:r>
+      <w:r>
+        <w:rPr>
+          <w:rFonts w:cstheme="minorHAnsi"/>
+          <w:szCs w:val="24"/>
+        </w:rPr>
+        <w:t xml:space="preserve"> </w:t>
+      </w:r>
+      <w:r>
+        <w:rPr>
+          <w:rFonts w:cstheme="minorHAnsi"/>
+          <w:szCs w:val="24"/>
+        </w:rPr>
+        <w:t>improper use of punctuation,</w:t>
+      </w:r>
+      <w:r>
+        <w:rPr>
+          <w:rFonts w:cstheme="minorHAnsi"/>
+          <w:szCs w:val="24"/>
+        </w:rPr>
+        <w:t xml:space="preserve"> </w:t>
+      </w:r>
+      <w:r>
+        <w:rPr>
+          <w:rFonts w:cstheme="minorHAnsi"/>
+          <w:szCs w:val="24"/>
+        </w:rPr>
+        <w:t>improper spelling, and neologisms.</w:t>
       </w:r>
       <w:r>
         <w:rPr>
@@ -47409,447 +48250,346 @@
     </w:p>
     <w:p>
       <w:pPr>
-        <w:pBdr>
-          <w:top w:val="nil"/>
-          <w:left w:val="nil"/>
-          <w:bottom w:val="nil"/>
-          <w:right w:val="nil"/>
-          <w:between w:val="nil"/>
-        </w:pBdr>
-        <w:ind w:left="284" w:hanging="284"/>
-        <w:rPr>
-          <w:rFonts w:eastAsia="Georgia" w:cstheme="minorHAnsi"/>
+        <w:pStyle w:val="Literaturverzeichnis1"/>
+        <w:rPr>
           <w:color w:val="0563C1"/>
-          <w:szCs w:val="24"/>
           <w:u w:val="single"/>
         </w:rPr>
       </w:pPr>
       <w:r>
-        <w:rPr>
-          <w:rFonts w:eastAsia="Georgia" w:cstheme="minorHAnsi"/>
-          <w:color w:val="000000"/>
-          <w:szCs w:val="24"/>
-        </w:rPr>
-        <w:t xml:space="preserve">Bader, J. (2002). Schriftlichkeit und Mündlichkeit in der Chat-Kommunikation. </w:t>
-      </w:r>
-      <w:r>
-        <w:rPr>
-          <w:rFonts w:eastAsia="Georgia" w:cstheme="minorHAnsi"/>
+        <w:t xml:space="preserve">Bader, J. (2002). Schriftlichkeit </w:t>
+      </w:r>
+      <w:r>
+        <w:t>und</w:t>
+      </w:r>
+      <w:r>
+        <w:t xml:space="preserve"> Mündlichkeit in der Chat-Kommunikation. </w:t>
+      </w:r>
+      <w:proofErr w:type="spellStart"/>
+      <w:r>
+        <w:rPr>
           <w:i/>
-          <w:color w:val="000000"/>
-          <w:szCs w:val="24"/>
-        </w:rPr>
-        <w:t>NETWORX</w:t>
-      </w:r>
-      <w:r>
-        <w:rPr>
-          <w:rFonts w:eastAsia="Georgia" w:cstheme="minorHAnsi"/>
-          <w:color w:val="000000"/>
-          <w:szCs w:val="24"/>
-        </w:rPr>
+        </w:rPr>
+        <w:t>N</w:t>
+      </w:r>
+      <w:r>
+        <w:rPr>
+          <w:i/>
+        </w:rPr>
+        <w:t>etworx</w:t>
+      </w:r>
+      <w:proofErr w:type="spellEnd"/>
+      <w:r>
         <w:t xml:space="preserve">, </w:t>
       </w:r>
       <w:r>
         <w:rPr>
-          <w:rFonts w:eastAsia="Georgia" w:cstheme="minorHAnsi"/>
           <w:i/>
-          <w:color w:val="000000"/>
-          <w:szCs w:val="24"/>
         </w:rPr>
         <w:t>29</w:t>
       </w:r>
       <w:r>
-        <w:rPr>
-          <w:rFonts w:eastAsia="Georgia" w:cstheme="minorHAnsi"/>
-          <w:color w:val="000000"/>
-          <w:szCs w:val="24"/>
-        </w:rPr>
         <w:t xml:space="preserve">. </w:t>
       </w:r>
       <w:hyperlink r:id="rId13">
         <w:r>
           <w:rPr>
-            <w:rFonts w:eastAsia="Georgia" w:cstheme="minorHAnsi"/>
             <w:color w:val="0563C1"/>
-            <w:szCs w:val="24"/>
             <w:u w:val="single"/>
           </w:rPr>
-          <w:t>https://doi.org/10.15488/2920</w:t>
+          <w:t>https://</w:t>
+        </w:r>
+        <w:r>
+          <w:rPr>
+            <w:color w:val="0563C1"/>
+            <w:u w:val="single"/>
+          </w:rPr>
+          <w:t>d</w:t>
+        </w:r>
+        <w:r>
+          <w:rPr>
+            <w:color w:val="0563C1"/>
+            <w:u w:val="single"/>
+          </w:rPr>
+          <w:t>oi.org/10.15488/2920</w:t>
         </w:r>
       </w:hyperlink>
-    </w:p>
-    <w:p>
-      <w:pPr>
-        <w:pStyle w:val="Sub-chapters"/>
-        <w:ind w:left="284" w:hanging="284"/>
-        <w:rPr>
-          <w:rFonts w:eastAsia="Georgia"/>
-        </w:rPr>
-      </w:pPr>
-      <w:r>
-        <w:rPr>
-          <w:rFonts w:eastAsia="Georgia"/>
-        </w:rPr>
-        <w:t xml:space="preserve">Beautiful Soup Documentation. (n.d.). </w:t>
-      </w:r>
-      <w:r>
-        <w:rPr>
-          <w:rFonts w:eastAsia="Georgia"/>
-          <w:i/>
-          <w:iCs/>
-        </w:rPr>
-        <w:t>Beautiful Soup</w:t>
-      </w:r>
-      <w:r>
-        <w:rPr>
-          <w:rFonts w:eastAsia="Georgia"/>
-        </w:rPr>
-        <w:t>. https://</w:t>
-      </w:r>
-      <w:proofErr w:type="spellStart"/>
-      <w:r>
-        <w:rPr>
-          <w:rFonts w:eastAsia="Georgia"/>
-        </w:rPr>
-        <w:t>www.crummy.com</w:t>
-      </w:r>
-      <w:proofErr w:type="spellEnd"/>
-      <w:r>
-        <w:rPr>
-          <w:rFonts w:eastAsia="Georgia"/>
-        </w:rPr>
-        <w:t>/software/</w:t>
-      </w:r>
-      <w:proofErr w:type="spellStart"/>
-      <w:r>
-        <w:rPr>
-          <w:rFonts w:eastAsia="Georgia"/>
-        </w:rPr>
-        <w:t>BeautifulSoup</w:t>
-      </w:r>
-      <w:proofErr w:type="spellEnd"/>
-      <w:r>
-        <w:rPr>
-          <w:rFonts w:eastAsia="Georgia"/>
-        </w:rPr>
-        <w:t>/</w:t>
-      </w:r>
-      <w:proofErr w:type="spellStart"/>
-      <w:r>
-        <w:rPr>
-          <w:rFonts w:eastAsia="Georgia"/>
-        </w:rPr>
-        <w:t>bs4</w:t>
-      </w:r>
-      <w:proofErr w:type="spellEnd"/>
-      <w:r>
-        <w:rPr>
-          <w:rFonts w:eastAsia="Georgia"/>
-        </w:rPr>
-        <w:t>/doc/</w:t>
-      </w:r>
     </w:p>
     <w:p>
       <w:pPr>
         <w:pStyle w:val="Literaturverzeichnis1"/>
       </w:pPr>
       <w:r>
-        <w:t xml:space="preserve">Bieswanger, M., &amp; Becker, A. (2008). </w:t>
-      </w:r>
-      <w:r>
-        <w:rPr>
-          <w:i/>
-        </w:rPr>
-        <w:t xml:space="preserve">Introduction to </w:t>
-      </w:r>
-      <w:r>
-        <w:rPr>
-          <w:i/>
-        </w:rPr>
-        <w:t>E</w:t>
-      </w:r>
-      <w:r>
-        <w:rPr>
-          <w:i/>
-        </w:rPr>
-        <w:t xml:space="preserve">nglish </w:t>
-      </w:r>
-      <w:r>
-        <w:rPr>
-          <w:i/>
-        </w:rPr>
-        <w:t>l</w:t>
-      </w:r>
-      <w:r>
-        <w:rPr>
-          <w:i/>
-        </w:rPr>
-        <w:t>inguistics</w:t>
-      </w:r>
-      <w:r>
-        <w:t xml:space="preserve"> (2nd ed.). </w:t>
-      </w:r>
-      <w:r>
-        <w:t>UTB.</w:t>
-      </w:r>
-    </w:p>
-    <w:p>
-      <w:pPr>
-        <w:pBdr>
-          <w:top w:val="nil"/>
-          <w:left w:val="nil"/>
-          <w:bottom w:val="nil"/>
-          <w:right w:val="nil"/>
-          <w:between w:val="nil"/>
-        </w:pBdr>
-        <w:ind w:left="284" w:hanging="284"/>
-        <w:rPr>
-          <w:rFonts w:eastAsia="Georgia" w:cstheme="minorHAnsi"/>
-          <w:color w:val="000000"/>
-          <w:szCs w:val="24"/>
-        </w:rPr>
-      </w:pPr>
-      <w:r>
-        <w:rPr>
-          <w:rFonts w:cstheme="minorHAnsi"/>
-          <w:szCs w:val="24"/>
-        </w:rPr>
-        <w:t xml:space="preserve">Carstensen, K.-U., Ebert, C., Ebert, C., </w:t>
-      </w:r>
-      <w:proofErr w:type="spellStart"/>
-      <w:r>
-        <w:rPr>
-          <w:rFonts w:cstheme="minorHAnsi"/>
-          <w:szCs w:val="24"/>
-        </w:rPr>
-        <w:t>Jekat</w:t>
-      </w:r>
-      <w:proofErr w:type="spellEnd"/>
-      <w:r>
-        <w:rPr>
-          <w:rFonts w:cstheme="minorHAnsi"/>
-          <w:szCs w:val="24"/>
-        </w:rPr>
-        <w:t xml:space="preserve">, S., Klabunde, R., &amp; Langer, H. (2010). </w:t>
-      </w:r>
-      <w:proofErr w:type="spellStart"/>
-      <w:r>
-        <w:rPr>
-          <w:rFonts w:cstheme="minorHAnsi"/>
+        <w:rPr>
           <w:i/>
           <w:iCs/>
-          <w:szCs w:val="24"/>
-        </w:rPr>
-        <w:t>Computerlinguistik</w:t>
+        </w:rPr>
+        <w:t>Beautiful Soup Documentation — Beautiful Soup 4.9.0 documentation</w:t>
+      </w:r>
+      <w:r>
+        <w:t xml:space="preserve">. (n.d.). </w:t>
+      </w:r>
+      <w:proofErr w:type="spellStart"/>
+      <w:r>
+        <w:t>Crummy.Com</w:t>
       </w:r>
       <w:proofErr w:type="spellEnd"/>
       <w:r>
-        <w:rPr>
-          <w:rFonts w:cstheme="minorHAnsi"/>
-          <w:i/>
-          <w:iCs/>
-          <w:szCs w:val="24"/>
-        </w:rPr>
-        <w:t xml:space="preserve"> und </w:t>
-      </w:r>
-      <w:proofErr w:type="spellStart"/>
-      <w:r>
-        <w:rPr>
-          <w:rFonts w:cstheme="minorHAnsi"/>
-          <w:i/>
-          <w:iCs/>
-          <w:szCs w:val="24"/>
-        </w:rPr>
-        <w:t>S</w:t>
-      </w:r>
-      <w:r>
-        <w:rPr>
-          <w:rFonts w:cstheme="minorHAnsi"/>
-          <w:i/>
-          <w:iCs/>
-          <w:szCs w:val="24"/>
-        </w:rPr>
-        <w:t>prachtechnologie</w:t>
-      </w:r>
-      <w:proofErr w:type="spellEnd"/>
-      <w:r>
-        <w:rPr>
-          <w:rFonts w:cstheme="minorHAnsi"/>
-          <w:szCs w:val="24"/>
-        </w:rPr>
-        <w:t xml:space="preserve"> (3rd ed.). Spektrum </w:t>
-      </w:r>
-      <w:proofErr w:type="spellStart"/>
-      <w:r>
-        <w:rPr>
-          <w:rFonts w:cstheme="minorHAnsi"/>
-          <w:szCs w:val="24"/>
-        </w:rPr>
-        <w:t>Akademischer</w:t>
-      </w:r>
-      <w:proofErr w:type="spellEnd"/>
-      <w:r>
-        <w:rPr>
-          <w:rFonts w:cstheme="minorHAnsi"/>
-          <w:szCs w:val="24"/>
-        </w:rPr>
-        <w:t xml:space="preserve"> Verlag. </w:t>
-      </w:r>
-    </w:p>
-    <w:p>
-      <w:pPr>
-        <w:pBdr>
-          <w:top w:val="nil"/>
-          <w:left w:val="nil"/>
-          <w:bottom w:val="nil"/>
-          <w:right w:val="nil"/>
-          <w:between w:val="nil"/>
-        </w:pBdr>
-        <w:ind w:left="284" w:hanging="284"/>
-        <w:rPr>
-          <w:rFonts w:eastAsia="Georgia" w:cstheme="minorHAnsi"/>
-          <w:color w:val="0563C1"/>
-          <w:szCs w:val="24"/>
-          <w:u w:val="single"/>
-        </w:rPr>
-      </w:pPr>
-      <w:r>
-        <w:rPr>
-          <w:rFonts w:eastAsia="Georgia" w:cstheme="minorHAnsi"/>
-          <w:color w:val="000000"/>
-          <w:szCs w:val="24"/>
-        </w:rPr>
-        <w:t xml:space="preserve">Gerstenberg, A., &amp; Hewett, F. (2019). </w:t>
-      </w:r>
-      <w:r>
-        <w:rPr>
-          <w:rFonts w:eastAsia="Georgia" w:cstheme="minorHAnsi"/>
-          <w:i/>
-          <w:color w:val="000000"/>
-          <w:szCs w:val="24"/>
-        </w:rPr>
-        <w:t xml:space="preserve">A collection of online auction listings from 2005 to 2018 </w:t>
-      </w:r>
-      <w:r>
-        <w:rPr>
-          <w:rFonts w:eastAsia="Georgia" w:cstheme="minorHAnsi"/>
-          <w:iCs/>
-          <w:color w:val="000000"/>
-          <w:szCs w:val="24"/>
-        </w:rPr>
-        <w:t>(anonymised)</w:t>
-      </w:r>
-      <w:r>
-        <w:rPr>
-          <w:rFonts w:eastAsia="Georgia" w:cstheme="minorHAnsi"/>
-          <w:color w:val="000000"/>
-          <w:szCs w:val="24"/>
-        </w:rPr>
-        <w:t xml:space="preserve"> [Data set]. La-bank: Resources for Research and Teaching. </w:t>
-      </w:r>
-      <w:hyperlink r:id="rId14">
-        <w:r>
-          <w:rPr>
-            <w:rFonts w:eastAsia="Georgia" w:cstheme="minorHAnsi"/>
-            <w:color w:val="0563C1"/>
-            <w:szCs w:val="24"/>
-            <w:u w:val="single"/>
-          </w:rPr>
-          <w:t>https://www.uni-potsdam.de/langage/la-bank/ebay.php</w:t>
+        <w:t xml:space="preserve">. Retrieved August 17, 2021, from </w:t>
+      </w:r>
+      <w:hyperlink r:id="rId14" w:history="1">
+        <w:r>
+          <w:rPr>
+            <w:rStyle w:val="Hyperlink"/>
+          </w:rPr>
+          <w:t>https://</w:t>
+        </w:r>
+        <w:proofErr w:type="spellStart"/>
+        <w:r>
+          <w:rPr>
+            <w:rStyle w:val="Hyperlink"/>
+          </w:rPr>
+          <w:t>www.crummy.com</w:t>
+        </w:r>
+        <w:proofErr w:type="spellEnd"/>
+        <w:r>
+          <w:rPr>
+            <w:rStyle w:val="Hyperlink"/>
+          </w:rPr>
+          <w:t>/software/</w:t>
+        </w:r>
+        <w:proofErr w:type="spellStart"/>
+        <w:r>
+          <w:rPr>
+            <w:rStyle w:val="Hyperlink"/>
+          </w:rPr>
+          <w:t>BeautifulSoup</w:t>
+        </w:r>
+        <w:proofErr w:type="spellEnd"/>
+        <w:r>
+          <w:rPr>
+            <w:rStyle w:val="Hyperlink"/>
+          </w:rPr>
+          <w:t>/</w:t>
+        </w:r>
+        <w:proofErr w:type="spellStart"/>
+        <w:r>
+          <w:rPr>
+            <w:rStyle w:val="Hyperlink"/>
+          </w:rPr>
+          <w:t>bs4</w:t>
+        </w:r>
+        <w:proofErr w:type="spellEnd"/>
+        <w:r>
+          <w:rPr>
+            <w:rStyle w:val="Hyperlink"/>
+          </w:rPr>
+          <w:t>/doc/</w:t>
         </w:r>
       </w:hyperlink>
     </w:p>
     <w:p>
       <w:pPr>
-        <w:spacing w:line="480" w:lineRule="auto"/>
-        <w:ind w:firstLine="0"/>
-        <w:rPr>
-          <w:rFonts w:cstheme="minorHAnsi"/>
-          <w:szCs w:val="24"/>
-          <w:lang w:eastAsia="ja-JP"/>
-        </w:rPr>
+        <w:pStyle w:val="Literaturverzeichnis1"/>
       </w:pPr>
       <w:r>
-        <w:rPr>
-          <w:rFonts w:cstheme="minorHAnsi"/>
-          <w:szCs w:val="24"/>
-        </w:rPr>
-        <w:t>French · spaCy Models Documentation</w:t>
-      </w:r>
-      <w:r>
-        <w:rPr>
-          <w:rFonts w:cstheme="minorHAnsi"/>
+        <w:t xml:space="preserve">Bieswanger, M., &amp; Becker, A. (2008). </w:t>
+      </w:r>
+      <w:r>
+        <w:rPr>
+          <w:i/>
+        </w:rPr>
+        <w:t xml:space="preserve">Introduction to </w:t>
+      </w:r>
+      <w:r>
+        <w:rPr>
+          <w:i/>
+        </w:rPr>
+        <w:t>E</w:t>
+      </w:r>
+      <w:r>
+        <w:rPr>
+          <w:i/>
+        </w:rPr>
+        <w:t xml:space="preserve">nglish </w:t>
+      </w:r>
+      <w:r>
+        <w:rPr>
+          <w:i/>
+        </w:rPr>
+        <w:t>l</w:t>
+      </w:r>
+      <w:r>
+        <w:rPr>
+          <w:i/>
+        </w:rPr>
+        <w:t>inguistics</w:t>
+      </w:r>
+      <w:r>
+        <w:t xml:space="preserve"> (2nd ed.). </w:t>
+      </w:r>
+      <w:r>
+        <w:t>UTB.</w:t>
+      </w:r>
+    </w:p>
+    <w:p>
+      <w:pPr>
+        <w:pStyle w:val="Literaturverzeichnis1"/>
+      </w:pPr>
+      <w:r>
+        <w:t xml:space="preserve">Carstensen, K.-U., Ebert, C., Ebert, C., </w:t>
+      </w:r>
+      <w:proofErr w:type="spellStart"/>
+      <w:r>
+        <w:t>Jekat</w:t>
+      </w:r>
+      <w:proofErr w:type="spellEnd"/>
+      <w:r>
+        <w:t xml:space="preserve">, S., Klabunde, R., &amp; Langer, H. (2010). </w:t>
+      </w:r>
+      <w:proofErr w:type="spellStart"/>
+      <w:r>
+        <w:rPr>
           <w:i/>
           <w:iCs/>
-          <w:szCs w:val="24"/>
-        </w:rPr>
-        <w:t>.</w:t>
-      </w:r>
-      <w:r>
-        <w:rPr>
-          <w:rFonts w:cstheme="minorHAnsi"/>
+        </w:rPr>
+        <w:t>Computerlinguistik</w:t>
+      </w:r>
+      <w:proofErr w:type="spellEnd"/>
+      <w:r>
+        <w:rPr>
           <w:i/>
           <w:iCs/>
-          <w:szCs w:val="24"/>
-        </w:rPr>
-        <w:t xml:space="preserve"> </w:t>
-      </w:r>
-      <w:r>
-        <w:rPr>
-          <w:rFonts w:cstheme="minorHAnsi"/>
-          <w:szCs w:val="24"/>
-        </w:rPr>
-        <w:t>(n.d.).</w:t>
-      </w:r>
-      <w:r>
-        <w:rPr>
-          <w:rFonts w:cstheme="minorHAnsi"/>
-          <w:szCs w:val="24"/>
-        </w:rPr>
-        <w:t xml:space="preserve"> </w:t>
+        </w:rPr>
+        <w:t xml:space="preserve"> und </w:t>
       </w:r>
       <w:proofErr w:type="spellStart"/>
       <w:r>
         <w:rPr>
-          <w:rFonts w:cstheme="minorHAnsi"/>
           <w:i/>
           <w:iCs/>
-          <w:szCs w:val="24"/>
-        </w:rPr>
-        <w:t>Spacy.</w:t>
-      </w:r>
-      <w:r>
-        <w:rPr>
-          <w:rFonts w:cstheme="minorHAnsi"/>
+        </w:rPr>
+        <w:t>S</w:t>
+      </w:r>
+      <w:r>
+        <w:rPr>
           <w:i/>
           <w:iCs/>
-          <w:szCs w:val="24"/>
-        </w:rPr>
-        <w:t>i</w:t>
-      </w:r>
-      <w:r>
-        <w:rPr>
-          <w:rFonts w:cstheme="minorHAnsi"/>
+        </w:rPr>
+        <w:t>prachtechnologie</w:t>
+      </w:r>
+      <w:proofErr w:type="spellEnd"/>
+      <w:r>
+        <w:t xml:space="preserve"> (3rd ed.). Spektrum </w:t>
+      </w:r>
+      <w:proofErr w:type="spellStart"/>
+      <w:r>
+        <w:t>Akademischer</w:t>
+      </w:r>
+      <w:proofErr w:type="spellEnd"/>
+      <w:r>
+        <w:t xml:space="preserve"> Verlag. </w:t>
+      </w:r>
+    </w:p>
+    <w:p>
+      <w:pPr>
+        <w:pStyle w:val="Literaturverzeichnis1"/>
+        <w:rPr>
+          <w:color w:val="0563C1"/>
+          <w:u w:val="single"/>
+        </w:rPr>
+      </w:pPr>
+      <w:r>
+        <w:t xml:space="preserve">Gerstenberg, A., &amp; Hewett, F. (2019). </w:t>
+      </w:r>
+      <w:r>
+        <w:rPr>
+          <w:i/>
+        </w:rPr>
+        <w:t>A collection of online auction listings from 2005 to 2018 (anonymised)</w:t>
+      </w:r>
+      <w:r>
+        <w:t xml:space="preserve"> [Data set]. La-bank: Resources for Research and Teaching. </w:t>
+      </w:r>
+      <w:hyperlink r:id="rId15">
+        <w:r>
+          <w:rPr>
+            <w:color w:val="0563C1"/>
+            <w:u w:val="single"/>
+          </w:rPr>
+          <w:t>https://www.uni-potsdam.de/langage/la-bank/ebay.php</w:t>
+        </w:r>
+      </w:hyperlink>
+    </w:p>
+    <w:p>
+      <w:pPr>
+        <w:pStyle w:val="Literaturverzeichnis1"/>
+        <w:rPr>
+          <w:lang w:eastAsia="ja-JP"/>
+        </w:rPr>
+      </w:pPr>
+      <w:r>
+        <w:t>French · spaCy Models Documentation</w:t>
+      </w:r>
+      <w:r>
+        <w:rPr>
           <w:i/>
           <w:iCs/>
-          <w:szCs w:val="24"/>
+        </w:rPr>
+        <w:t>.</w:t>
+      </w:r>
+      <w:r>
+        <w:rPr>
+          <w:i/>
+          <w:iCs/>
+        </w:rPr>
+        <w:t xml:space="preserve"> </w:t>
+      </w:r>
+      <w:r>
+        <w:t>(n.d.).</w:t>
+      </w:r>
+      <w:r>
+        <w:t xml:space="preserve"> </w:t>
+      </w:r>
+      <w:proofErr w:type="spellStart"/>
+      <w:r>
+        <w:rPr>
+          <w:i/>
+          <w:iCs/>
+        </w:rPr>
+        <w:t>Spacy.</w:t>
+      </w:r>
+      <w:r>
+        <w:rPr>
+          <w:i/>
+          <w:iCs/>
+        </w:rPr>
+        <w:t>i</w:t>
+      </w:r>
+      <w:r>
+        <w:rPr>
+          <w:i/>
+          <w:iCs/>
         </w:rPr>
         <w:t>o</w:t>
       </w:r>
       <w:proofErr w:type="spellEnd"/>
       <w:r>
-        <w:rPr>
-          <w:rFonts w:cstheme="minorHAnsi"/>
-          <w:szCs w:val="24"/>
-        </w:rPr>
-        <w:t xml:space="preserve">. </w:t>
-      </w:r>
-      <w:hyperlink r:id="rId15" w:history="1">
+        <w:t>.</w:t>
+      </w:r>
+      <w:r>
+        <w:t xml:space="preserve"> </w:t>
+      </w:r>
+      <w:r>
+        <w:t>Retrieved August 17, 2021, from</w:t>
+      </w:r>
+      <w:r>
+        <w:t xml:space="preserve"> </w:t>
+      </w:r>
+      <w:hyperlink r:id="rId16" w:history="1">
         <w:r>
           <w:rPr>
             <w:rStyle w:val="Hyperlink"/>
-            <w:rFonts w:cstheme="minorHAnsi"/>
-            <w:szCs w:val="24"/>
           </w:rPr>
           <w:t>https://</w:t>
         </w:r>
@@ -47857,8 +48597,6 @@
         <w:r>
           <w:rPr>
             <w:rStyle w:val="Hyperlink"/>
-            <w:rFonts w:cstheme="minorHAnsi"/>
-            <w:szCs w:val="24"/>
           </w:rPr>
           <w:t>spacy.io</w:t>
         </w:r>
@@ -47866,8 +48604,6 @@
         <w:r>
           <w:rPr>
             <w:rStyle w:val="Hyperlink"/>
-            <w:rFonts w:cstheme="minorHAnsi"/>
-            <w:szCs w:val="24"/>
           </w:rPr>
           <w:t>/models/</w:t>
         </w:r>
@@ -47875,8 +48611,6 @@
         <w:r>
           <w:rPr>
             <w:rStyle w:val="Hyperlink"/>
-            <w:rFonts w:cstheme="minorHAnsi"/>
-            <w:szCs w:val="24"/>
           </w:rPr>
           <w:t>fr</w:t>
         </w:r>
@@ -47920,7 +48654,7 @@
       <w:r>
         <w:t xml:space="preserve">, 5–24. </w:t>
       </w:r>
-      <w:hyperlink r:id="rId16">
+      <w:hyperlink r:id="rId17">
         <w:r>
           <w:rPr>
             <w:color w:val="0563C1"/>
@@ -47932,332 +48666,151 @@
     </w:p>
     <w:p>
       <w:pPr>
-        <w:pBdr>
-          <w:top w:val="nil"/>
-          <w:left w:val="nil"/>
-          <w:bottom w:val="nil"/>
-          <w:right w:val="nil"/>
-          <w:between w:val="nil"/>
-        </w:pBdr>
-        <w:ind w:left="284" w:hanging="284"/>
-        <w:rPr>
-          <w:rFonts w:cstheme="minorHAnsi"/>
-          <w:color w:val="000000"/>
-          <w:szCs w:val="24"/>
-        </w:rPr>
+        <w:pStyle w:val="Literaturverzeichnis1"/>
       </w:pPr>
       <w:r>
-        <w:rPr>
-          <w:rFonts w:eastAsia="Georgia" w:cstheme="minorHAnsi"/>
-          <w:color w:val="000000"/>
-          <w:szCs w:val="24"/>
-        </w:rPr>
-        <w:t xml:space="preserve"> Jurafsky, D., &amp; Martin, J. H. (2020). Speech and </w:t>
-      </w:r>
-      <w:r>
-        <w:rPr>
-          <w:rFonts w:eastAsia="Georgia" w:cstheme="minorHAnsi"/>
-          <w:color w:val="000000"/>
-          <w:szCs w:val="24"/>
+        <w:t xml:space="preserve"> Jurafsky, D., &amp; Martin, J. H. (2020). </w:t>
+      </w:r>
+      <w:r>
+        <w:rPr>
+          <w:i/>
+          <w:iCs/>
+        </w:rPr>
+        <w:t xml:space="preserve">Speech and </w:t>
+      </w:r>
+      <w:r>
+        <w:rPr>
+          <w:i/>
+          <w:iCs/>
         </w:rPr>
         <w:t>l</w:t>
       </w:r>
       <w:r>
         <w:rPr>
-          <w:rFonts w:eastAsia="Georgia" w:cstheme="minorHAnsi"/>
-          <w:color w:val="000000"/>
-          <w:szCs w:val="24"/>
+          <w:i/>
+          <w:iCs/>
         </w:rPr>
         <w:t xml:space="preserve">anguage </w:t>
       </w:r>
       <w:r>
         <w:rPr>
-          <w:rFonts w:eastAsia="Georgia" w:cstheme="minorHAnsi"/>
-          <w:color w:val="000000"/>
-          <w:szCs w:val="24"/>
+          <w:i/>
+          <w:iCs/>
         </w:rPr>
         <w:t>p</w:t>
       </w:r>
       <w:r>
         <w:rPr>
-          <w:rFonts w:eastAsia="Georgia" w:cstheme="minorHAnsi"/>
-          <w:color w:val="000000"/>
-          <w:szCs w:val="24"/>
+          <w:i/>
+          <w:iCs/>
         </w:rPr>
         <w:t xml:space="preserve">rocessing: An </w:t>
       </w:r>
       <w:r>
         <w:rPr>
-          <w:rFonts w:eastAsia="Georgia" w:cstheme="minorHAnsi"/>
-          <w:color w:val="000000"/>
-          <w:szCs w:val="24"/>
+          <w:i/>
+          <w:iCs/>
         </w:rPr>
         <w:t>i</w:t>
       </w:r>
       <w:r>
         <w:rPr>
-          <w:rFonts w:eastAsia="Georgia" w:cstheme="minorHAnsi"/>
-          <w:color w:val="000000"/>
-          <w:szCs w:val="24"/>
+          <w:i/>
+          <w:iCs/>
         </w:rPr>
         <w:t xml:space="preserve">ntroduction to </w:t>
       </w:r>
       <w:r>
         <w:rPr>
-          <w:rFonts w:eastAsia="Georgia" w:cstheme="minorHAnsi"/>
-          <w:color w:val="000000"/>
-          <w:szCs w:val="24"/>
+          <w:i/>
+          <w:iCs/>
         </w:rPr>
         <w:t xml:space="preserve">natural language processing, computational linguistics, and speech recognition </w:t>
       </w:r>
       <w:r>
-        <w:rPr>
-          <w:rFonts w:eastAsia="Georgia" w:cstheme="minorHAnsi"/>
-          <w:color w:val="000000"/>
-          <w:szCs w:val="24"/>
-        </w:rPr>
-        <w:t xml:space="preserve">(3rd ed.). </w:t>
-      </w:r>
-      <w:r>
-        <w:rPr>
-          <w:rFonts w:cstheme="minorHAnsi"/>
-          <w:szCs w:val="24"/>
-        </w:rPr>
-        <w:t>https://</w:t>
-      </w:r>
-      <w:proofErr w:type="spellStart"/>
-      <w:r>
-        <w:rPr>
-          <w:rFonts w:cstheme="minorHAnsi"/>
-          <w:szCs w:val="24"/>
-        </w:rPr>
-        <w:t>stanford.io</w:t>
-      </w:r>
-      <w:proofErr w:type="spellEnd"/>
-      <w:r>
-        <w:rPr>
-          <w:rFonts w:cstheme="minorHAnsi"/>
-          <w:szCs w:val="24"/>
-        </w:rPr>
-        <w:t>/</w:t>
-      </w:r>
-      <w:proofErr w:type="spellStart"/>
-      <w:r>
-        <w:rPr>
-          <w:rFonts w:cstheme="minorHAnsi"/>
-          <w:szCs w:val="24"/>
-        </w:rPr>
-        <w:t>3ACbkZ0</w:t>
-      </w:r>
-      <w:proofErr w:type="spellEnd"/>
-    </w:p>
-    <w:p>
-      <w:pPr>
-        <w:pBdr>
-          <w:top w:val="nil"/>
-          <w:left w:val="nil"/>
-          <w:bottom w:val="nil"/>
-          <w:right w:val="nil"/>
-          <w:between w:val="nil"/>
-        </w:pBdr>
-        <w:ind w:left="284" w:hanging="284"/>
-        <w:rPr>
-          <w:rFonts w:eastAsia="Georgia" w:cstheme="minorHAnsi"/>
-          <w:color w:val="000000"/>
-          <w:szCs w:val="24"/>
-        </w:rPr>
-      </w:pPr>
-      <w:r>
-        <w:rPr>
-          <w:rFonts w:eastAsia="Georgia" w:cstheme="minorHAnsi"/>
-          <w:color w:val="000000"/>
-          <w:szCs w:val="24"/>
-        </w:rPr>
-        <w:t>Koch, P., &amp; Oesterreicher, W. (1985). Sprache der Nähe</w:t>
-      </w:r>
-      <w:r>
-        <w:rPr>
-          <w:rFonts w:eastAsia="Georgia" w:cstheme="minorHAnsi"/>
-          <w:color w:val="000000"/>
-          <w:szCs w:val="24"/>
-        </w:rPr>
-        <w:t xml:space="preserve"> - </w:t>
-      </w:r>
-      <w:r>
-        <w:rPr>
-          <w:rFonts w:eastAsia="Georgia" w:cstheme="minorHAnsi"/>
-          <w:color w:val="000000"/>
-          <w:szCs w:val="24"/>
-        </w:rPr>
-        <w:t>Sprache der Distanz: Mündlichkeit und Schriftlichkeit im Spannungsfeld von Sprachtheorie und Sprachgeschichte.</w:t>
-      </w:r>
-      <w:r>
-        <w:rPr>
-          <w:rFonts w:eastAsia="Georgia" w:cstheme="minorHAnsi"/>
-          <w:color w:val="000000"/>
-          <w:szCs w:val="24"/>
-        </w:rPr>
+        <w:t>(3rd ed.)</w:t>
+      </w:r>
+      <w:r>
         <w:t xml:space="preserve"> </w:t>
       </w:r>
       <w:r>
-        <w:rPr>
-          <w:rFonts w:eastAsia="Georgia" w:cstheme="minorHAnsi"/>
-          <w:i/>
-          <w:color w:val="000000"/>
-          <w:szCs w:val="24"/>
-        </w:rPr>
-        <w:t>Romanistisches Jahrbuch</w:t>
-      </w:r>
-      <w:r>
-        <w:rPr>
-          <w:rFonts w:eastAsia="Georgia" w:cstheme="minorHAnsi"/>
-          <w:color w:val="000000"/>
-          <w:szCs w:val="24"/>
-        </w:rPr>
-        <w:t xml:space="preserve">, </w:t>
-      </w:r>
-      <w:r>
-        <w:rPr>
-          <w:rFonts w:eastAsia="Georgia" w:cstheme="minorHAnsi"/>
-          <w:i/>
-          <w:color w:val="000000"/>
-          <w:szCs w:val="24"/>
-        </w:rPr>
-        <w:t>36</w:t>
-      </w:r>
-      <w:r>
-        <w:rPr>
-          <w:rFonts w:eastAsia="Georgia" w:cstheme="minorHAnsi"/>
-          <w:color w:val="000000"/>
-          <w:szCs w:val="24"/>
-        </w:rPr>
-        <w:t>, 15–43.</w:t>
-      </w:r>
-      <w:r>
-        <w:rPr>
-          <w:rFonts w:cstheme="minorHAnsi"/>
-          <w:szCs w:val="24"/>
-        </w:rPr>
-        <w:t xml:space="preserve"> </w:t>
-      </w:r>
-      <w:hyperlink r:id="rId17" w:tgtFrame="_blank" w:history="1">
+        <w:t>[Unpublished]</w:t>
+      </w:r>
+      <w:r>
+        <w:t xml:space="preserve">. </w:t>
+      </w:r>
+      <w:hyperlink r:id="rId18" w:history="1">
         <w:r>
           <w:rPr>
             <w:rStyle w:val="Hyperlink"/>
-            <w:rFonts w:cstheme="minorHAnsi"/>
-            <w:szCs w:val="24"/>
-          </w:rPr>
-          <w:t>http://</w:t>
+          </w:rPr>
+          <w:t>https://</w:t>
         </w:r>
         <w:proofErr w:type="spellStart"/>
         <w:r>
           <w:rPr>
             <w:rStyle w:val="Hyperlink"/>
-            <w:rFonts w:cstheme="minorHAnsi"/>
-            <w:szCs w:val="24"/>
-          </w:rPr>
-          <w:t>dx.doi.org</w:t>
+          </w:rPr>
+          <w:t>stanford.io</w:t>
         </w:r>
         <w:proofErr w:type="spellEnd"/>
         <w:r>
           <w:rPr>
             <w:rStyle w:val="Hyperlink"/>
-            <w:rFonts w:cstheme="minorHAnsi"/>
-            <w:szCs w:val="24"/>
-          </w:rPr>
-          <w:t>/10.15496/</w:t>
+          </w:rPr>
+          <w:t>/</w:t>
         </w:r>
         <w:proofErr w:type="spellStart"/>
         <w:r>
           <w:rPr>
             <w:rStyle w:val="Hyperlink"/>
-            <w:rFonts w:cstheme="minorHAnsi"/>
-            <w:szCs w:val="24"/>
-          </w:rPr>
-          <w:t>publikation</w:t>
+          </w:rPr>
+          <w:t>3ACbkZ0</w:t>
         </w:r>
         <w:proofErr w:type="spellEnd"/>
-        <w:r>
-          <w:rPr>
-            <w:rStyle w:val="Hyperlink"/>
-            <w:rFonts w:cstheme="minorHAnsi"/>
-            <w:szCs w:val="24"/>
-          </w:rPr>
-          <w:t>-20410</w:t>
-        </w:r>
       </w:hyperlink>
     </w:p>
     <w:p>
       <w:pPr>
-        <w:pBdr>
-          <w:top w:val="nil"/>
-          <w:left w:val="nil"/>
-          <w:bottom w:val="nil"/>
-          <w:right w:val="nil"/>
-          <w:between w:val="nil"/>
-        </w:pBdr>
-        <w:ind w:left="284" w:hanging="284"/>
-        <w:rPr>
-          <w:rFonts w:eastAsia="Georgia" w:cstheme="minorHAnsi"/>
-          <w:color w:val="000000"/>
-          <w:szCs w:val="24"/>
-        </w:rPr>
+        <w:pStyle w:val="Literaturverzeichnis1"/>
       </w:pPr>
       <w:r>
-        <w:rPr>
-          <w:rFonts w:eastAsia="Georgia" w:cstheme="minorHAnsi"/>
-          <w:color w:val="000000"/>
-          <w:szCs w:val="24"/>
-        </w:rPr>
-        <w:t xml:space="preserve">Koch, P., &amp; Oesterreicher, W. (2007). Schriftlichkeit und kommunikative Distanz. </w:t>
-      </w:r>
-      <w:r>
-        <w:rPr>
-          <w:rFonts w:eastAsia="Georgia" w:cstheme="minorHAnsi"/>
+        <w:t>Koch, P., &amp; Oesterreicher, W. (1985). Sprache der Nähe</w:t>
+      </w:r>
+      <w:r>
+        <w:t xml:space="preserve"> - </w:t>
+      </w:r>
+      <w:r>
+        <w:t>Sprache der Distanz: Mündlichkeit und Schriftlichkeit im Spannungsfeld von Sprachtheorie und Sprachgeschichte.</w:t>
+      </w:r>
+      <w:r>
+        <w:t xml:space="preserve"> </w:t>
+      </w:r>
+      <w:r>
+        <w:rPr>
           <w:i/>
-          <w:color w:val="000000"/>
-          <w:szCs w:val="24"/>
-        </w:rPr>
-        <w:t>Zeitschrift Für Germanistische Linguistik</w:t>
-      </w:r>
-      <w:r>
-        <w:rPr>
-          <w:rFonts w:eastAsia="Georgia" w:cstheme="minorHAnsi"/>
-          <w:color w:val="000000"/>
-          <w:szCs w:val="24"/>
-        </w:rPr>
+        </w:rPr>
+        <w:t>Romanistisches Jahrbuch</w:t>
+      </w:r>
+      <w:r>
         <w:t xml:space="preserve">, </w:t>
       </w:r>
       <w:r>
         <w:rPr>
-          <w:rFonts w:eastAsia="Georgia" w:cstheme="minorHAnsi"/>
           <w:i/>
-          <w:color w:val="000000"/>
-          <w:szCs w:val="24"/>
-        </w:rPr>
-        <w:t>35</w:t>
-      </w:r>
-      <w:r>
-        <w:rPr>
-          <w:rFonts w:eastAsia="Georgia" w:cstheme="minorHAnsi"/>
-          <w:color w:val="000000"/>
-          <w:szCs w:val="24"/>
-        </w:rPr>
-        <w:t>, 246–275.</w:t>
-      </w:r>
-      <w:r>
-        <w:rPr>
-          <w:rFonts w:cstheme="minorHAnsi"/>
-          <w:szCs w:val="24"/>
-        </w:rPr>
+        </w:rPr>
+        <w:t>36</w:t>
+      </w:r>
+      <w:r>
+        <w:t>, 15–43.</w:t>
+      </w:r>
+      <w:r>
         <w:t xml:space="preserve"> </w:t>
       </w:r>
-      <w:hyperlink r:id="rId18" w:tgtFrame="_blank" w:history="1">
+      <w:hyperlink r:id="rId19" w:tgtFrame="_blank" w:history="1">
         <w:r>
           <w:rPr>
             <w:rStyle w:val="Hyperlink"/>
-            <w:rFonts w:cstheme="minorHAnsi"/>
-            <w:szCs w:val="24"/>
           </w:rPr>
           <w:t>http://</w:t>
         </w:r>
@@ -48265,8 +48818,6 @@
         <w:r>
           <w:rPr>
             <w:rStyle w:val="Hyperlink"/>
-            <w:rFonts w:cstheme="minorHAnsi"/>
-            <w:szCs w:val="24"/>
           </w:rPr>
           <w:t>dx.doi.org</w:t>
         </w:r>
@@ -48274,8 +48825,6 @@
         <w:r>
           <w:rPr>
             <w:rStyle w:val="Hyperlink"/>
-            <w:rFonts w:cstheme="minorHAnsi"/>
-            <w:szCs w:val="24"/>
           </w:rPr>
           <w:t>/10.15496/</w:t>
         </w:r>
@@ -48283,8 +48832,6 @@
         <w:r>
           <w:rPr>
             <w:rStyle w:val="Hyperlink"/>
-            <w:rFonts w:cstheme="minorHAnsi"/>
-            <w:szCs w:val="24"/>
           </w:rPr>
           <w:t>publikation</w:t>
         </w:r>
@@ -48292,44 +48839,88 @@
         <w:r>
           <w:rPr>
             <w:rStyle w:val="Hyperlink"/>
-            <w:rFonts w:cstheme="minorHAnsi"/>
-            <w:szCs w:val="24"/>
-          </w:rPr>
-          <w:t>-20391</w:t>
+          </w:rPr>
+          <w:t>-20410</w:t>
         </w:r>
       </w:hyperlink>
     </w:p>
     <w:p>
       <w:pPr>
-        <w:pBdr>
-          <w:top w:val="nil"/>
-          <w:left w:val="nil"/>
-          <w:bottom w:val="nil"/>
-          <w:right w:val="nil"/>
-          <w:between w:val="nil"/>
-        </w:pBdr>
-        <w:ind w:left="284" w:hanging="284"/>
-        <w:rPr>
-          <w:rFonts w:cstheme="minorHAnsi"/>
-          <w:color w:val="000000"/>
-          <w:szCs w:val="24"/>
-        </w:rPr>
+        <w:pStyle w:val="Literaturverzeichnis1"/>
       </w:pPr>
       <w:r>
-        <w:rPr>
-          <w:rFonts w:eastAsia="Georgia" w:cstheme="minorHAnsi"/>
-          <w:color w:val="000000"/>
-          <w:szCs w:val="24"/>
-        </w:rPr>
+        <w:t xml:space="preserve">Koch, P., &amp; Oesterreicher, W. (2007). Schriftlichkeit und kommunikative Distanz. </w:t>
+      </w:r>
+      <w:r>
+        <w:rPr>
+          <w:i/>
+        </w:rPr>
+        <w:t>Zeitschrift Für Germanistische Linguistik</w:t>
+      </w:r>
+      <w:r>
+        <w:t xml:space="preserve">, </w:t>
+      </w:r>
+      <w:r>
+        <w:rPr>
+          <w:i/>
+        </w:rPr>
+        <w:t>35</w:t>
+      </w:r>
+      <w:r>
+        <w:t>, 246–275.</w:t>
+      </w:r>
+      <w:r>
+        <w:t xml:space="preserve"> </w:t>
+      </w:r>
+      <w:hyperlink r:id="rId20" w:tgtFrame="_blank" w:history="1">
+        <w:r>
+          <w:rPr>
+            <w:rStyle w:val="Hyperlink"/>
+          </w:rPr>
+          <w:t>http://</w:t>
+        </w:r>
+        <w:proofErr w:type="spellStart"/>
+        <w:r>
+          <w:rPr>
+            <w:rStyle w:val="Hyperlink"/>
+          </w:rPr>
+          <w:t>dx.doi.org</w:t>
+        </w:r>
+        <w:proofErr w:type="spellEnd"/>
+        <w:r>
+          <w:rPr>
+            <w:rStyle w:val="Hyperlink"/>
+          </w:rPr>
+          <w:t>/10.15496/</w:t>
+        </w:r>
+        <w:proofErr w:type="spellStart"/>
+        <w:r>
+          <w:rPr>
+            <w:rStyle w:val="Hyperlink"/>
+          </w:rPr>
+          <w:t>publikation</w:t>
+        </w:r>
+        <w:proofErr w:type="spellEnd"/>
+        <w:r>
+          <w:rPr>
+            <w:rStyle w:val="Hyperlink"/>
+          </w:rPr>
+          <w:t>-20391</w:t>
+        </w:r>
+      </w:hyperlink>
+    </w:p>
+    <w:p>
+      <w:pPr>
+        <w:pStyle w:val="Literaturverzeichnis1"/>
+      </w:pPr>
+      <w:r>
         <w:t xml:space="preserve">Manning, C. D., &amp; Schütze, H. (1999). </w:t>
       </w:r>
       <w:sdt>
         <w:sdtPr>
           <w:rPr>
-            <w:rFonts w:cstheme="minorHAnsi"/>
             <w:i/>
             <w:iCs/>
-            <w:szCs w:val="24"/>
           </w:rPr>
           <w:tag w:val="goog_rdk_230"/>
           <w:id w:val="1160502740"/>
@@ -48339,83 +48930,48 @@
       </w:sdt>
       <w:r>
         <w:rPr>
-          <w:rFonts w:eastAsia="Georgia" w:cstheme="minorHAnsi"/>
           <w:i/>
           <w:iCs/>
-          <w:color w:val="000000"/>
-          <w:szCs w:val="24"/>
         </w:rPr>
         <w:t xml:space="preserve">Foundations of </w:t>
       </w:r>
       <w:r>
         <w:rPr>
-          <w:rFonts w:eastAsia="Georgia" w:cstheme="minorHAnsi"/>
           <w:i/>
           <w:iCs/>
-          <w:color w:val="000000"/>
-          <w:szCs w:val="24"/>
         </w:rPr>
         <w:t>s</w:t>
       </w:r>
       <w:r>
         <w:rPr>
-          <w:rFonts w:eastAsia="Georgia" w:cstheme="minorHAnsi"/>
           <w:i/>
           <w:iCs/>
-          <w:color w:val="000000"/>
-          <w:szCs w:val="24"/>
         </w:rPr>
         <w:t xml:space="preserve">tatistical </w:t>
       </w:r>
       <w:r>
         <w:rPr>
-          <w:rFonts w:eastAsia="Georgia" w:cstheme="minorHAnsi"/>
           <w:i/>
           <w:iCs/>
-          <w:color w:val="000000"/>
-          <w:szCs w:val="24"/>
         </w:rPr>
         <w:t>natural language processing</w:t>
       </w:r>
       <w:r>
-        <w:rPr>
-          <w:rFonts w:eastAsia="Georgia" w:cstheme="minorHAnsi"/>
-          <w:color w:val="000000"/>
-          <w:szCs w:val="24"/>
-        </w:rPr>
         <w:t>. The MIT Press</w:t>
+      </w:r>
+      <w:r>
+        <w:t>.</w:t>
       </w:r>
     </w:p>
     <w:p>
       <w:pPr>
-        <w:pBdr>
-          <w:top w:val="nil"/>
-          <w:left w:val="nil"/>
-          <w:bottom w:val="nil"/>
-          <w:right w:val="nil"/>
-          <w:between w:val="nil"/>
-        </w:pBdr>
-        <w:ind w:left="284" w:hanging="284"/>
-        <w:rPr>
-          <w:rFonts w:eastAsia="Georgia" w:cstheme="minorHAnsi"/>
-          <w:color w:val="000000"/>
-          <w:szCs w:val="24"/>
-        </w:rPr>
+        <w:pStyle w:val="Literaturverzeichnis1"/>
       </w:pPr>
       <w:r>
-        <w:rPr>
-          <w:rFonts w:eastAsia="Georgia" w:cstheme="minorHAnsi"/>
-          <w:color w:val="000000"/>
-          <w:szCs w:val="24"/>
-        </w:rPr>
         <w:t xml:space="preserve">Müller, B. (1975). </w:t>
       </w:r>
       <w:sdt>
         <w:sdtPr>
-          <w:rPr>
-            <w:rFonts w:cstheme="minorHAnsi"/>
-            <w:szCs w:val="24"/>
-          </w:rPr>
           <w:tag w:val="goog_rdk_231"/>
           <w:id w:val="995072457"/>
         </w:sdtPr>
@@ -48424,492 +48980,374 @@
       </w:sdt>
       <w:r>
         <w:rPr>
-          <w:rFonts w:eastAsia="Georgia" w:cstheme="minorHAnsi"/>
           <w:i/>
           <w:iCs/>
-          <w:color w:val="000000"/>
-          <w:szCs w:val="24"/>
         </w:rPr>
         <w:t>Das Französische der Gegenwart: Varietäten, Strukturen, Tendenzen</w:t>
       </w:r>
       <w:r>
-        <w:rPr>
-          <w:rFonts w:eastAsia="Georgia" w:cstheme="minorHAnsi"/>
-          <w:color w:val="000000"/>
-          <w:szCs w:val="24"/>
-        </w:rPr>
-        <w:t xml:space="preserve">. Winter. </w:t>
+        <w:t xml:space="preserve">. </w:t>
+      </w:r>
+      <w:r>
+        <w:t>Carl Winter Universitätsverlag</w:t>
+      </w:r>
+      <w:r>
+        <w:t xml:space="preserve">. </w:t>
       </w:r>
     </w:p>
     <w:p>
       <w:pPr>
-        <w:pBdr>
-          <w:top w:val="nil"/>
-          <w:left w:val="nil"/>
-          <w:bottom w:val="nil"/>
-          <w:right w:val="nil"/>
-          <w:between w:val="nil"/>
-        </w:pBdr>
-        <w:ind w:left="284" w:hanging="284"/>
-        <w:rPr>
-          <w:rFonts w:eastAsia="Georgia" w:cstheme="minorHAnsi"/>
-          <w:color w:val="000000"/>
-          <w:szCs w:val="24"/>
-        </w:rPr>
+        <w:pStyle w:val="Literaturverzeichnis1"/>
       </w:pPr>
       <w:r>
-        <w:rPr>
-          <w:rFonts w:eastAsia="Georgia" w:cstheme="minorHAnsi"/>
-          <w:color w:val="000000"/>
-          <w:szCs w:val="24"/>
-        </w:rPr>
+        <w:lastRenderedPageBreak/>
         <w:t xml:space="preserve"> Ng, H. T. (1997). </w:t>
       </w:r>
       <w:r>
-        <w:rPr>
-          <w:rFonts w:eastAsia="Georgia" w:cstheme="minorHAnsi"/>
-          <w:color w:val="000000"/>
-          <w:szCs w:val="24"/>
-        </w:rPr>
         <w:t>E</w:t>
       </w:r>
       <w:r>
-        <w:rPr>
-          <w:rFonts w:eastAsia="Georgia" w:cstheme="minorHAnsi"/>
-          <w:color w:val="000000"/>
-          <w:szCs w:val="24"/>
-        </w:rPr>
         <w:t>xemplar-based word sense disambiguation</w:t>
       </w:r>
       <w:r>
-        <w:rPr>
-          <w:rFonts w:eastAsia="Georgia" w:cstheme="minorHAnsi"/>
-          <w:color w:val="000000"/>
-          <w:szCs w:val="24"/>
-        </w:rPr>
         <w:t>:</w:t>
       </w:r>
       <w:r>
-        <w:rPr>
-          <w:rFonts w:eastAsia="Georgia" w:cstheme="minorHAnsi"/>
-          <w:color w:val="000000"/>
-          <w:szCs w:val="24"/>
-        </w:rPr>
         <w:t xml:space="preserve"> </w:t>
       </w:r>
       <w:r>
-        <w:rPr>
-          <w:rFonts w:eastAsia="Georgia" w:cstheme="minorHAnsi"/>
-          <w:color w:val="000000"/>
-          <w:szCs w:val="24"/>
-        </w:rPr>
         <w:t>S</w:t>
       </w:r>
       <w:r>
-        <w:rPr>
-          <w:rFonts w:eastAsia="Georgia" w:cstheme="minorHAnsi"/>
-          <w:color w:val="000000"/>
-          <w:szCs w:val="24"/>
-        </w:rPr>
         <w:t xml:space="preserve">ome recent improvements. </w:t>
       </w:r>
       <w:r>
         <w:rPr>
-          <w:rFonts w:eastAsia="Georgia" w:cstheme="minorHAnsi"/>
           <w:i/>
-          <w:color w:val="000000"/>
-          <w:szCs w:val="24"/>
         </w:rPr>
         <w:t>S</w:t>
       </w:r>
       <w:r>
         <w:rPr>
-          <w:rFonts w:eastAsia="Georgia" w:cstheme="minorHAnsi"/>
           <w:i/>
-          <w:color w:val="000000"/>
-          <w:szCs w:val="24"/>
         </w:rPr>
         <w:t xml:space="preserve">econd </w:t>
       </w:r>
       <w:r>
         <w:rPr>
-          <w:rFonts w:eastAsia="Georgia" w:cstheme="minorHAnsi"/>
           <w:i/>
-          <w:color w:val="000000"/>
-          <w:szCs w:val="24"/>
         </w:rPr>
         <w:t xml:space="preserve">Conference </w:t>
       </w:r>
       <w:r>
         <w:rPr>
-          <w:rFonts w:eastAsia="Georgia" w:cstheme="minorHAnsi"/>
           <w:i/>
-          <w:color w:val="000000"/>
-          <w:szCs w:val="24"/>
         </w:rPr>
         <w:t>o</w:t>
       </w:r>
       <w:r>
         <w:rPr>
-          <w:rFonts w:eastAsia="Georgia" w:cstheme="minorHAnsi"/>
           <w:i/>
-          <w:color w:val="000000"/>
-          <w:szCs w:val="24"/>
         </w:rPr>
         <w:t xml:space="preserve">n Empirical Methods </w:t>
       </w:r>
       <w:r>
         <w:rPr>
-          <w:rFonts w:eastAsia="Georgia" w:cstheme="minorHAnsi"/>
           <w:i/>
-          <w:color w:val="000000"/>
-          <w:szCs w:val="24"/>
         </w:rPr>
         <w:t>i</w:t>
       </w:r>
       <w:r>
         <w:rPr>
-          <w:rFonts w:eastAsia="Georgia" w:cstheme="minorHAnsi"/>
           <w:i/>
-          <w:color w:val="000000"/>
-          <w:szCs w:val="24"/>
         </w:rPr>
         <w:t xml:space="preserve">n Natural Language </w:t>
       </w:r>
       <w:r>
         <w:rPr>
-          <w:rFonts w:eastAsia="Georgia" w:cstheme="minorHAnsi"/>
           <w:i/>
-          <w:color w:val="000000"/>
-          <w:szCs w:val="24"/>
         </w:rPr>
         <w:t>Processing</w:t>
       </w:r>
       <w:r>
-        <w:rPr>
-          <w:rFonts w:eastAsia="Georgia" w:cstheme="minorHAnsi"/>
-          <w:color w:val="000000"/>
-          <w:szCs w:val="24"/>
-        </w:rPr>
         <w:t xml:space="preserve">, 208–213. </w:t>
       </w:r>
-      <w:hyperlink r:id="rId19">
-        <w:r>
-          <w:rPr>
-            <w:rFonts w:eastAsia="Georgia" w:cstheme="minorHAnsi"/>
+      <w:hyperlink r:id="rId21">
+        <w:r>
+          <w:rPr>
             <w:color w:val="0563C1"/>
-            <w:szCs w:val="24"/>
             <w:u w:val="single"/>
           </w:rPr>
-          <w:t>https://www.aclweb.org/anthology/W97-0323</w:t>
+          <w:t>https://www.a</w:t>
+        </w:r>
+        <w:r>
+          <w:rPr>
+            <w:color w:val="0563C1"/>
+            <w:u w:val="single"/>
+          </w:rPr>
+          <w:t>c</w:t>
+        </w:r>
+        <w:r>
+          <w:rPr>
+            <w:color w:val="0563C1"/>
+            <w:u w:val="single"/>
+          </w:rPr>
+          <w:t>lweb.org/anthology/W97-0323</w:t>
         </w:r>
       </w:hyperlink>
     </w:p>
     <w:p>
       <w:pPr>
-        <w:pBdr>
-          <w:top w:val="nil"/>
-          <w:left w:val="nil"/>
-          <w:bottom w:val="nil"/>
-          <w:right w:val="nil"/>
-          <w:between w:val="nil"/>
-        </w:pBdr>
-        <w:ind w:left="284" w:hanging="284"/>
-        <w:rPr>
-          <w:rFonts w:eastAsia="Georgia" w:cstheme="minorHAnsi"/>
-          <w:color w:val="000000"/>
-          <w:szCs w:val="24"/>
-        </w:rPr>
+        <w:pStyle w:val="Literaturverzeichnis1"/>
       </w:pPr>
       <w:r>
-        <w:rPr>
-          <w:rFonts w:eastAsia="Georgia" w:cstheme="minorHAnsi"/>
-          <w:color w:val="000000"/>
-          <w:szCs w:val="24"/>
-        </w:rPr>
-        <w:lastRenderedPageBreak/>
-        <w:t>Ortmann, K., &amp; Dipper, S. (2019). Variation between different discourse types: Literate vs. oral.</w:t>
-      </w:r>
-      <w:r>
-        <w:rPr>
-          <w:rFonts w:eastAsia="Georgia" w:cstheme="minorHAnsi"/>
-          <w:color w:val="000000"/>
-          <w:szCs w:val="24"/>
-        </w:rPr>
+        <w:t xml:space="preserve">Ortmann, K., &amp; Dipper, S. (2019). Variation between different discourse types: Literate vs. </w:t>
+      </w:r>
+      <w:r>
+        <w:t>o</w:t>
+      </w:r>
+      <w:r>
+        <w:t>ral.</w:t>
+      </w:r>
+      <w:r>
         <w:t xml:space="preserve"> </w:t>
       </w:r>
       <w:r>
         <w:rPr>
-          <w:rFonts w:eastAsia="Georgia" w:cstheme="minorHAnsi"/>
           <w:i/>
-          <w:color w:val="000000"/>
-          <w:szCs w:val="24"/>
         </w:rPr>
         <w:t xml:space="preserve">Proceedings </w:t>
       </w:r>
       <w:r>
         <w:rPr>
-          <w:rFonts w:eastAsia="Georgia" w:cstheme="minorHAnsi"/>
           <w:i/>
-          <w:color w:val="000000"/>
-          <w:szCs w:val="24"/>
         </w:rPr>
         <w:t>o</w:t>
       </w:r>
       <w:r>
         <w:rPr>
-          <w:rFonts w:eastAsia="Georgia" w:cstheme="minorHAnsi"/>
           <w:i/>
-          <w:color w:val="000000"/>
-          <w:szCs w:val="24"/>
         </w:rPr>
         <w:t xml:space="preserve">f </w:t>
       </w:r>
       <w:r>
         <w:rPr>
-          <w:rFonts w:eastAsia="Georgia" w:cstheme="minorHAnsi"/>
           <w:i/>
-          <w:color w:val="000000"/>
-          <w:szCs w:val="24"/>
         </w:rPr>
         <w:t>t</w:t>
       </w:r>
       <w:r>
         <w:rPr>
-          <w:rFonts w:eastAsia="Georgia" w:cstheme="minorHAnsi"/>
           <w:i/>
-          <w:color w:val="000000"/>
-          <w:szCs w:val="24"/>
         </w:rPr>
         <w:t xml:space="preserve">he Sixth Workshop </w:t>
       </w:r>
       <w:r>
         <w:rPr>
-          <w:rFonts w:eastAsia="Georgia" w:cstheme="minorHAnsi"/>
           <w:i/>
-          <w:color w:val="000000"/>
-          <w:szCs w:val="24"/>
         </w:rPr>
         <w:t>o</w:t>
       </w:r>
       <w:r>
         <w:rPr>
-          <w:rFonts w:eastAsia="Georgia" w:cstheme="minorHAnsi"/>
           <w:i/>
-          <w:color w:val="000000"/>
-          <w:szCs w:val="24"/>
         </w:rPr>
         <w:t xml:space="preserve">n </w:t>
       </w:r>
       <w:r>
         <w:rPr>
-          <w:rFonts w:eastAsia="Georgia" w:cstheme="minorHAnsi"/>
           <w:i/>
-          <w:color w:val="000000"/>
-          <w:szCs w:val="24"/>
         </w:rPr>
         <w:t>NLP</w:t>
       </w:r>
       <w:r>
         <w:rPr>
-          <w:rFonts w:eastAsia="Georgia" w:cstheme="minorHAnsi"/>
           <w:i/>
-          <w:color w:val="000000"/>
-          <w:szCs w:val="24"/>
         </w:rPr>
         <w:t xml:space="preserve"> For Similar Languages, Varieties </w:t>
       </w:r>
       <w:r>
         <w:rPr>
-          <w:rFonts w:eastAsia="Georgia" w:cstheme="minorHAnsi"/>
           <w:i/>
-          <w:color w:val="000000"/>
-          <w:szCs w:val="24"/>
         </w:rPr>
         <w:t>and</w:t>
       </w:r>
       <w:r>
         <w:rPr>
-          <w:rFonts w:eastAsia="Georgia" w:cstheme="minorHAnsi"/>
           <w:i/>
-          <w:color w:val="000000"/>
-          <w:szCs w:val="24"/>
         </w:rPr>
         <w:t xml:space="preserve"> Dia</w:t>
       </w:r>
       <w:r>
         <w:rPr>
-          <w:rFonts w:eastAsia="Georgia" w:cstheme="minorHAnsi"/>
           <w:i/>
-          <w:color w:val="000000"/>
-          <w:szCs w:val="24"/>
         </w:rPr>
         <w:t>lects</w:t>
       </w:r>
       <w:r>
-        <w:rPr>
-          <w:rFonts w:eastAsia="Georgia" w:cstheme="minorHAnsi"/>
-          <w:color w:val="000000"/>
-          <w:szCs w:val="24"/>
-        </w:rPr>
         <w:t xml:space="preserve">, 64–79. </w:t>
       </w:r>
-      <w:hyperlink r:id="rId20">
-        <w:r>
-          <w:rPr>
-            <w:rFonts w:eastAsia="Georgia" w:cstheme="minorHAnsi"/>
+      <w:hyperlink r:id="rId22">
+        <w:r>
+          <w:rPr>
             <w:color w:val="0563C1"/>
-            <w:szCs w:val="24"/>
             <w:u w:val="single"/>
           </w:rPr>
-          <w:t>https://doi.org/10.18653/v1/W19-1407</w:t>
+          <w:t>https://doi.org/10.1</w:t>
+        </w:r>
+        <w:r>
+          <w:rPr>
+            <w:color w:val="0563C1"/>
+            <w:u w:val="single"/>
+          </w:rPr>
+          <w:t>8</w:t>
+        </w:r>
+        <w:r>
+          <w:rPr>
+            <w:color w:val="0563C1"/>
+            <w:u w:val="single"/>
+          </w:rPr>
+          <w:t>653</w:t>
+        </w:r>
+        <w:r>
+          <w:rPr>
+            <w:color w:val="0563C1"/>
+            <w:u w:val="single"/>
+          </w:rPr>
+          <w:t>/</w:t>
+        </w:r>
+        <w:r>
+          <w:rPr>
+            <w:color w:val="0563C1"/>
+            <w:u w:val="single"/>
+          </w:rPr>
+          <w:t>v1/W19-1407</w:t>
         </w:r>
       </w:hyperlink>
     </w:p>
     <w:p>
       <w:pPr>
-        <w:pBdr>
-          <w:top w:val="nil"/>
-          <w:left w:val="nil"/>
-          <w:bottom w:val="nil"/>
-          <w:right w:val="nil"/>
-          <w:between w:val="nil"/>
-        </w:pBdr>
-        <w:ind w:left="284" w:hanging="284"/>
-        <w:rPr>
-          <w:rFonts w:eastAsia="Georgia" w:cstheme="minorHAnsi"/>
-          <w:color w:val="000000"/>
-          <w:szCs w:val="24"/>
-        </w:rPr>
+        <w:pStyle w:val="Literaturverzeichnis1"/>
       </w:pPr>
       <w:r>
-        <w:rPr>
-          <w:rFonts w:eastAsia="Georgia" w:cstheme="minorHAnsi"/>
-          <w:color w:val="000000"/>
-          <w:szCs w:val="24"/>
-        </w:rPr>
         <w:t xml:space="preserve">Ortmann, K., &amp; Dipper, S. (2020). Automatic orality identification in historical texts. </w:t>
       </w:r>
       <w:r>
         <w:rPr>
-          <w:rFonts w:eastAsia="Georgia" w:cstheme="minorHAnsi"/>
           <w:i/>
-          <w:color w:val="000000"/>
-          <w:szCs w:val="24"/>
         </w:rPr>
         <w:t xml:space="preserve">Proceedings </w:t>
       </w:r>
       <w:r>
         <w:rPr>
-          <w:rFonts w:eastAsia="Georgia" w:cstheme="minorHAnsi"/>
           <w:i/>
-          <w:color w:val="000000"/>
-          <w:szCs w:val="24"/>
-        </w:rPr>
-        <w:t xml:space="preserve">Of The 12th Language Resources </w:t>
-      </w:r>
-      <w:r>
-        <w:rPr>
-          <w:rFonts w:eastAsia="Georgia" w:cstheme="minorHAnsi"/>
+        </w:rPr>
+        <w:t>o</w:t>
+      </w:r>
+      <w:r>
+        <w:rPr>
           <w:i/>
-          <w:color w:val="000000"/>
-          <w:szCs w:val="24"/>
+        </w:rPr>
+        <w:t xml:space="preserve">f </w:t>
+      </w:r>
+      <w:r>
+        <w:rPr>
+          <w:i/>
+        </w:rPr>
+        <w:t>t</w:t>
+      </w:r>
+      <w:r>
+        <w:rPr>
+          <w:i/>
+        </w:rPr>
+        <w:t xml:space="preserve">he 12th Language Resources </w:t>
+      </w:r>
+      <w:r>
+        <w:rPr>
+          <w:i/>
         </w:rPr>
         <w:t>a</w:t>
       </w:r>
       <w:r>
         <w:rPr>
-          <w:rFonts w:eastAsia="Georgia" w:cstheme="minorHAnsi"/>
           <w:i/>
-          <w:color w:val="000000"/>
-          <w:szCs w:val="24"/>
         </w:rPr>
         <w:t>nd Evaluation Conference</w:t>
       </w:r>
       <w:r>
-        <w:rPr>
-          <w:rFonts w:eastAsia="Georgia" w:cstheme="minorHAnsi"/>
-          <w:color w:val="000000"/>
-          <w:szCs w:val="24"/>
-        </w:rPr>
         <w:t xml:space="preserve">, 1293–1302. </w:t>
       </w:r>
-      <w:hyperlink r:id="rId21">
-        <w:r>
-          <w:rPr>
-            <w:rFonts w:eastAsia="Georgia" w:cstheme="minorHAnsi"/>
+      <w:hyperlink r:id="rId23">
+        <w:r>
+          <w:rPr>
             <w:color w:val="0563C1"/>
-            <w:szCs w:val="24"/>
             <w:u w:val="single"/>
           </w:rPr>
-          <w:t>https://www.aclweb.org/anthology/2020.lrec-1.162</w:t>
+          <w:t>https://www.aclweb.org/a</w:t>
+        </w:r>
+        <w:r>
+          <w:rPr>
+            <w:color w:val="0563C1"/>
+            <w:u w:val="single"/>
+          </w:rPr>
+          <w:t>n</w:t>
+        </w:r>
+        <w:r>
+          <w:rPr>
+            <w:color w:val="0563C1"/>
+            <w:u w:val="single"/>
+          </w:rPr>
+          <w:t>thology/2020.lrec-1.162</w:t>
         </w:r>
       </w:hyperlink>
     </w:p>
     <w:p>
       <w:pPr>
-        <w:pBdr>
-          <w:top w:val="nil"/>
-          <w:left w:val="nil"/>
-          <w:bottom w:val="nil"/>
-          <w:right w:val="nil"/>
-          <w:between w:val="nil"/>
-        </w:pBdr>
-        <w:ind w:left="284" w:hanging="284"/>
-        <w:rPr>
-          <w:rFonts w:eastAsia="Georgia" w:cstheme="minorHAnsi"/>
-          <w:color w:val="000000"/>
-          <w:szCs w:val="24"/>
-        </w:rPr>
+        <w:pStyle w:val="Literaturverzeichnis1"/>
       </w:pPr>
       <w:r>
-        <w:rPr>
-          <w:rFonts w:eastAsia="Georgia" w:cstheme="minorHAnsi"/>
-          <w:color w:val="000000"/>
-          <w:szCs w:val="24"/>
-        </w:rPr>
         <w:t xml:space="preserve">Panckhurst, R. (2016). A digital corpus resource of authentic anonymized French text messages: 88milSMS—What about transcoding and linguistic annotation? </w:t>
       </w:r>
       <w:r>
         <w:rPr>
-          <w:rFonts w:eastAsia="Georgia" w:cstheme="minorHAnsi"/>
           <w:i/>
-          <w:color w:val="000000"/>
-          <w:szCs w:val="24"/>
         </w:rPr>
         <w:t>Digital Scholarship in the Humanities</w:t>
       </w:r>
       <w:r>
-        <w:rPr>
-          <w:rFonts w:eastAsia="Georgia" w:cstheme="minorHAnsi"/>
-          <w:color w:val="000000"/>
-          <w:szCs w:val="24"/>
-        </w:rPr>
         <w:t xml:space="preserve">, </w:t>
       </w:r>
       <w:r>
         <w:rPr>
-          <w:rFonts w:eastAsia="Georgia" w:cstheme="minorHAnsi"/>
           <w:i/>
-          <w:color w:val="000000"/>
-          <w:szCs w:val="24"/>
         </w:rPr>
         <w:t>21</w:t>
       </w:r>
       <w:r>
         <w:rPr>
-          <w:rFonts w:eastAsia="Georgia" w:cstheme="minorHAnsi"/>
-          <w:color w:val="000000"/>
-          <w:szCs w:val="24"/>
-        </w:rPr>
-        <w:t xml:space="preserve">, 92–102. </w:t>
-      </w:r>
-      <w:hyperlink r:id="rId22">
-        <w:r>
-          <w:rPr>
-            <w:rFonts w:eastAsia="Georgia" w:cstheme="minorHAnsi"/>
+          <w:i/>
+        </w:rPr>
+        <w:t xml:space="preserve"> </w:t>
+      </w:r>
+      <w:r>
+        <w:rPr>
+          <w:iCs/>
+        </w:rPr>
+        <w:t>(Suppl. 1)</w:t>
+      </w:r>
+      <w:r>
+        <w:rPr>
+          <w:iCs/>
+        </w:rPr>
+        <w:t xml:space="preserve">, </w:t>
+      </w:r>
+      <w:r>
+        <w:t xml:space="preserve">92–102. </w:t>
+      </w:r>
+      <w:hyperlink r:id="rId24">
+        <w:r>
+          <w:rPr>
             <w:color w:val="0563C1"/>
-            <w:szCs w:val="24"/>
             <w:u w:val="single"/>
           </w:rPr>
           <w:t>https://doi.org/10.1093/llc/fqw049</w:t>
@@ -48918,175 +49356,168 @@
     </w:p>
     <w:p>
       <w:pPr>
-        <w:pBdr>
-          <w:top w:val="nil"/>
-          <w:left w:val="nil"/>
-          <w:bottom w:val="nil"/>
-          <w:right w:val="nil"/>
-          <w:between w:val="nil"/>
-        </w:pBdr>
-        <w:ind w:left="284" w:hanging="284"/>
-        <w:rPr>
-          <w:rFonts w:eastAsia="Georgia" w:cstheme="minorHAnsi"/>
-          <w:color w:val="000000"/>
-          <w:szCs w:val="24"/>
-        </w:rPr>
+        <w:pStyle w:val="Literaturverzeichnis1"/>
       </w:pPr>
       <w:r>
-        <w:rPr>
-          <w:rFonts w:eastAsia="Georgia" w:cstheme="minorHAnsi"/>
-          <w:color w:val="000000"/>
-          <w:szCs w:val="24"/>
-        </w:rPr>
-        <w:t xml:space="preserve">Panckhurst, R., Détrie, C., Lopez, C., Moïse, C., Roche, M., &amp; Verine, B. (2016). </w:t>
-      </w:r>
-      <w:r>
-        <w:rPr>
-          <w:rFonts w:eastAsia="Georgia" w:cstheme="minorHAnsi"/>
+        <w:t>Panckhurst, R., Détrie, C., Lopez, C., Moïse, C., Roche, M., &amp; Verine, B. (201</w:t>
+      </w:r>
+      <w:r>
+        <w:t>4</w:t>
+      </w:r>
+      <w:r>
+        <w:t xml:space="preserve">). </w:t>
+      </w:r>
+      <w:r>
+        <w:rPr>
           <w:i/>
-          <w:color w:val="000000"/>
-          <w:szCs w:val="24"/>
-        </w:rPr>
-        <w:t>88milSMS. A corpus of authentic text messages in French (nouvelle version du corpus ISLRN</w:t>
-      </w:r>
-      <w:r>
-        <w:rPr>
-          <w:rFonts w:cstheme="minorHAnsi"/>
-          <w:i/>
-          <w:color w:val="000000"/>
-          <w:szCs w:val="24"/>
-        </w:rPr>
-        <w:t> </w:t>
-      </w:r>
-      <w:r>
-        <w:rPr>
-          <w:rFonts w:eastAsia="Georgia" w:cstheme="minorHAnsi"/>
-          <w:i/>
-          <w:color w:val="000000"/>
-          <w:szCs w:val="24"/>
-        </w:rPr>
-        <w:t>: 024-713-187-947-8)</w:t>
-      </w:r>
-      <w:r>
-        <w:rPr>
-          <w:rFonts w:eastAsia="Georgia" w:cstheme="minorHAnsi"/>
-          <w:color w:val="000000"/>
-          <w:szCs w:val="24"/>
-        </w:rPr>
-        <w:t xml:space="preserve"> (Cmr-88milsms-tei-v1) [Data set]. Banque de Corpus CoMeRe. </w:t>
-      </w:r>
-      <w:hyperlink r:id="rId23">
-        <w:r>
-          <w:rPr>
-            <w:rFonts w:eastAsia="Georgia" w:cstheme="minorHAnsi"/>
+        </w:rPr>
+        <w:t xml:space="preserve">88milSMS. A corpus of authentic text messages in French  </w:t>
+      </w:r>
+      <w:r>
+        <w:rPr>
+          <w:iCs/>
+        </w:rPr>
+        <w:t>(ISLRN 024-713-187-947-8</w:t>
+      </w:r>
+      <w:r>
+        <w:rPr>
+          <w:iCs/>
+        </w:rPr>
+        <w:t xml:space="preserve">; </w:t>
+      </w:r>
+      <w:proofErr w:type="spellStart"/>
+      <w:r>
+        <w:t>c</w:t>
+      </w:r>
+      <w:r>
+        <w:t>mr</w:t>
+      </w:r>
+      <w:proofErr w:type="spellEnd"/>
+      <w:r>
+        <w:t xml:space="preserve">-88milsms-tei-v1) [Data set]. </w:t>
+      </w:r>
+      <w:r>
+        <w:rPr>
+          <w:iCs/>
+        </w:rPr>
+        <w:t>ISLRN </w:t>
+      </w:r>
+      <w:r>
+        <w:rPr>
+          <w:iCs/>
+        </w:rPr>
+        <w:t xml:space="preserve">. </w:t>
+      </w:r>
+      <w:r>
+        <w:t xml:space="preserve"> </w:t>
+      </w:r>
+      <w:hyperlink r:id="rId25">
+        <w:r>
+          <w:rPr>
             <w:color w:val="0563C1"/>
-            <w:szCs w:val="24"/>
             <w:u w:val="single"/>
           </w:rPr>
-          <w:t>https://hdl.handle.net/11403/comere/cmr-88milsms/cmr-88milsms-tei-v1</w:t>
+          <w:t>https://h</w:t>
+        </w:r>
+        <w:r>
+          <w:rPr>
+            <w:color w:val="0563C1"/>
+            <w:u w:val="single"/>
+          </w:rPr>
+          <w:t>d</w:t>
+        </w:r>
+        <w:r>
+          <w:rPr>
+            <w:color w:val="0563C1"/>
+            <w:u w:val="single"/>
+          </w:rPr>
+          <w:t>l.handle.net/11403/comere/cmr-88milsms/cmr-88milsms-tei-v1</w:t>
         </w:r>
       </w:hyperlink>
     </w:p>
     <w:p>
       <w:pPr>
-        <w:pBdr>
-          <w:top w:val="nil"/>
-          <w:left w:val="nil"/>
-          <w:bottom w:val="nil"/>
-          <w:right w:val="nil"/>
-          <w:between w:val="nil"/>
-        </w:pBdr>
-        <w:ind w:left="284" w:hanging="284"/>
-        <w:rPr>
-          <w:rFonts w:eastAsia="Georgia" w:cstheme="minorHAnsi"/>
-          <w:color w:val="000000"/>
-          <w:szCs w:val="24"/>
-        </w:rPr>
+        <w:pStyle w:val="Literaturverzeichnis1"/>
       </w:pPr>
       <w:r>
-        <w:rPr>
-          <w:rFonts w:eastAsia="Georgia" w:cstheme="minorHAnsi"/>
-          <w:color w:val="000000"/>
-          <w:szCs w:val="24"/>
-        </w:rPr>
         <w:t xml:space="preserve">Poudat, C., Grabar, N., Kun, J., &amp; Paloque-Berges, C. (2015). </w:t>
       </w:r>
       <w:r>
         <w:rPr>
-          <w:rFonts w:eastAsia="Georgia" w:cstheme="minorHAnsi"/>
           <w:i/>
-          <w:color w:val="000000"/>
-          <w:szCs w:val="24"/>
-        </w:rPr>
-        <w:t>TEI-CMC version of wikipedia discussions associated to the article “Quotient intellectuel”</w:t>
-      </w:r>
-      <w:r>
-        <w:rPr>
-          <w:rFonts w:eastAsia="Georgia" w:cstheme="minorHAnsi"/>
-          <w:color w:val="000000"/>
-          <w:szCs w:val="24"/>
-        </w:rPr>
-        <w:t xml:space="preserve"> (Cmr-wikiconflits-qi_discu-tei-v1) [Data set]. CoMeRe Corpora Repository. </w:t>
-      </w:r>
-      <w:hyperlink r:id="rId24">
-        <w:r>
-          <w:rPr>
-            <w:rFonts w:eastAsia="Georgia" w:cstheme="minorHAnsi"/>
+        </w:rPr>
+        <w:t xml:space="preserve">TEI-CMC version of </w:t>
+      </w:r>
+      <w:r>
+        <w:rPr>
+          <w:i/>
+        </w:rPr>
+        <w:t>W</w:t>
+      </w:r>
+      <w:r>
+        <w:rPr>
+          <w:i/>
+        </w:rPr>
+        <w:t>ikipedia discussions associated to the article “Quotient intellectuel”</w:t>
+      </w:r>
+      <w:r>
+        <w:t xml:space="preserve"> (</w:t>
+      </w:r>
+      <w:proofErr w:type="spellStart"/>
+      <w:r>
+        <w:t>c</w:t>
+      </w:r>
+      <w:r>
+        <w:t>mr</w:t>
+      </w:r>
+      <w:proofErr w:type="spellEnd"/>
+      <w:r>
+        <w:t xml:space="preserve">-wikiconflits-qi_discu-tei-v1) [Data set]. CoMeRe Corpora Repository. </w:t>
+      </w:r>
+      <w:hyperlink r:id="rId26">
+        <w:r>
+          <w:rPr>
             <w:color w:val="0563C1"/>
-            <w:szCs w:val="24"/>
             <w:u w:val="single"/>
           </w:rPr>
-          <w:t>https://hdl.handle.net/11403/comere/cmr-wikiconflits/cmr-wikiconflits-qi_discu-tei-v1</w:t>
+          <w:t>https://hdl.handle.net/11403/comere/cmr-wi</w:t>
+        </w:r>
+        <w:r>
+          <w:rPr>
+            <w:color w:val="0563C1"/>
+            <w:u w:val="single"/>
+          </w:rPr>
+          <w:t>k</w:t>
+        </w:r>
+        <w:r>
+          <w:rPr>
+            <w:color w:val="0563C1"/>
+            <w:u w:val="single"/>
+          </w:rPr>
+          <w:t>iconflits/cmr-wikiconflits-qi_discu-tei-v1</w:t>
         </w:r>
       </w:hyperlink>
     </w:p>
     <w:p>
       <w:pPr>
-        <w:pBdr>
-          <w:top w:val="nil"/>
-          <w:left w:val="nil"/>
-          <w:bottom w:val="nil"/>
-          <w:right w:val="nil"/>
-          <w:between w:val="nil"/>
-        </w:pBdr>
-        <w:ind w:left="284" w:hanging="284"/>
-        <w:rPr>
-          <w:rFonts w:eastAsia="Georgia" w:cstheme="minorHAnsi"/>
-          <w:color w:val="000000"/>
-          <w:szCs w:val="24"/>
-        </w:rPr>
+        <w:pStyle w:val="Literaturverzeichnis1"/>
       </w:pPr>
       <w:r>
-        <w:rPr>
-          <w:rFonts w:eastAsia="Georgia" w:cstheme="minorHAnsi"/>
-          <w:color w:val="000000"/>
-          <w:szCs w:val="24"/>
-        </w:rPr>
         <w:t xml:space="preserve">Rehm, G. (2002). Schriftliche Mündlichkeit in der Sprache des World Wide Web. In A. Ziegler &amp; C. Dürscheid (Eds.), </w:t>
       </w:r>
       <w:r>
         <w:rPr>
-          <w:rFonts w:eastAsia="Georgia" w:cstheme="minorHAnsi"/>
           <w:i/>
-          <w:color w:val="000000"/>
-          <w:szCs w:val="24"/>
         </w:rPr>
         <w:t>Kommunikationsform E-Mail</w:t>
       </w:r>
       <w:r>
-        <w:rPr>
-          <w:rFonts w:eastAsia="Georgia" w:cstheme="minorHAnsi"/>
-          <w:color w:val="000000"/>
-          <w:szCs w:val="24"/>
-        </w:rPr>
         <w:t xml:space="preserve"> (pp. 263–308). Tübingen. </w:t>
       </w:r>
-      <w:hyperlink r:id="rId25">
-        <w:r>
-          <w:rPr>
-            <w:rFonts w:eastAsia="Georgia" w:cstheme="minorHAnsi"/>
+      <w:hyperlink r:id="rId27">
+        <w:r>
+          <w:rPr>
             <w:color w:val="0563C1"/>
-            <w:szCs w:val="24"/>
             <w:u w:val="single"/>
           </w:rPr>
           <w:t>http://www.georg-re.hm/pdf/Rehm-Muendlichkeit.pdf</w:t>
@@ -49095,69 +49526,39 @@
     </w:p>
     <w:p>
       <w:pPr>
-        <w:pBdr>
-          <w:top w:val="nil"/>
-          <w:left w:val="nil"/>
-          <w:bottom w:val="nil"/>
-          <w:right w:val="nil"/>
-          <w:between w:val="nil"/>
-        </w:pBdr>
-        <w:ind w:left="284" w:hanging="284"/>
-        <w:rPr>
-          <w:rFonts w:eastAsia="Georgia" w:cstheme="minorHAnsi"/>
-          <w:color w:val="000000"/>
-          <w:szCs w:val="24"/>
-        </w:rPr>
+        <w:pStyle w:val="Literaturverzeichnis1"/>
       </w:pPr>
       <w:r>
-        <w:rPr>
-          <w:rFonts w:eastAsia="Georgia" w:cstheme="minorHAnsi"/>
-          <w:color w:val="000000"/>
-          <w:szCs w:val="24"/>
-        </w:rPr>
         <w:t xml:space="preserve">Stein, A. (2014). </w:t>
       </w:r>
       <w:r>
         <w:rPr>
-          <w:rFonts w:eastAsia="Georgia" w:cstheme="minorHAnsi"/>
           <w:i/>
           <w:iCs/>
-          <w:color w:val="000000"/>
-          <w:szCs w:val="24"/>
         </w:rPr>
         <w:t xml:space="preserve">Einführung in </w:t>
       </w:r>
       <w:r>
         <w:rPr>
-          <w:rFonts w:eastAsia="Georgia" w:cstheme="minorHAnsi"/>
           <w:i/>
           <w:iCs/>
-          <w:color w:val="000000"/>
-          <w:szCs w:val="24"/>
         </w:rPr>
         <w:t>d</w:t>
       </w:r>
       <w:r>
         <w:rPr>
-          <w:rFonts w:eastAsia="Georgia" w:cstheme="minorHAnsi"/>
           <w:i/>
           <w:iCs/>
-          <w:color w:val="000000"/>
-          <w:szCs w:val="24"/>
         </w:rPr>
         <w:t xml:space="preserve">ie Französische Sprachwissenschaft </w:t>
       </w:r>
       <w:r>
-        <w:rPr>
-          <w:rFonts w:eastAsia="Georgia" w:cstheme="minorHAnsi"/>
-          <w:color w:val="000000"/>
-          <w:szCs w:val="24"/>
-        </w:rPr>
         <w:t>(4th ed.). J.B. Metzler.</w:t>
       </w:r>
     </w:p>
     <w:p>
       <w:pPr>
+        <w:ind w:firstLine="0"/>
         <w:rPr>
           <w:rFonts w:cstheme="minorHAnsi"/>
           <w:szCs w:val="24"/>
@@ -49165,9 +49566,19 @@
       </w:pPr>
       <w:bookmarkStart w:id="185" w:name="_heading=h.2afmg28" w:colFirst="0" w:colLast="0"/>
       <w:bookmarkEnd w:id="185"/>
-      <w:r>
-        <w:rPr>
-          <w:rFonts w:cstheme="minorHAnsi"/>
+    </w:p>
+    <w:p>
+      <w:pPr>
+        <w:rPr>
+          <w:rFonts w:cstheme="minorHAnsi"/>
+          <w:b/>
+          <w:szCs w:val="24"/>
+        </w:rPr>
+      </w:pPr>
+      <w:r>
+        <w:rPr>
+          <w:rFonts w:cstheme="minorHAnsi"/>
+          <w:b/>
           <w:szCs w:val="24"/>
         </w:rPr>
         <w:br w:type="page"/>
@@ -49400,8 +49811,18 @@
         </w:rPr>
       </w:pPr>
     </w:p>
+    <w:p>
+      <w:pPr>
+        <w:pStyle w:val="Sub-chapters"/>
+      </w:pPr>
+    </w:p>
+    <w:p>
+      <w:pPr>
+        <w:pStyle w:val="Sub-chapters"/>
+      </w:pPr>
+    </w:p>
     <w:sectPr>
-      <w:headerReference w:type="default" r:id="rId26"/>
+      <w:headerReference w:type="default" r:id="rId28"/>
       <w:pgSz w:w="11906" w:h="16838"/>
       <w:pgMar w:top="1418" w:right="1701" w:bottom="1418" w:left="1701" w:header="720" w:footer="720" w:gutter="0"/>
       <w:pgNumType w:start="1"/>
@@ -51275,7 +51696,6 @@
   <w:style w:type="character" w:default="1" w:styleId="Absatz-Standardschriftart">
     <w:name w:val="Default Paragraph Font"/>
     <w:uiPriority w:val="1"/>
-    <w:semiHidden/>
     <w:unhideWhenUsed/>
   </w:style>
   <w:style w:type="table" w:default="1" w:styleId="NormaleTabelle">
@@ -51545,7 +51965,7 @@
     <w:name w:val="Literaturverzeichnis1"/>
     <w:basedOn w:val="Standard"/>
     <w:qFormat/>
-    <w:rsid w:val="0081500A"/>
+    <w:rsid w:val="008F2A15"/>
     <w:pPr>
       <w:pBdr>
         <w:top w:val="nil"/>
@@ -54906,28 +55326,28 @@
 </file>
 
 <file path=customXml/item1.xml><?xml version="1.0" encoding="utf-8"?>
-<b:Sources xmlns:b="http://schemas.openxmlformats.org/officeDocument/2006/bibliography" xmlns="http://schemas.openxmlformats.org/officeDocument/2006/bibliography" SelectedStyle="\APASixthEditionOfficeOnline.xsl" StyleName="APA" Version="6"/>
-</file>
-
-<file path=customXml/item2.xml><?xml version="1.0" encoding="utf-8"?>
 <go:gDocsCustomXmlDataStorage xmlns:go="http://customooxmlschemas.google.com/" xmlns:r="http://schemas.openxmlformats.org/officeDocument/2006/relationships">
   <go:docsCustomData xmlns:go="http://customooxmlschemas.google.com/" roundtripDataSignature="AMtx7mijDRIgMmzx6/Tu41eR8FefiKgrrw==">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</go:docsCustomData>
 </go:gDocsCustomXmlDataStorage>
 </file>
 
-<file path=customXml/itemProps1.xml><?xml version="1.0" encoding="utf-8"?>
-<ds:datastoreItem xmlns:ds="http://schemas.openxmlformats.org/officeDocument/2006/customXml" ds:itemID="{E12299D3-1502-4F3A-9E8C-956AEC3D6453}">
-  <ds:schemaRefs>
-    <ds:schemaRef ds:uri="http://schemas.openxmlformats.org/officeDocument/2006/bibliography"/>
-  </ds:schemaRefs>
-</ds:datastoreItem>
+<file path=customXml/item2.xml><?xml version="1.0" encoding="utf-8"?>
+<b:Sources xmlns:b="http://schemas.openxmlformats.org/officeDocument/2006/bibliography" xmlns="http://schemas.openxmlformats.org/officeDocument/2006/bibliography" SelectedStyle="\APASixthEditionOfficeOnline.xsl" StyleName="APA" Version="6"/>
 </file>
 
-<file path=customXml/itemProps2.xml><?xml version="1.0" encoding="utf-8"?>
+<file path=customXml/itemProps1.xml><?xml version="1.0" encoding="utf-8"?>
 <ds:datastoreItem xmlns:ds="http://schemas.openxmlformats.org/officeDocument/2006/customXml" ds:itemID="{11111111-1234-1234-1234-123412341234}">
   <ds:schemaRefs>
     <ds:schemaRef ds:uri="http://customooxmlschemas.google.com/"/>
     <ds:schemaRef ds:uri="http://schemas.openxmlformats.org/officeDocument/2006/relationships"/>
   </ds:schemaRefs>
 </ds:datastoreItem>
+</file>
+
+<file path=customXml/itemProps2.xml><?xml version="1.0" encoding="utf-8"?>
+<ds:datastoreItem xmlns:ds="http://schemas.openxmlformats.org/officeDocument/2006/customXml" ds:itemID="{E12299D3-1502-4F3A-9E8C-956AEC3D6453}">
+  <ds:schemaRefs>
+    <ds:schemaRef ds:uri="http://schemas.openxmlformats.org/officeDocument/2006/bibliography"/>
+  </ds:schemaRefs>
+</ds:datastoreItem>
 </file>